--- a/bashrc bash_profile profile bash_logout/profile vs bash_profile vs bashrc vs bash_logout.docx
+++ b/bashrc bash_profile profile bash_logout/profile vs bash_profile vs bashrc vs bash_logout.docx
@@ -1,7 +1,32 @@
 
 <file path=word/document.xml><?xml version="1.0" encoding="utf-8"?>
-<w:document xmlns:wpc="http://schemas.microsoft.com/office/word/2010/wordprocessingCanvas" xmlns:mc="http://schemas.openxmlformats.org/markup-compatibility/2006" xmlns:o="urn:schemas-microsoft-com:office:office" xmlns:r="http://schemas.openxmlformats.org/officeDocument/2006/relationships" xmlns:m="http://schemas.openxmlformats.org/officeDocument/2006/math" xmlns:v="urn:schemas-microsoft-com:vml" xmlns:wp14="http://schemas.microsoft.com/office/word/2010/wordprocessingDrawing" xmlns:wp="http://schemas.openxmlformats.org/drawingml/2006/wordprocessingDrawing" xmlns:w10="urn:schemas-microsoft-com:office:word" xmlns:w="http://schemas.openxmlformats.org/wordprocessingml/2006/main" xmlns:w14="http://schemas.microsoft.com/office/word/2010/wordml" xmlns:w15="http://schemas.microsoft.com/office/word/2012/wordml" xmlns:wpg="http://schemas.microsoft.com/office/word/2010/wordprocessingGroup" xmlns:wpi="http://schemas.microsoft.com/office/word/2010/wordprocessingInk" xmlns:wne="http://schemas.microsoft.com/office/word/2006/wordml" xmlns:wps="http://schemas.microsoft.com/office/word/2010/wordprocessingShape" mc:Ignorable="w14 w15 wp14">
+<w:document xmlns:ve="http://schemas.openxmlformats.org/markup-compatibility/2006" xmlns:o="urn:schemas-microsoft-com:office:office" xmlns:r="http://schemas.openxmlformats.org/officeDocument/2006/relationships" xmlns:m="http://schemas.openxmlformats.org/officeDocument/2006/math" xmlns:v="urn:schemas-microsoft-com:vml" xmlns:wp="http://schemas.openxmlformats.org/drawingml/2006/wordprocessingDrawing" xmlns:w10="urn:schemas-microsoft-com:office:word" xmlns:w="http://schemas.openxmlformats.org/wordprocessingml/2006/main" xmlns:wne="http://schemas.microsoft.com/office/word/2006/wordml">
   <w:body>
+    <w:p>
+      <w:pPr>
+        <w:spacing w:before="100" w:beforeAutospacing="1" w:after="100" w:afterAutospacing="1" w:line="240" w:lineRule="auto"/>
+        <w:outlineLvl w:val="0"/>
+        <w:rPr>
+          <w:rFonts w:ascii="Times New Roman" w:eastAsia="Times New Roman" w:hAnsi="Times New Roman" w:cs="Times New Roman"/>
+          <w:b/>
+          <w:bCs/>
+          <w:kern w:val="36"/>
+          <w:sz w:val="24"/>
+          <w:szCs w:val="24"/>
+        </w:rPr>
+      </w:pPr>
+      <w:r>
+        <w:rPr>
+          <w:rFonts w:ascii="Times New Roman" w:eastAsia="Times New Roman" w:hAnsi="Times New Roman" w:cs="Times New Roman"/>
+          <w:b/>
+          <w:bCs/>
+          <w:kern w:val="36"/>
+          <w:sz w:val="24"/>
+          <w:szCs w:val="24"/>
+        </w:rPr>
+        <w:t>If your login shell is bash, it runs several profile scripts before you get control. If /etc/profile exists, bash runs it first, along with any .sh files in /etc/profile.d. After bash runs the system scripts, it checks your home directory for the ~/.bash_profile, ~/.bash_login, and ~/.profile files, in that order, and runs the first one that it finds.</w:t>
+      </w:r>
+    </w:p>
     <w:p>
       <w:pPr>
         <w:spacing w:before="100" w:beforeAutospacing="1" w:after="100" w:afterAutospacing="1" w:line="240" w:lineRule="auto"/>
@@ -215,27 +240,7 @@
           <w:sz w:val="27"/>
           <w:szCs w:val="27"/>
         </w:rPr>
-        <w:t>/etc/</w:t>
-      </w:r>
-      <w:r>
-        <w:rPr>
-          <w:rFonts w:ascii="Times New Roman" w:eastAsia="Times New Roman" w:hAnsi="Times New Roman" w:cs="Times New Roman"/>
-          <w:b/>
-          <w:bCs/>
-          <w:sz w:val="27"/>
-          <w:szCs w:val="27"/>
-        </w:rPr>
-        <w:t>bashrc</w:t>
-      </w:r>
-      <w:r>
-        <w:rPr>
-          <w:rFonts w:ascii="Times New Roman" w:eastAsia="Times New Roman" w:hAnsi="Times New Roman" w:cs="Times New Roman"/>
-          <w:b/>
-          <w:bCs/>
-          <w:sz w:val="27"/>
-          <w:szCs w:val="27"/>
-        </w:rPr>
-        <w:t xml:space="preserve"> is global, applies to all users.</w:t>
+        <w:t>/etc/bashrc is global, applies to all users.</w:t>
       </w:r>
     </w:p>
     <w:p>
@@ -258,17 +263,7 @@
           <w:sz w:val="27"/>
           <w:szCs w:val="27"/>
         </w:rPr>
-        <w:t>~/.</w:t>
-      </w:r>
-      <w:r>
-        <w:rPr>
-          <w:rFonts w:ascii="Times New Roman" w:eastAsia="Times New Roman" w:hAnsi="Times New Roman" w:cs="Times New Roman"/>
-          <w:b/>
-          <w:bCs/>
-          <w:sz w:val="27"/>
-          <w:szCs w:val="27"/>
-        </w:rPr>
-        <w:t>bashrc</w:t>
+        <w:t>~/.bashrc</w:t>
       </w:r>
       <w:bookmarkStart w:id="0" w:name="_GoBack"/>
       <w:bookmarkEnd w:id="0"/>
@@ -662,6 +657,7 @@
           <w:sz w:val="27"/>
           <w:szCs w:val="27"/>
         </w:rPr>
+        <w:lastRenderedPageBreak/>
         <w:t>What is a login or non-login shell?</w:t>
       </w:r>
     </w:p>
@@ -682,7 +678,6 @@
           <w:sz w:val="24"/>
           <w:szCs w:val="24"/>
         </w:rPr>
-        <w:lastRenderedPageBreak/>
         <w:t xml:space="preserve">When you </w:t>
       </w:r>
       <w:r>
@@ -1328,7 +1323,7 @@
 </file>
 
 <file path=word/styles.xml><?xml version="1.0" encoding="utf-8"?>
-<w:styles xmlns:mc="http://schemas.openxmlformats.org/markup-compatibility/2006" xmlns:r="http://schemas.openxmlformats.org/officeDocument/2006/relationships" xmlns:w="http://schemas.openxmlformats.org/wordprocessingml/2006/main" xmlns:w14="http://schemas.microsoft.com/office/word/2010/wordml" xmlns:w15="http://schemas.microsoft.com/office/word/2012/wordml" mc:Ignorable="w14 w15">
+<w:styles xmlns:r="http://schemas.openxmlformats.org/officeDocument/2006/relationships" xmlns:w="http://schemas.openxmlformats.org/wordprocessingml/2006/main">
   <w:docDefaults>
     <w:rPrDefault>
       <w:rPr>
@@ -1344,382 +1339,149 @@
       </w:pPr>
     </w:pPrDefault>
   </w:docDefaults>
-  <w:latentStyles w:defLockedState="0" w:defUIPriority="99" w:defSemiHidden="0" w:defUnhideWhenUsed="0" w:defQFormat="0" w:count="371">
-    <w:lsdException w:name="Normal" w:uiPriority="0" w:qFormat="1"/>
-    <w:lsdException w:name="heading 1" w:uiPriority="9" w:qFormat="1"/>
-    <w:lsdException w:name="heading 2" w:semiHidden="1" w:uiPriority="9" w:unhideWhenUsed="1" w:qFormat="1"/>
-    <w:lsdException w:name="heading 3" w:semiHidden="1" w:uiPriority="9" w:unhideWhenUsed="1" w:qFormat="1"/>
-    <w:lsdException w:name="heading 4" w:semiHidden="1" w:uiPriority="9" w:unhideWhenUsed="1" w:qFormat="1"/>
-    <w:lsdException w:name="heading 5" w:semiHidden="1" w:uiPriority="9" w:unhideWhenUsed="1" w:qFormat="1"/>
-    <w:lsdException w:name="heading 6" w:semiHidden="1" w:uiPriority="9" w:unhideWhenUsed="1" w:qFormat="1"/>
-    <w:lsdException w:name="heading 7" w:semiHidden="1" w:uiPriority="9" w:unhideWhenUsed="1" w:qFormat="1"/>
-    <w:lsdException w:name="heading 8" w:semiHidden="1" w:uiPriority="9" w:unhideWhenUsed="1" w:qFormat="1"/>
-    <w:lsdException w:name="heading 9" w:semiHidden="1" w:uiPriority="9" w:unhideWhenUsed="1" w:qFormat="1"/>
-    <w:lsdException w:name="index 1" w:semiHidden="1" w:unhideWhenUsed="1"/>
-    <w:lsdException w:name="index 2" w:semiHidden="1" w:unhideWhenUsed="1"/>
-    <w:lsdException w:name="index 3" w:semiHidden="1" w:unhideWhenUsed="1"/>
-    <w:lsdException w:name="index 4" w:semiHidden="1" w:unhideWhenUsed="1"/>
-    <w:lsdException w:name="index 5" w:semiHidden="1" w:unhideWhenUsed="1"/>
-    <w:lsdException w:name="index 6" w:semiHidden="1" w:unhideWhenUsed="1"/>
-    <w:lsdException w:name="index 7" w:semiHidden="1" w:unhideWhenUsed="1"/>
-    <w:lsdException w:name="index 8" w:semiHidden="1" w:unhideWhenUsed="1"/>
-    <w:lsdException w:name="index 9" w:semiHidden="1" w:unhideWhenUsed="1"/>
-    <w:lsdException w:name="toc 1" w:semiHidden="1" w:uiPriority="39" w:unhideWhenUsed="1"/>
-    <w:lsdException w:name="toc 2" w:semiHidden="1" w:uiPriority="39" w:unhideWhenUsed="1"/>
-    <w:lsdException w:name="toc 3" w:semiHidden="1" w:uiPriority="39" w:unhideWhenUsed="1"/>
-    <w:lsdException w:name="toc 4" w:semiHidden="1" w:uiPriority="39" w:unhideWhenUsed="1"/>
-    <w:lsdException w:name="toc 5" w:semiHidden="1" w:uiPriority="39" w:unhideWhenUsed="1"/>
-    <w:lsdException w:name="toc 6" w:semiHidden="1" w:uiPriority="39" w:unhideWhenUsed="1"/>
-    <w:lsdException w:name="toc 7" w:semiHidden="1" w:uiPriority="39" w:unhideWhenUsed="1"/>
-    <w:lsdException w:name="toc 8" w:semiHidden="1" w:uiPriority="39" w:unhideWhenUsed="1"/>
-    <w:lsdException w:name="toc 9" w:semiHidden="1" w:uiPriority="39" w:unhideWhenUsed="1"/>
-    <w:lsdException w:name="Normal Indent" w:semiHidden="1" w:unhideWhenUsed="1"/>
-    <w:lsdException w:name="footnote text" w:semiHidden="1" w:unhideWhenUsed="1"/>
-    <w:lsdException w:name="annotation text" w:semiHidden="1" w:unhideWhenUsed="1"/>
-    <w:lsdException w:name="header" w:semiHidden="1" w:unhideWhenUsed="1"/>
-    <w:lsdException w:name="footer" w:semiHidden="1" w:unhideWhenUsed="1"/>
-    <w:lsdException w:name="index heading" w:semiHidden="1" w:unhideWhenUsed="1"/>
-    <w:lsdException w:name="caption" w:semiHidden="1" w:uiPriority="35" w:unhideWhenUsed="1" w:qFormat="1"/>
-    <w:lsdException w:name="table of figures" w:semiHidden="1" w:unhideWhenUsed="1"/>
-    <w:lsdException w:name="envelope address" w:semiHidden="1" w:unhideWhenUsed="1"/>
-    <w:lsdException w:name="envelope return" w:semiHidden="1" w:unhideWhenUsed="1"/>
-    <w:lsdException w:name="footnote reference" w:semiHidden="1" w:unhideWhenUsed="1"/>
-    <w:lsdException w:name="annotation reference" w:semiHidden="1" w:unhideWhenUsed="1"/>
-    <w:lsdException w:name="line number" w:semiHidden="1" w:unhideWhenUsed="1"/>
-    <w:lsdException w:name="page number" w:semiHidden="1" w:unhideWhenUsed="1"/>
-    <w:lsdException w:name="endnote reference" w:semiHidden="1" w:unhideWhenUsed="1"/>
-    <w:lsdException w:name="endnote text" w:semiHidden="1" w:unhideWhenUsed="1"/>
-    <w:lsdException w:name="table of authorities" w:semiHidden="1" w:unhideWhenUsed="1"/>
-    <w:lsdException w:name="macro" w:semiHidden="1" w:unhideWhenUsed="1"/>
-    <w:lsdException w:name="toa heading" w:semiHidden="1" w:unhideWhenUsed="1"/>
-    <w:lsdException w:name="List" w:semiHidden="1" w:unhideWhenUsed="1"/>
-    <w:lsdException w:name="List Bullet" w:semiHidden="1" w:unhideWhenUsed="1"/>
-    <w:lsdException w:name="List Number" w:semiHidden="1" w:unhideWhenUsed="1"/>
-    <w:lsdException w:name="List 2" w:semiHidden="1" w:unhideWhenUsed="1"/>
-    <w:lsdException w:name="List 3" w:semiHidden="1" w:unhideWhenUsed="1"/>
-    <w:lsdException w:name="List 4" w:semiHidden="1" w:unhideWhenUsed="1"/>
-    <w:lsdException w:name="List 5" w:semiHidden="1" w:unhideWhenUsed="1"/>
-    <w:lsdException w:name="List Bullet 2" w:semiHidden="1" w:unhideWhenUsed="1"/>
-    <w:lsdException w:name="List Bullet 3" w:semiHidden="1" w:unhideWhenUsed="1"/>
-    <w:lsdException w:name="List Bullet 4" w:semiHidden="1" w:unhideWhenUsed="1"/>
-    <w:lsdException w:name="List Bullet 5" w:semiHidden="1" w:unhideWhenUsed="1"/>
-    <w:lsdException w:name="List Number 2" w:semiHidden="1" w:unhideWhenUsed="1"/>
-    <w:lsdException w:name="List Number 3" w:semiHidden="1" w:unhideWhenUsed="1"/>
-    <w:lsdException w:name="List Number 4" w:semiHidden="1" w:unhideWhenUsed="1"/>
-    <w:lsdException w:name="List Number 5" w:semiHidden="1" w:unhideWhenUsed="1"/>
-    <w:lsdException w:name="Title" w:uiPriority="10" w:qFormat="1"/>
-    <w:lsdException w:name="Closing" w:semiHidden="1" w:unhideWhenUsed="1"/>
-    <w:lsdException w:name="Signature" w:semiHidden="1" w:unhideWhenUsed="1"/>
-    <w:lsdException w:name="Default Paragraph Font" w:semiHidden="1" w:uiPriority="1" w:unhideWhenUsed="1"/>
-    <w:lsdException w:name="Body Text" w:semiHidden="1" w:unhideWhenUsed="1"/>
-    <w:lsdException w:name="Body Text Indent" w:semiHidden="1" w:unhideWhenUsed="1"/>
-    <w:lsdException w:name="List Continue" w:semiHidden="1" w:unhideWhenUsed="1"/>
-    <w:lsdException w:name="List Continue 2" w:semiHidden="1" w:unhideWhenUsed="1"/>
-    <w:lsdException w:name="List Continue 3" w:semiHidden="1" w:unhideWhenUsed="1"/>
-    <w:lsdException w:name="List Continue 4" w:semiHidden="1" w:unhideWhenUsed="1"/>
-    <w:lsdException w:name="List Continue 5" w:semiHidden="1" w:unhideWhenUsed="1"/>
-    <w:lsdException w:name="Message Header" w:semiHidden="1" w:unhideWhenUsed="1"/>
-    <w:lsdException w:name="Subtitle" w:uiPriority="11" w:qFormat="1"/>
-    <w:lsdException w:name="Salutation" w:semiHidden="1" w:unhideWhenUsed="1"/>
-    <w:lsdException w:name="Date" w:semiHidden="1" w:unhideWhenUsed="1"/>
-    <w:lsdException w:name="Body Text First Indent" w:semiHidden="1" w:unhideWhenUsed="1"/>
-    <w:lsdException w:name="Body Text First Indent 2" w:semiHidden="1" w:unhideWhenUsed="1"/>
-    <w:lsdException w:name="Note Heading" w:semiHidden="1" w:unhideWhenUsed="1"/>
-    <w:lsdException w:name="Body Text 2" w:semiHidden="1" w:unhideWhenUsed="1"/>
-    <w:lsdException w:name="Body Text 3" w:semiHidden="1" w:unhideWhenUsed="1"/>
-    <w:lsdException w:name="Body Text Indent 2" w:semiHidden="1" w:unhideWhenUsed="1"/>
-    <w:lsdException w:name="Body Text Indent 3" w:semiHidden="1" w:unhideWhenUsed="1"/>
-    <w:lsdException w:name="Block Text" w:semiHidden="1" w:unhideWhenUsed="1"/>
-    <w:lsdException w:name="Hyperlink" w:semiHidden="1" w:unhideWhenUsed="1"/>
-    <w:lsdException w:name="FollowedHyperlink" w:semiHidden="1" w:unhideWhenUsed="1"/>
-    <w:lsdException w:name="Strong" w:uiPriority="22" w:qFormat="1"/>
-    <w:lsdException w:name="Emphasis" w:uiPriority="20" w:qFormat="1"/>
-    <w:lsdException w:name="Document Map" w:semiHidden="1" w:unhideWhenUsed="1"/>
-    <w:lsdException w:name="Plain Text" w:semiHidden="1" w:unhideWhenUsed="1"/>
-    <w:lsdException w:name="E-mail Signature" w:semiHidden="1" w:unhideWhenUsed="1"/>
-    <w:lsdException w:name="HTML Top of Form" w:semiHidden="1" w:unhideWhenUsed="1"/>
-    <w:lsdException w:name="HTML Bottom of Form" w:semiHidden="1" w:unhideWhenUsed="1"/>
-    <w:lsdException w:name="Normal (Web)" w:semiHidden="1" w:unhideWhenUsed="1"/>
-    <w:lsdException w:name="HTML Acronym" w:semiHidden="1" w:unhideWhenUsed="1"/>
-    <w:lsdException w:name="HTML Address" w:semiHidden="1" w:unhideWhenUsed="1"/>
-    <w:lsdException w:name="HTML Cite" w:semiHidden="1" w:unhideWhenUsed="1"/>
-    <w:lsdException w:name="HTML Code" w:semiHidden="1" w:unhideWhenUsed="1"/>
-    <w:lsdException w:name="HTML Definition" w:semiHidden="1" w:unhideWhenUsed="1"/>
-    <w:lsdException w:name="HTML Keyboard" w:semiHidden="1" w:unhideWhenUsed="1"/>
-    <w:lsdException w:name="HTML Preformatted" w:semiHidden="1" w:unhideWhenUsed="1"/>
-    <w:lsdException w:name="HTML Sample" w:semiHidden="1" w:unhideWhenUsed="1"/>
-    <w:lsdException w:name="HTML Typewriter" w:semiHidden="1" w:unhideWhenUsed="1"/>
-    <w:lsdException w:name="HTML Variable" w:semiHidden="1" w:unhideWhenUsed="1"/>
-    <w:lsdException w:name="Normal Table" w:semiHidden="1" w:unhideWhenUsed="1"/>
-    <w:lsdException w:name="annotation subject" w:semiHidden="1" w:unhideWhenUsed="1"/>
-    <w:lsdException w:name="No List" w:semiHidden="1" w:unhideWhenUsed="1"/>
-    <w:lsdException w:name="Outline List 1" w:semiHidden="1" w:unhideWhenUsed="1"/>
-    <w:lsdException w:name="Outline List 2" w:semiHidden="1" w:unhideWhenUsed="1"/>
-    <w:lsdException w:name="Outline List 3" w:semiHidden="1" w:unhideWhenUsed="1"/>
-    <w:lsdException w:name="Table Simple 1" w:semiHidden="1" w:unhideWhenUsed="1"/>
-    <w:lsdException w:name="Table Simple 2" w:semiHidden="1" w:unhideWhenUsed="1"/>
-    <w:lsdException w:name="Table Simple 3" w:semiHidden="1" w:unhideWhenUsed="1"/>
-    <w:lsdException w:name="Table Classic 1" w:semiHidden="1" w:unhideWhenUsed="1"/>
-    <w:lsdException w:name="Table Classic 2" w:semiHidden="1" w:unhideWhenUsed="1"/>
-    <w:lsdException w:name="Table Classic 3" w:semiHidden="1" w:unhideWhenUsed="1"/>
-    <w:lsdException w:name="Table Classic 4" w:semiHidden="1" w:unhideWhenUsed="1"/>
-    <w:lsdException w:name="Table Colorful 1" w:semiHidden="1" w:unhideWhenUsed="1"/>
-    <w:lsdException w:name="Table Colorful 2" w:semiHidden="1" w:unhideWhenUsed="1"/>
-    <w:lsdException w:name="Table Colorful 3" w:semiHidden="1" w:unhideWhenUsed="1"/>
-    <w:lsdException w:name="Table Columns 1" w:semiHidden="1" w:unhideWhenUsed="1"/>
-    <w:lsdException w:name="Table Columns 2" w:semiHidden="1" w:unhideWhenUsed="1"/>
-    <w:lsdException w:name="Table Columns 3" w:semiHidden="1" w:unhideWhenUsed="1"/>
-    <w:lsdException w:name="Table Columns 4" w:semiHidden="1" w:unhideWhenUsed="1"/>
-    <w:lsdException w:name="Table Columns 5" w:semiHidden="1" w:unhideWhenUsed="1"/>
-    <w:lsdException w:name="Table Grid 1" w:semiHidden="1" w:unhideWhenUsed="1"/>
-    <w:lsdException w:name="Table Grid 2" w:semiHidden="1" w:unhideWhenUsed="1"/>
-    <w:lsdException w:name="Table Grid 3" w:semiHidden="1" w:unhideWhenUsed="1"/>
-    <w:lsdException w:name="Table Grid 4" w:semiHidden="1" w:unhideWhenUsed="1"/>
-    <w:lsdException w:name="Table Grid 5" w:semiHidden="1" w:unhideWhenUsed="1"/>
-    <w:lsdException w:name="Table Grid 6" w:semiHidden="1" w:unhideWhenUsed="1"/>
-    <w:lsdException w:name="Table Grid 7" w:semiHidden="1" w:unhideWhenUsed="1"/>
-    <w:lsdException w:name="Table Grid 8" w:semiHidden="1" w:unhideWhenUsed="1"/>
-    <w:lsdException w:name="Table List 1" w:semiHidden="1" w:unhideWhenUsed="1"/>
-    <w:lsdException w:name="Table List 2" w:semiHidden="1" w:unhideWhenUsed="1"/>
-    <w:lsdException w:name="Table List 3" w:semiHidden="1" w:unhideWhenUsed="1"/>
-    <w:lsdException w:name="Table List 4" w:semiHidden="1" w:unhideWhenUsed="1"/>
-    <w:lsdException w:name="Table List 5" w:semiHidden="1" w:unhideWhenUsed="1"/>
-    <w:lsdException w:name="Table List 6" w:semiHidden="1" w:unhideWhenUsed="1"/>
-    <w:lsdException w:name="Table List 7" w:semiHidden="1" w:unhideWhenUsed="1"/>
-    <w:lsdException w:name="Table List 8" w:semiHidden="1" w:unhideWhenUsed="1"/>
-    <w:lsdException w:name="Table 3D effects 1" w:semiHidden="1" w:unhideWhenUsed="1"/>
-    <w:lsdException w:name="Table 3D effects 2" w:semiHidden="1" w:unhideWhenUsed="1"/>
-    <w:lsdException w:name="Table 3D effects 3" w:semiHidden="1" w:unhideWhenUsed="1"/>
-    <w:lsdException w:name="Table Contemporary" w:semiHidden="1" w:unhideWhenUsed="1"/>
-    <w:lsdException w:name="Table Elegant" w:semiHidden="1" w:unhideWhenUsed="1"/>
-    <w:lsdException w:name="Table Professional" w:semiHidden="1" w:unhideWhenUsed="1"/>
-    <w:lsdException w:name="Table Subtle 1" w:semiHidden="1" w:unhideWhenUsed="1"/>
-    <w:lsdException w:name="Table Subtle 2" w:semiHidden="1" w:unhideWhenUsed="1"/>
-    <w:lsdException w:name="Table Web 1" w:semiHidden="1" w:unhideWhenUsed="1"/>
-    <w:lsdException w:name="Table Web 2" w:semiHidden="1" w:unhideWhenUsed="1"/>
-    <w:lsdException w:name="Table Web 3" w:semiHidden="1" w:unhideWhenUsed="1"/>
-    <w:lsdException w:name="Balloon Text" w:semiHidden="1" w:unhideWhenUsed="1"/>
-    <w:lsdException w:name="Table Grid" w:uiPriority="39"/>
-    <w:lsdException w:name="Table Theme" w:semiHidden="1" w:unhideWhenUsed="1"/>
-    <w:lsdException w:name="Placeholder Text" w:semiHidden="1"/>
-    <w:lsdException w:name="No Spacing" w:uiPriority="1" w:qFormat="1"/>
-    <w:lsdException w:name="Light Shading" w:uiPriority="60"/>
-    <w:lsdException w:name="Light List" w:uiPriority="61"/>
-    <w:lsdException w:name="Light Grid" w:uiPriority="62"/>
-    <w:lsdException w:name="Medium Shading 1" w:uiPriority="63"/>
-    <w:lsdException w:name="Medium Shading 2" w:uiPriority="64"/>
-    <w:lsdException w:name="Medium List 1" w:uiPriority="65"/>
-    <w:lsdException w:name="Medium List 2" w:uiPriority="66"/>
-    <w:lsdException w:name="Medium Grid 1" w:uiPriority="67"/>
-    <w:lsdException w:name="Medium Grid 2" w:uiPriority="68"/>
-    <w:lsdException w:name="Medium Grid 3" w:uiPriority="69"/>
-    <w:lsdException w:name="Dark List" w:uiPriority="70"/>
-    <w:lsdException w:name="Colorful Shading" w:uiPriority="71"/>
-    <w:lsdException w:name="Colorful List" w:uiPriority="72"/>
-    <w:lsdException w:name="Colorful Grid" w:uiPriority="73"/>
-    <w:lsdException w:name="Light Shading Accent 1" w:uiPriority="60"/>
-    <w:lsdException w:name="Light List Accent 1" w:uiPriority="61"/>
-    <w:lsdException w:name="Light Grid Accent 1" w:uiPriority="62"/>
-    <w:lsdException w:name="Medium Shading 1 Accent 1" w:uiPriority="63"/>
-    <w:lsdException w:name="Medium Shading 2 Accent 1" w:uiPriority="64"/>
-    <w:lsdException w:name="Medium List 1 Accent 1" w:uiPriority="65"/>
-    <w:lsdException w:name="Revision" w:semiHidden="1"/>
-    <w:lsdException w:name="List Paragraph" w:uiPriority="34" w:qFormat="1"/>
-    <w:lsdException w:name="Quote" w:uiPriority="29" w:qFormat="1"/>
-    <w:lsdException w:name="Intense Quote" w:uiPriority="30" w:qFormat="1"/>
-    <w:lsdException w:name="Medium List 2 Accent 1" w:uiPriority="66"/>
-    <w:lsdException w:name="Medium Grid 1 Accent 1" w:uiPriority="67"/>
-    <w:lsdException w:name="Medium Grid 2 Accent 1" w:uiPriority="68"/>
-    <w:lsdException w:name="Medium Grid 3 Accent 1" w:uiPriority="69"/>
-    <w:lsdException w:name="Dark List Accent 1" w:uiPriority="70"/>
-    <w:lsdException w:name="Colorful Shading Accent 1" w:uiPriority="71"/>
-    <w:lsdException w:name="Colorful List Accent 1" w:uiPriority="72"/>
-    <w:lsdException w:name="Colorful Grid Accent 1" w:uiPriority="73"/>
-    <w:lsdException w:name="Light Shading Accent 2" w:uiPriority="60"/>
-    <w:lsdException w:name="Light List Accent 2" w:uiPriority="61"/>
-    <w:lsdException w:name="Light Grid Accent 2" w:uiPriority="62"/>
-    <w:lsdException w:name="Medium Shading 1 Accent 2" w:uiPriority="63"/>
-    <w:lsdException w:name="Medium Shading 2 Accent 2" w:uiPriority="64"/>
-    <w:lsdException w:name="Medium List 1 Accent 2" w:uiPriority="65"/>
-    <w:lsdException w:name="Medium List 2 Accent 2" w:uiPriority="66"/>
-    <w:lsdException w:name="Medium Grid 1 Accent 2" w:uiPriority="67"/>
-    <w:lsdException w:name="Medium Grid 2 Accent 2" w:uiPriority="68"/>
-    <w:lsdException w:name="Medium Grid 3 Accent 2" w:uiPriority="69"/>
-    <w:lsdException w:name="Dark List Accent 2" w:uiPriority="70"/>
-    <w:lsdException w:name="Colorful Shading Accent 2" w:uiPriority="71"/>
-    <w:lsdException w:name="Colorful List Accent 2" w:uiPriority="72"/>
-    <w:lsdException w:name="Colorful Grid Accent 2" w:uiPriority="73"/>
-    <w:lsdException w:name="Light Shading Accent 3" w:uiPriority="60"/>
-    <w:lsdException w:name="Light List Accent 3" w:uiPriority="61"/>
-    <w:lsdException w:name="Light Grid Accent 3" w:uiPriority="62"/>
-    <w:lsdException w:name="Medium Shading 1 Accent 3" w:uiPriority="63"/>
-    <w:lsdException w:name="Medium Shading 2 Accent 3" w:uiPriority="64"/>
-    <w:lsdException w:name="Medium List 1 Accent 3" w:uiPriority="65"/>
-    <w:lsdException w:name="Medium List 2 Accent 3" w:uiPriority="66"/>
-    <w:lsdException w:name="Medium Grid 1 Accent 3" w:uiPriority="67"/>
-    <w:lsdException w:name="Medium Grid 2 Accent 3" w:uiPriority="68"/>
-    <w:lsdException w:name="Medium Grid 3 Accent 3" w:uiPriority="69"/>
-    <w:lsdException w:name="Dark List Accent 3" w:uiPriority="70"/>
-    <w:lsdException w:name="Colorful Shading Accent 3" w:uiPriority="71"/>
-    <w:lsdException w:name="Colorful List Accent 3" w:uiPriority="72"/>
-    <w:lsdException w:name="Colorful Grid Accent 3" w:uiPriority="73"/>
-    <w:lsdException w:name="Light Shading Accent 4" w:uiPriority="60"/>
-    <w:lsdException w:name="Light List Accent 4" w:uiPriority="61"/>
-    <w:lsdException w:name="Light Grid Accent 4" w:uiPriority="62"/>
-    <w:lsdException w:name="Medium Shading 1 Accent 4" w:uiPriority="63"/>
-    <w:lsdException w:name="Medium Shading 2 Accent 4" w:uiPriority="64"/>
-    <w:lsdException w:name="Medium List 1 Accent 4" w:uiPriority="65"/>
-    <w:lsdException w:name="Medium List 2 Accent 4" w:uiPriority="66"/>
-    <w:lsdException w:name="Medium Grid 1 Accent 4" w:uiPriority="67"/>
-    <w:lsdException w:name="Medium Grid 2 Accent 4" w:uiPriority="68"/>
-    <w:lsdException w:name="Medium Grid 3 Accent 4" w:uiPriority="69"/>
-    <w:lsdException w:name="Dark List Accent 4" w:uiPriority="70"/>
-    <w:lsdException w:name="Colorful Shading Accent 4" w:uiPriority="71"/>
-    <w:lsdException w:name="Colorful List Accent 4" w:uiPriority="72"/>
-    <w:lsdException w:name="Colorful Grid Accent 4" w:uiPriority="73"/>
-    <w:lsdException w:name="Light Shading Accent 5" w:uiPriority="60"/>
-    <w:lsdException w:name="Light List Accent 5" w:uiPriority="61"/>
-    <w:lsdException w:name="Light Grid Accent 5" w:uiPriority="62"/>
-    <w:lsdException w:name="Medium Shading 1 Accent 5" w:uiPriority="63"/>
-    <w:lsdException w:name="Medium Shading 2 Accent 5" w:uiPriority="64"/>
-    <w:lsdException w:name="Medium List 1 Accent 5" w:uiPriority="65"/>
-    <w:lsdException w:name="Medium List 2 Accent 5" w:uiPriority="66"/>
-    <w:lsdException w:name="Medium Grid 1 Accent 5" w:uiPriority="67"/>
-    <w:lsdException w:name="Medium Grid 2 Accent 5" w:uiPriority="68"/>
-    <w:lsdException w:name="Medium Grid 3 Accent 5" w:uiPriority="69"/>
-    <w:lsdException w:name="Dark List Accent 5" w:uiPriority="70"/>
-    <w:lsdException w:name="Colorful Shading Accent 5" w:uiPriority="71"/>
-    <w:lsdException w:name="Colorful List Accent 5" w:uiPriority="72"/>
-    <w:lsdException w:name="Colorful Grid Accent 5" w:uiPriority="73"/>
-    <w:lsdException w:name="Light Shading Accent 6" w:uiPriority="60"/>
-    <w:lsdException w:name="Light List Accent 6" w:uiPriority="61"/>
-    <w:lsdException w:name="Light Grid Accent 6" w:uiPriority="62"/>
-    <w:lsdException w:name="Medium Shading 1 Accent 6" w:uiPriority="63"/>
-    <w:lsdException w:name="Medium Shading 2 Accent 6" w:uiPriority="64"/>
-    <w:lsdException w:name="Medium List 1 Accent 6" w:uiPriority="65"/>
-    <w:lsdException w:name="Medium List 2 Accent 6" w:uiPriority="66"/>
-    <w:lsdException w:name="Medium Grid 1 Accent 6" w:uiPriority="67"/>
-    <w:lsdException w:name="Medium Grid 2 Accent 6" w:uiPriority="68"/>
-    <w:lsdException w:name="Medium Grid 3 Accent 6" w:uiPriority="69"/>
-    <w:lsdException w:name="Dark List Accent 6" w:uiPriority="70"/>
-    <w:lsdException w:name="Colorful Shading Accent 6" w:uiPriority="71"/>
-    <w:lsdException w:name="Colorful List Accent 6" w:uiPriority="72"/>
-    <w:lsdException w:name="Colorful Grid Accent 6" w:uiPriority="73"/>
-    <w:lsdException w:name="Subtle Emphasis" w:uiPriority="19" w:qFormat="1"/>
-    <w:lsdException w:name="Intense Emphasis" w:uiPriority="21" w:qFormat="1"/>
-    <w:lsdException w:name="Subtle Reference" w:uiPriority="31" w:qFormat="1"/>
-    <w:lsdException w:name="Intense Reference" w:uiPriority="32" w:qFormat="1"/>
-    <w:lsdException w:name="Book Title" w:uiPriority="33" w:qFormat="1"/>
-    <w:lsdException w:name="Bibliography" w:semiHidden="1" w:uiPriority="37" w:unhideWhenUsed="1"/>
-    <w:lsdException w:name="TOC Heading" w:semiHidden="1" w:uiPriority="39" w:unhideWhenUsed="1" w:qFormat="1"/>
-    <w:lsdException w:name="Plain Table 1" w:uiPriority="41"/>
-    <w:lsdException w:name="Plain Table 2" w:uiPriority="42"/>
-    <w:lsdException w:name="Plain Table 3" w:uiPriority="43"/>
-    <w:lsdException w:name="Plain Table 4" w:uiPriority="44"/>
-    <w:lsdException w:name="Plain Table 5" w:uiPriority="45"/>
-    <w:lsdException w:name="Grid Table Light" w:uiPriority="40"/>
-    <w:lsdException w:name="Grid Table 1 Light" w:uiPriority="46"/>
-    <w:lsdException w:name="Grid Table 2" w:uiPriority="47"/>
-    <w:lsdException w:name="Grid Table 3" w:uiPriority="48"/>
-    <w:lsdException w:name="Grid Table 4" w:uiPriority="49"/>
-    <w:lsdException w:name="Grid Table 5 Dark" w:uiPriority="50"/>
-    <w:lsdException w:name="Grid Table 6 Colorful" w:uiPriority="51"/>
-    <w:lsdException w:name="Grid Table 7 Colorful" w:uiPriority="52"/>
-    <w:lsdException w:name="Grid Table 1 Light Accent 1" w:uiPriority="46"/>
-    <w:lsdException w:name="Grid Table 2 Accent 1" w:uiPriority="47"/>
-    <w:lsdException w:name="Grid Table 3 Accent 1" w:uiPriority="48"/>
-    <w:lsdException w:name="Grid Table 4 Accent 1" w:uiPriority="49"/>
-    <w:lsdException w:name="Grid Table 5 Dark Accent 1" w:uiPriority="50"/>
-    <w:lsdException w:name="Grid Table 6 Colorful Accent 1" w:uiPriority="51"/>
-    <w:lsdException w:name="Grid Table 7 Colorful Accent 1" w:uiPriority="52"/>
-    <w:lsdException w:name="Grid Table 1 Light Accent 2" w:uiPriority="46"/>
-    <w:lsdException w:name="Grid Table 2 Accent 2" w:uiPriority="47"/>
-    <w:lsdException w:name="Grid Table 3 Accent 2" w:uiPriority="48"/>
-    <w:lsdException w:name="Grid Table 4 Accent 2" w:uiPriority="49"/>
-    <w:lsdException w:name="Grid Table 5 Dark Accent 2" w:uiPriority="50"/>
-    <w:lsdException w:name="Grid Table 6 Colorful Accent 2" w:uiPriority="51"/>
-    <w:lsdException w:name="Grid Table 7 Colorful Accent 2" w:uiPriority="52"/>
-    <w:lsdException w:name="Grid Table 1 Light Accent 3" w:uiPriority="46"/>
-    <w:lsdException w:name="Grid Table 2 Accent 3" w:uiPriority="47"/>
-    <w:lsdException w:name="Grid Table 3 Accent 3" w:uiPriority="48"/>
-    <w:lsdException w:name="Grid Table 4 Accent 3" w:uiPriority="49"/>
-    <w:lsdException w:name="Grid Table 5 Dark Accent 3" w:uiPriority="50"/>
-    <w:lsdException w:name="Grid Table 6 Colorful Accent 3" w:uiPriority="51"/>
-    <w:lsdException w:name="Grid Table 7 Colorful Accent 3" w:uiPriority="52"/>
-    <w:lsdException w:name="Grid Table 1 Light Accent 4" w:uiPriority="46"/>
-    <w:lsdException w:name="Grid Table 2 Accent 4" w:uiPriority="47"/>
-    <w:lsdException w:name="Grid Table 3 Accent 4" w:uiPriority="48"/>
-    <w:lsdException w:name="Grid Table 4 Accent 4" w:uiPriority="49"/>
-    <w:lsdException w:name="Grid Table 5 Dark Accent 4" w:uiPriority="50"/>
-    <w:lsdException w:name="Grid Table 6 Colorful Accent 4" w:uiPriority="51"/>
-    <w:lsdException w:name="Grid Table 7 Colorful Accent 4" w:uiPriority="52"/>
-    <w:lsdException w:name="Grid Table 1 Light Accent 5" w:uiPriority="46"/>
-    <w:lsdException w:name="Grid Table 2 Accent 5" w:uiPriority="47"/>
-    <w:lsdException w:name="Grid Table 3 Accent 5" w:uiPriority="48"/>
-    <w:lsdException w:name="Grid Table 4 Accent 5" w:uiPriority="49"/>
-    <w:lsdException w:name="Grid Table 5 Dark Accent 5" w:uiPriority="50"/>
-    <w:lsdException w:name="Grid Table 6 Colorful Accent 5" w:uiPriority="51"/>
-    <w:lsdException w:name="Grid Table 7 Colorful Accent 5" w:uiPriority="52"/>
-    <w:lsdException w:name="Grid Table 1 Light Accent 6" w:uiPriority="46"/>
-    <w:lsdException w:name="Grid Table 2 Accent 6" w:uiPriority="47"/>
-    <w:lsdException w:name="Grid Table 3 Accent 6" w:uiPriority="48"/>
-    <w:lsdException w:name="Grid Table 4 Accent 6" w:uiPriority="49"/>
-    <w:lsdException w:name="Grid Table 5 Dark Accent 6" w:uiPriority="50"/>
-    <w:lsdException w:name="Grid Table 6 Colorful Accent 6" w:uiPriority="51"/>
-    <w:lsdException w:name="Grid Table 7 Colorful Accent 6" w:uiPriority="52"/>
-    <w:lsdException w:name="List Table 1 Light" w:uiPriority="46"/>
-    <w:lsdException w:name="List Table 2" w:uiPriority="47"/>
-    <w:lsdException w:name="List Table 3" w:uiPriority="48"/>
-    <w:lsdException w:name="List Table 4" w:uiPriority="49"/>
-    <w:lsdException w:name="List Table 5 Dark" w:uiPriority="50"/>
-    <w:lsdException w:name="List Table 6 Colorful" w:uiPriority="51"/>
-    <w:lsdException w:name="List Table 7 Colorful" w:uiPriority="52"/>
-    <w:lsdException w:name="List Table 1 Light Accent 1" w:uiPriority="46"/>
-    <w:lsdException w:name="List Table 2 Accent 1" w:uiPriority="47"/>
-    <w:lsdException w:name="List Table 3 Accent 1" w:uiPriority="48"/>
-    <w:lsdException w:name="List Table 4 Accent 1" w:uiPriority="49"/>
-    <w:lsdException w:name="List Table 5 Dark Accent 1" w:uiPriority="50"/>
-    <w:lsdException w:name="List Table 6 Colorful Accent 1" w:uiPriority="51"/>
-    <w:lsdException w:name="List Table 7 Colorful Accent 1" w:uiPriority="52"/>
-    <w:lsdException w:name="List Table 1 Light Accent 2" w:uiPriority="46"/>
-    <w:lsdException w:name="List Table 2 Accent 2" w:uiPriority="47"/>
-    <w:lsdException w:name="List Table 3 Accent 2" w:uiPriority="48"/>
-    <w:lsdException w:name="List Table 4 Accent 2" w:uiPriority="49"/>
-    <w:lsdException w:name="List Table 5 Dark Accent 2" w:uiPriority="50"/>
-    <w:lsdException w:name="List Table 6 Colorful Accent 2" w:uiPriority="51"/>
-    <w:lsdException w:name="List Table 7 Colorful Accent 2" w:uiPriority="52"/>
-    <w:lsdException w:name="List Table 1 Light Accent 3" w:uiPriority="46"/>
-    <w:lsdException w:name="List Table 2 Accent 3" w:uiPriority="47"/>
-    <w:lsdException w:name="List Table 3 Accent 3" w:uiPriority="48"/>
-    <w:lsdException w:name="List Table 4 Accent 3" w:uiPriority="49"/>
-    <w:lsdException w:name="List Table 5 Dark Accent 3" w:uiPriority="50"/>
-    <w:lsdException w:name="List Table 6 Colorful Accent 3" w:uiPriority="51"/>
-    <w:lsdException w:name="List Table 7 Colorful Accent 3" w:uiPriority="52"/>
-    <w:lsdException w:name="List Table 1 Light Accent 4" w:uiPriority="46"/>
-    <w:lsdException w:name="List Table 2 Accent 4" w:uiPriority="47"/>
-    <w:lsdException w:name="List Table 3 Accent 4" w:uiPriority="48"/>
-    <w:lsdException w:name="List Table 4 Accent 4" w:uiPriority="49"/>
-    <w:lsdException w:name="List Table 5 Dark Accent 4" w:uiPriority="50"/>
-    <w:lsdException w:name="List Table 6 Colorful Accent 4" w:uiPriority="51"/>
-    <w:lsdException w:name="List Table 7 Colorful Accent 4" w:uiPriority="52"/>
-    <w:lsdException w:name="List Table 1 Light Accent 5" w:uiPriority="46"/>
-    <w:lsdException w:name="List Table 2 Accent 5" w:uiPriority="47"/>
-    <w:lsdException w:name="List Table 3 Accent 5" w:uiPriority="48"/>
-    <w:lsdException w:name="List Table 4 Accent 5" w:uiPriority="49"/>
-    <w:lsdException w:name="List Table 5 Dark Accent 5" w:uiPriority="50"/>
-    <w:lsdException w:name="List Table 6 Colorful Accent 5" w:uiPriority="51"/>
-    <w:lsdException w:name="List Table 7 Colorful Accent 5" w:uiPriority="52"/>
-    <w:lsdException w:name="List Table 1 Light Accent 6" w:uiPriority="46"/>
-    <w:lsdException w:name="List Table 2 Accent 6" w:uiPriority="47"/>
-    <w:lsdException w:name="List Table 3 Accent 6" w:uiPriority="48"/>
-    <w:lsdException w:name="List Table 4 Accent 6" w:uiPriority="49"/>
-    <w:lsdException w:name="List Table 5 Dark Accent 6" w:uiPriority="50"/>
-    <w:lsdException w:name="List Table 6 Colorful Accent 6" w:uiPriority="51"/>
-    <w:lsdException w:name="List Table 7 Colorful Accent 6" w:uiPriority="52"/>
+  <w:latentStyles w:defLockedState="0" w:defUIPriority="99" w:defSemiHidden="1" w:defUnhideWhenUsed="1" w:defQFormat="0" w:count="267">
+    <w:lsdException w:name="Normal" w:semiHidden="0" w:uiPriority="0" w:unhideWhenUsed="0" w:qFormat="1"/>
+    <w:lsdException w:name="heading 1" w:semiHidden="0" w:uiPriority="9" w:unhideWhenUsed="0" w:qFormat="1"/>
+    <w:lsdException w:name="heading 2" w:uiPriority="9" w:qFormat="1"/>
+    <w:lsdException w:name="heading 3" w:uiPriority="9" w:qFormat="1"/>
+    <w:lsdException w:name="heading 4" w:uiPriority="9" w:qFormat="1"/>
+    <w:lsdException w:name="heading 5" w:uiPriority="9" w:qFormat="1"/>
+    <w:lsdException w:name="heading 6" w:uiPriority="9" w:qFormat="1"/>
+    <w:lsdException w:name="heading 7" w:uiPriority="9" w:qFormat="1"/>
+    <w:lsdException w:name="heading 8" w:uiPriority="9" w:qFormat="1"/>
+    <w:lsdException w:name="heading 9" w:uiPriority="9" w:qFormat="1"/>
+    <w:lsdException w:name="toc 1" w:uiPriority="39"/>
+    <w:lsdException w:name="toc 2" w:uiPriority="39"/>
+    <w:lsdException w:name="toc 3" w:uiPriority="39"/>
+    <w:lsdException w:name="toc 4" w:uiPriority="39"/>
+    <w:lsdException w:name="toc 5" w:uiPriority="39"/>
+    <w:lsdException w:name="toc 6" w:uiPriority="39"/>
+    <w:lsdException w:name="toc 7" w:uiPriority="39"/>
+    <w:lsdException w:name="toc 8" w:uiPriority="39"/>
+    <w:lsdException w:name="toc 9" w:uiPriority="39"/>
+    <w:lsdException w:name="caption" w:uiPriority="35" w:qFormat="1"/>
+    <w:lsdException w:name="Title" w:semiHidden="0" w:uiPriority="10" w:unhideWhenUsed="0" w:qFormat="1"/>
+    <w:lsdException w:name="Default Paragraph Font" w:uiPriority="1"/>
+    <w:lsdException w:name="Subtitle" w:semiHidden="0" w:uiPriority="11" w:unhideWhenUsed="0" w:qFormat="1"/>
+    <w:lsdException w:name="Strong" w:semiHidden="0" w:uiPriority="22" w:unhideWhenUsed="0" w:qFormat="1"/>
+    <w:lsdException w:name="Emphasis" w:semiHidden="0" w:uiPriority="20" w:unhideWhenUsed="0" w:qFormat="1"/>
+    <w:lsdException w:name="Table Grid" w:semiHidden="0" w:uiPriority="39" w:unhideWhenUsed="0"/>
+    <w:lsdException w:name="Placeholder Text" w:unhideWhenUsed="0"/>
+    <w:lsdException w:name="No Spacing" w:semiHidden="0" w:uiPriority="1" w:unhideWhenUsed="0" w:qFormat="1"/>
+    <w:lsdException w:name="Light Shading" w:semiHidden="0" w:uiPriority="60" w:unhideWhenUsed="0"/>
+    <w:lsdException w:name="Light List" w:semiHidden="0" w:uiPriority="61" w:unhideWhenUsed="0"/>
+    <w:lsdException w:name="Light Grid" w:semiHidden="0" w:uiPriority="62" w:unhideWhenUsed="0"/>
+    <w:lsdException w:name="Medium Shading 1" w:semiHidden="0" w:uiPriority="63" w:unhideWhenUsed="0"/>
+    <w:lsdException w:name="Medium Shading 2" w:semiHidden="0" w:uiPriority="64" w:unhideWhenUsed="0"/>
+    <w:lsdException w:name="Medium List 1" w:semiHidden="0" w:uiPriority="65" w:unhideWhenUsed="0"/>
+    <w:lsdException w:name="Medium List 2" w:semiHidden="0" w:uiPriority="66" w:unhideWhenUsed="0"/>
+    <w:lsdException w:name="Medium Grid 1" w:semiHidden="0" w:uiPriority="67" w:unhideWhenUsed="0"/>
+    <w:lsdException w:name="Medium Grid 2" w:semiHidden="0" w:uiPriority="68" w:unhideWhenUsed="0"/>
+    <w:lsdException w:name="Medium Grid 3" w:semiHidden="0" w:uiPriority="69" w:unhideWhenUsed="0"/>
+    <w:lsdException w:name="Dark List" w:semiHidden="0" w:uiPriority="70" w:unhideWhenUsed="0"/>
+    <w:lsdException w:name="Colorful Shading" w:semiHidden="0" w:uiPriority="71" w:unhideWhenUsed="0"/>
+    <w:lsdException w:name="Colorful List" w:semiHidden="0" w:uiPriority="72" w:unhideWhenUsed="0"/>
+    <w:lsdException w:name="Colorful Grid" w:semiHidden="0" w:uiPriority="73" w:unhideWhenUsed="0"/>
+    <w:lsdException w:name="Light Shading Accent 1" w:semiHidden="0" w:uiPriority="60" w:unhideWhenUsed="0"/>
+    <w:lsdException w:name="Light List Accent 1" w:semiHidden="0" w:uiPriority="61" w:unhideWhenUsed="0"/>
+    <w:lsdException w:name="Light Grid Accent 1" w:semiHidden="0" w:uiPriority="62" w:unhideWhenUsed="0"/>
+    <w:lsdException w:name="Medium Shading 1 Accent 1" w:semiHidden="0" w:uiPriority="63" w:unhideWhenUsed="0"/>
+    <w:lsdException w:name="Medium Shading 2 Accent 1" w:semiHidden="0" w:uiPriority="64" w:unhideWhenUsed="0"/>
+    <w:lsdException w:name="Medium List 1 Accent 1" w:semiHidden="0" w:uiPriority="65" w:unhideWhenUsed="0"/>
+    <w:lsdException w:name="Revision" w:unhideWhenUsed="0"/>
+    <w:lsdException w:name="List Paragraph" w:semiHidden="0" w:uiPriority="34" w:unhideWhenUsed="0" w:qFormat="1"/>
+    <w:lsdException w:name="Quote" w:semiHidden="0" w:uiPriority="29" w:unhideWhenUsed="0" w:qFormat="1"/>
+    <w:lsdException w:name="Intense Quote" w:semiHidden="0" w:uiPriority="30" w:unhideWhenUsed="0" w:qFormat="1"/>
+    <w:lsdException w:name="Medium List 2 Accent 1" w:semiHidden="0" w:uiPriority="66" w:unhideWhenUsed="0"/>
+    <w:lsdException w:name="Medium Grid 1 Accent 1" w:semiHidden="0" w:uiPriority="67" w:unhideWhenUsed="0"/>
+    <w:lsdException w:name="Medium Grid 2 Accent 1" w:semiHidden="0" w:uiPriority="68" w:unhideWhenUsed="0"/>
+    <w:lsdException w:name="Medium Grid 3 Accent 1" w:semiHidden="0" w:uiPriority="69" w:unhideWhenUsed="0"/>
+    <w:lsdException w:name="Dark List Accent 1" w:semiHidden="0" w:uiPriority="70" w:unhideWhenUsed="0"/>
+    <w:lsdException w:name="Colorful Shading Accent 1" w:semiHidden="0" w:uiPriority="71" w:unhideWhenUsed="0"/>
+    <w:lsdException w:name="Colorful List Accent 1" w:semiHidden="0" w:uiPriority="72" w:unhideWhenUsed="0"/>
+    <w:lsdException w:name="Colorful Grid Accent 1" w:semiHidden="0" w:uiPriority="73" w:unhideWhenUsed="0"/>
+    <w:lsdException w:name="Light Shading Accent 2" w:semiHidden="0" w:uiPriority="60" w:unhideWhenUsed="0"/>
+    <w:lsdException w:name="Light List Accent 2" w:semiHidden="0" w:uiPriority="61" w:unhideWhenUsed="0"/>
+    <w:lsdException w:name="Light Grid Accent 2" w:semiHidden="0" w:uiPriority="62" w:unhideWhenUsed="0"/>
+    <w:lsdException w:name="Medium Shading 1 Accent 2" w:semiHidden="0" w:uiPriority="63" w:unhideWhenUsed="0"/>
+    <w:lsdException w:name="Medium Shading 2 Accent 2" w:semiHidden="0" w:uiPriority="64" w:unhideWhenUsed="0"/>
+    <w:lsdException w:name="Medium List 1 Accent 2" w:semiHidden="0" w:uiPriority="65" w:unhideWhenUsed="0"/>
+    <w:lsdException w:name="Medium List 2 Accent 2" w:semiHidden="0" w:uiPriority="66" w:unhideWhenUsed="0"/>
+    <w:lsdException w:name="Medium Grid 1 Accent 2" w:semiHidden="0" w:uiPriority="67" w:unhideWhenUsed="0"/>
+    <w:lsdException w:name="Medium Grid 2 Accent 2" w:semiHidden="0" w:uiPriority="68" w:unhideWhenUsed="0"/>
+    <w:lsdException w:name="Medium Grid 3 Accent 2" w:semiHidden="0" w:uiPriority="69" w:unhideWhenUsed="0"/>
+    <w:lsdException w:name="Dark List Accent 2" w:semiHidden="0" w:uiPriority="70" w:unhideWhenUsed="0"/>
+    <w:lsdException w:name="Colorful Shading Accent 2" w:semiHidden="0" w:uiPriority="71" w:unhideWhenUsed="0"/>
+    <w:lsdException w:name="Colorful List Accent 2" w:semiHidden="0" w:uiPriority="72" w:unhideWhenUsed="0"/>
+    <w:lsdException w:name="Colorful Grid Accent 2" w:semiHidden="0" w:uiPriority="73" w:unhideWhenUsed="0"/>
+    <w:lsdException w:name="Light Shading Accent 3" w:semiHidden="0" w:uiPriority="60" w:unhideWhenUsed="0"/>
+    <w:lsdException w:name="Light List Accent 3" w:semiHidden="0" w:uiPriority="61" w:unhideWhenUsed="0"/>
+    <w:lsdException w:name="Light Grid Accent 3" w:semiHidden="0" w:uiPriority="62" w:unhideWhenUsed="0"/>
+    <w:lsdException w:name="Medium Shading 1 Accent 3" w:semiHidden="0" w:uiPriority="63" w:unhideWhenUsed="0"/>
+    <w:lsdException w:name="Medium Shading 2 Accent 3" w:semiHidden="0" w:uiPriority="64" w:unhideWhenUsed="0"/>
+    <w:lsdException w:name="Medium List 1 Accent 3" w:semiHidden="0" w:uiPriority="65" w:unhideWhenUsed="0"/>
+    <w:lsdException w:name="Medium List 2 Accent 3" w:semiHidden="0" w:uiPriority="66" w:unhideWhenUsed="0"/>
+    <w:lsdException w:name="Medium Grid 1 Accent 3" w:semiHidden="0" w:uiPriority="67" w:unhideWhenUsed="0"/>
+    <w:lsdException w:name="Medium Grid 2 Accent 3" w:semiHidden="0" w:uiPriority="68" w:unhideWhenUsed="0"/>
+    <w:lsdException w:name="Medium Grid 3 Accent 3" w:semiHidden="0" w:uiPriority="69" w:unhideWhenUsed="0"/>
+    <w:lsdException w:name="Dark List Accent 3" w:semiHidden="0" w:uiPriority="70" w:unhideWhenUsed="0"/>
+    <w:lsdException w:name="Colorful Shading Accent 3" w:semiHidden="0" w:uiPriority="71" w:unhideWhenUsed="0"/>
+    <w:lsdException w:name="Colorful List Accent 3" w:semiHidden="0" w:uiPriority="72" w:unhideWhenUsed="0"/>
+    <w:lsdException w:name="Colorful Grid Accent 3" w:semiHidden="0" w:uiPriority="73" w:unhideWhenUsed="0"/>
+    <w:lsdException w:name="Light Shading Accent 4" w:semiHidden="0" w:uiPriority="60" w:unhideWhenUsed="0"/>
+    <w:lsdException w:name="Light List Accent 4" w:semiHidden="0" w:uiPriority="61" w:unhideWhenUsed="0"/>
+    <w:lsdException w:name="Light Grid Accent 4" w:semiHidden="0" w:uiPriority="62" w:unhideWhenUsed="0"/>
+    <w:lsdException w:name="Medium Shading 1 Accent 4" w:semiHidden="0" w:uiPriority="63" w:unhideWhenUsed="0"/>
+    <w:lsdException w:name="Medium Shading 2 Accent 4" w:semiHidden="0" w:uiPriority="64" w:unhideWhenUsed="0"/>
+    <w:lsdException w:name="Medium List 1 Accent 4" w:semiHidden="0" w:uiPriority="65" w:unhideWhenUsed="0"/>
+    <w:lsdException w:name="Medium List 2 Accent 4" w:semiHidden="0" w:uiPriority="66" w:unhideWhenUsed="0"/>
+    <w:lsdException w:name="Medium Grid 1 Accent 4" w:semiHidden="0" w:uiPriority="67" w:unhideWhenUsed="0"/>
+    <w:lsdException w:name="Medium Grid 2 Accent 4" w:semiHidden="0" w:uiPriority="68" w:unhideWhenUsed="0"/>
+    <w:lsdException w:name="Medium Grid 3 Accent 4" w:semiHidden="0" w:uiPriority="69" w:unhideWhenUsed="0"/>
+    <w:lsdException w:name="Dark List Accent 4" w:semiHidden="0" w:uiPriority="70" w:unhideWhenUsed="0"/>
+    <w:lsdException w:name="Colorful Shading Accent 4" w:semiHidden="0" w:uiPriority="71" w:unhideWhenUsed="0"/>
+    <w:lsdException w:name="Colorful List Accent 4" w:semiHidden="0" w:uiPriority="72" w:unhideWhenUsed="0"/>
+    <w:lsdException w:name="Colorful Grid Accent 4" w:semiHidden="0" w:uiPriority="73" w:unhideWhenUsed="0"/>
+    <w:lsdException w:name="Light Shading Accent 5" w:semiHidden="0" w:uiPriority="60" w:unhideWhenUsed="0"/>
+    <w:lsdException w:name="Light List Accent 5" w:semiHidden="0" w:uiPriority="61" w:unhideWhenUsed="0"/>
+    <w:lsdException w:name="Light Grid Accent 5" w:semiHidden="0" w:uiPriority="62" w:unhideWhenUsed="0"/>
+    <w:lsdException w:name="Medium Shading 1 Accent 5" w:semiHidden="0" w:uiPriority="63" w:unhideWhenUsed="0"/>
+    <w:lsdException w:name="Medium Shading 2 Accent 5" w:semiHidden="0" w:uiPriority="64" w:unhideWhenUsed="0"/>
+    <w:lsdException w:name="Medium List 1 Accent 5" w:semiHidden="0" w:uiPriority="65" w:unhideWhenUsed="0"/>
+    <w:lsdException w:name="Medium List 2 Accent 5" w:semiHidden="0" w:uiPriority="66" w:unhideWhenUsed="0"/>
+    <w:lsdException w:name="Medium Grid 1 Accent 5" w:semiHidden="0" w:uiPriority="67" w:unhideWhenUsed="0"/>
+    <w:lsdException w:name="Medium Grid 2 Accent 5" w:semiHidden="0" w:uiPriority="68" w:unhideWhenUsed="0"/>
+    <w:lsdException w:name="Medium Grid 3 Accent 5" w:semiHidden="0" w:uiPriority="69" w:unhideWhenUsed="0"/>
+    <w:lsdException w:name="Dark List Accent 5" w:semiHidden="0" w:uiPriority="70" w:unhideWhenUsed="0"/>
+    <w:lsdException w:name="Colorful Shading Accent 5" w:semiHidden="0" w:uiPriority="71" w:unhideWhenUsed="0"/>
+    <w:lsdException w:name="Colorful List Accent 5" w:semiHidden="0" w:uiPriority="72" w:unhideWhenUsed="0"/>
+    <w:lsdException w:name="Colorful Grid Accent 5" w:semiHidden="0" w:uiPriority="73" w:unhideWhenUsed="0"/>
+    <w:lsdException w:name="Light Shading Accent 6" w:semiHidden="0" w:uiPriority="60" w:unhideWhenUsed="0"/>
+    <w:lsdException w:name="Light List Accent 6" w:semiHidden="0" w:uiPriority="61" w:unhideWhenUsed="0"/>
+    <w:lsdException w:name="Light Grid Accent 6" w:semiHidden="0" w:uiPriority="62" w:unhideWhenUsed="0"/>
+    <w:lsdException w:name="Medium Shading 1 Accent 6" w:semiHidden="0" w:uiPriority="63" w:unhideWhenUsed="0"/>
+    <w:lsdException w:name="Medium Shading 2 Accent 6" w:semiHidden="0" w:uiPriority="64" w:unhideWhenUsed="0"/>
+    <w:lsdException w:name="Medium List 1 Accent 6" w:semiHidden="0" w:uiPriority="65" w:unhideWhenUsed="0"/>
+    <w:lsdException w:name="Medium List 2 Accent 6" w:semiHidden="0" w:uiPriority="66" w:unhideWhenUsed="0"/>
+    <w:lsdException w:name="Medium Grid 1 Accent 6" w:semiHidden="0" w:uiPriority="67" w:unhideWhenUsed="0"/>
+    <w:lsdException w:name="Medium Grid 2 Accent 6" w:semiHidden="0" w:uiPriority="68" w:unhideWhenUsed="0"/>
+    <w:lsdException w:name="Medium Grid 3 Accent 6" w:semiHidden="0" w:uiPriority="69" w:unhideWhenUsed="0"/>
+    <w:lsdException w:name="Dark List Accent 6" w:semiHidden="0" w:uiPriority="70" w:unhideWhenUsed="0"/>
+    <w:lsdException w:name="Colorful Shading Accent 6" w:semiHidden="0" w:uiPriority="71" w:unhideWhenUsed="0"/>
+    <w:lsdException w:name="Colorful List Accent 6" w:semiHidden="0" w:uiPriority="72" w:unhideWhenUsed="0"/>
+    <w:lsdException w:name="Colorful Grid Accent 6" w:semiHidden="0" w:uiPriority="73" w:unhideWhenUsed="0"/>
+    <w:lsdException w:name="Subtle Emphasis" w:semiHidden="0" w:uiPriority="19" w:unhideWhenUsed="0" w:qFormat="1"/>
+    <w:lsdException w:name="Intense Emphasis" w:semiHidden="0" w:uiPriority="21" w:unhideWhenUsed="0" w:qFormat="1"/>
+    <w:lsdException w:name="Subtle Reference" w:semiHidden="0" w:uiPriority="31" w:unhideWhenUsed="0" w:qFormat="1"/>
+    <w:lsdException w:name="Intense Reference" w:semiHidden="0" w:uiPriority="32" w:unhideWhenUsed="0" w:qFormat="1"/>
+    <w:lsdException w:name="Book Title" w:semiHidden="0" w:uiPriority="33" w:unhideWhenUsed="0" w:qFormat="1"/>
+    <w:lsdException w:name="Bibliography" w:uiPriority="37"/>
+    <w:lsdException w:name="TOC Heading" w:uiPriority="39" w:qFormat="1"/>
   </w:latentStyles>
   <w:style w:type="paragraph" w:default="1" w:styleId="Normal">
     <w:name w:val="Normal"/>
     <w:qFormat/>
+    <w:rsid w:val="00331895"/>
   </w:style>
   <w:style w:type="paragraph" w:styleId="Heading1">
     <w:name w:val="heading 1"/>
@@ -1771,6 +1533,7 @@
     <w:uiPriority w:val="99"/>
     <w:semiHidden/>
     <w:unhideWhenUsed/>
+    <w:qFormat/>
     <w:tblPr>
       <w:tblInd w:w="0" w:type="dxa"/>
       <w:tblCellMar>
@@ -1981,7 +1744,7 @@
     </a:clrScheme>
     <a:fontScheme name="Office">
       <a:majorFont>
-        <a:latin typeface="Calibri Light" panose="020F0302020204030204"/>
+        <a:latin typeface="Calibri Light"/>
         <a:ea typeface=""/>
         <a:cs typeface=""/>
         <a:font script="Jpan" typeface="ＭＳ ゴシック"/>
@@ -2016,7 +1779,7 @@
         <a:font script="Geor" typeface="Sylfaen"/>
       </a:majorFont>
       <a:minorFont>
-        <a:latin typeface="Calibri" panose="020F0502020204030204"/>
+        <a:latin typeface="Calibri"/>
         <a:ea typeface=""/>
         <a:cs typeface=""/>
         <a:font script="Jpan" typeface="ＭＳ 明朝"/>
@@ -2193,7 +1956,7 @@
   <a:extraClrSchemeLst/>
   <a:extLst>
     <a:ext uri="{05A4C25C-085E-4340-85A3-A5531E510DB2}">
-      <thm15:themeFamily xmlns:thm15="http://schemas.microsoft.com/office/thememl/2012/main" name="Office Theme" id="{62F939B6-93AF-4DB8-9C6B-D6C7DFDC589F}" vid="{4A3C46E8-61CC-4603-A589-7422A47A8E4A}"/>
+      <thm15:themeFamily xmlns:thm15="http://schemas.microsoft.com/office/thememl/2012/main" xmlns="" name="Office Theme" id="{62F939B6-93AF-4DB8-9C6B-D6C7DFDC589F}" vid="{4A3C46E8-61CC-4603-A589-7422A47A8E4A}"/>
     </a:ext>
   </a:extLst>
 </a:theme>

--- a/bashrc bash_profile profile bash_logout/profile vs bash_profile vs bashrc vs bash_logout.docx
+++ b/bashrc bash_profile profile bash_logout/profile vs bash_profile vs bashrc vs bash_logout.docx
@@ -1,6 +1,6 @@
 
 <file path=word/document.xml><?xml version="1.0" encoding="utf-8"?>
-<w:document xmlns:ve="http://schemas.openxmlformats.org/markup-compatibility/2006" xmlns:o="urn:schemas-microsoft-com:office:office" xmlns:r="http://schemas.openxmlformats.org/officeDocument/2006/relationships" xmlns:m="http://schemas.openxmlformats.org/officeDocument/2006/math" xmlns:v="urn:schemas-microsoft-com:vml" xmlns:wp="http://schemas.openxmlformats.org/drawingml/2006/wordprocessingDrawing" xmlns:w10="urn:schemas-microsoft-com:office:word" xmlns:w="http://schemas.openxmlformats.org/wordprocessingml/2006/main" xmlns:wne="http://schemas.microsoft.com/office/word/2006/wordml">
+<w:document xmlns:wpc="http://schemas.microsoft.com/office/word/2010/wordprocessingCanvas" xmlns:mc="http://schemas.openxmlformats.org/markup-compatibility/2006" xmlns:o="urn:schemas-microsoft-com:office:office" xmlns:r="http://schemas.openxmlformats.org/officeDocument/2006/relationships" xmlns:m="http://schemas.openxmlformats.org/officeDocument/2006/math" xmlns:v="urn:schemas-microsoft-com:vml" xmlns:wp14="http://schemas.microsoft.com/office/word/2010/wordprocessingDrawing" xmlns:wp="http://schemas.openxmlformats.org/drawingml/2006/wordprocessingDrawing" xmlns:w10="urn:schemas-microsoft-com:office:word" xmlns:w="http://schemas.openxmlformats.org/wordprocessingml/2006/main" xmlns:w14="http://schemas.microsoft.com/office/word/2010/wordml" xmlns:w15="http://schemas.microsoft.com/office/word/2012/wordml" xmlns:wpg="http://schemas.microsoft.com/office/word/2010/wordprocessingGroup" xmlns:wpi="http://schemas.microsoft.com/office/word/2010/wordprocessingInk" xmlns:wne="http://schemas.microsoft.com/office/word/2006/wordml" xmlns:wps="http://schemas.microsoft.com/office/word/2010/wordprocessingShape" mc:Ignorable="w14 w15 wp14">
   <w:body>
     <w:p>
       <w:pPr>
@@ -263,7 +263,53 @@
           <w:sz w:val="27"/>
           <w:szCs w:val="27"/>
         </w:rPr>
-        <w:t>~/.bashrc</w:t>
+        <w:t>~/.bashrc is local, applies to a specific user.</w:t>
+      </w:r>
+    </w:p>
+    <w:p>
+      <w:pPr>
+        <w:spacing w:before="100" w:beforeAutospacing="1" w:after="100" w:afterAutospacing="1" w:line="240" w:lineRule="auto"/>
+        <w:outlineLvl w:val="2"/>
+        <w:rPr>
+          <w:rFonts w:ascii="Times New Roman" w:eastAsia="Times New Roman" w:hAnsi="Times New Roman" w:cs="Times New Roman"/>
+          <w:b/>
+          <w:bCs/>
+          <w:sz w:val="27"/>
+          <w:szCs w:val="27"/>
+        </w:rPr>
+      </w:pPr>
+    </w:p>
+    <w:p>
+      <w:pPr>
+        <w:spacing w:before="100" w:beforeAutospacing="1" w:after="100" w:afterAutospacing="1" w:line="240" w:lineRule="auto"/>
+        <w:outlineLvl w:val="2"/>
+        <w:rPr>
+          <w:rFonts w:ascii="Times New Roman" w:eastAsia="Times New Roman" w:hAnsi="Times New Roman" w:cs="Times New Roman"/>
+          <w:b/>
+          <w:bCs/>
+          <w:sz w:val="27"/>
+          <w:szCs w:val="27"/>
+        </w:rPr>
+      </w:pPr>
+      <w:r>
+        <w:rPr>
+          <w:rFonts w:ascii="Times New Roman" w:eastAsia="Times New Roman" w:hAnsi="Times New Roman" w:cs="Times New Roman"/>
+          <w:b/>
+          <w:bCs/>
+          <w:sz w:val="27"/>
+          <w:szCs w:val="27"/>
+        </w:rPr>
+        <w:t>/etc/profile sources all files in /etc/profile.d</w:t>
+      </w:r>
+      <w:r>
+        <w:rPr>
+          <w:rFonts w:ascii="Times New Roman" w:eastAsia="Times New Roman" w:hAnsi="Times New Roman" w:cs="Times New Roman"/>
+          <w:b/>
+          <w:bCs/>
+          <w:sz w:val="27"/>
+          <w:szCs w:val="27"/>
+        </w:rPr>
+        <w:t>/*.sh</w:t>
       </w:r>
       <w:bookmarkStart w:id="0" w:name="_GoBack"/>
       <w:bookmarkEnd w:id="0"/>
@@ -275,7 +321,43 @@
           <w:sz w:val="27"/>
           <w:szCs w:val="27"/>
         </w:rPr>
-        <w:t xml:space="preserve"> is local, applies to a specific user.</w:t>
+        <w:t xml:space="preserve"> folder</w:t>
+      </w:r>
+    </w:p>
+    <w:p>
+      <w:pPr>
+        <w:spacing w:before="100" w:beforeAutospacing="1" w:after="100" w:afterAutospacing="1" w:line="240" w:lineRule="auto"/>
+        <w:outlineLvl w:val="2"/>
+        <w:rPr>
+          <w:rFonts w:ascii="Times New Roman" w:eastAsia="Times New Roman" w:hAnsi="Times New Roman" w:cs="Times New Roman"/>
+          <w:b/>
+          <w:bCs/>
+          <w:sz w:val="27"/>
+          <w:szCs w:val="27"/>
+        </w:rPr>
+      </w:pPr>
+    </w:p>
+    <w:p>
+      <w:pPr>
+        <w:spacing w:before="100" w:beforeAutospacing="1" w:after="100" w:afterAutospacing="1" w:line="240" w:lineRule="auto"/>
+        <w:outlineLvl w:val="2"/>
+        <w:rPr>
+          <w:rFonts w:ascii="Times New Roman" w:eastAsia="Times New Roman" w:hAnsi="Times New Roman" w:cs="Times New Roman"/>
+          <w:b/>
+          <w:bCs/>
+          <w:sz w:val="27"/>
+          <w:szCs w:val="27"/>
+        </w:rPr>
+      </w:pPr>
+      <w:r>
+        <w:rPr>
+          <w:rFonts w:ascii="Times New Roman" w:eastAsia="Times New Roman" w:hAnsi="Times New Roman" w:cs="Times New Roman"/>
+          <w:b/>
+          <w:bCs/>
+          <w:sz w:val="27"/>
+          <w:szCs w:val="27"/>
+        </w:rPr>
+        <w:t>~/.bashrc sources /etc/bashrc</w:t>
       </w:r>
     </w:p>
     <w:p>
@@ -498,6 +580,7 @@
           <w:sz w:val="24"/>
           <w:szCs w:val="24"/>
         </w:rPr>
+        <w:lastRenderedPageBreak/>
         <w:t xml:space="preserve">When working with Linux, Unix, and Mac OS X, I always forget which bash config file to edit when I want to set my </w:t>
       </w:r>
       <w:r>
@@ -657,7 +740,6 @@
           <w:sz w:val="27"/>
           <w:szCs w:val="27"/>
         </w:rPr>
-        <w:lastRenderedPageBreak/>
         <w:t>What is a login or non-login shell?</w:t>
       </w:r>
     </w:p>
@@ -1254,6 +1336,7 @@
           <w:sz w:val="24"/>
           <w:szCs w:val="24"/>
         </w:rPr>
+        <w:lastRenderedPageBreak/>
         <w:t xml:space="preserve">Now when you login to your machine from a console </w:t>
       </w:r>
       <w:r>
@@ -1323,7 +1406,7 @@
 </file>
 
 <file path=word/styles.xml><?xml version="1.0" encoding="utf-8"?>
-<w:styles xmlns:r="http://schemas.openxmlformats.org/officeDocument/2006/relationships" xmlns:w="http://schemas.openxmlformats.org/wordprocessingml/2006/main">
+<w:styles xmlns:mc="http://schemas.openxmlformats.org/markup-compatibility/2006" xmlns:r="http://schemas.openxmlformats.org/officeDocument/2006/relationships" xmlns:w="http://schemas.openxmlformats.org/wordprocessingml/2006/main" xmlns:w14="http://schemas.microsoft.com/office/word/2010/wordml" xmlns:w15="http://schemas.microsoft.com/office/word/2012/wordml" mc:Ignorable="w14 w15">
   <w:docDefaults>
     <w:rPrDefault>
       <w:rPr>
@@ -1339,144 +1422,378 @@
       </w:pPr>
     </w:pPrDefault>
   </w:docDefaults>
-  <w:latentStyles w:defLockedState="0" w:defUIPriority="99" w:defSemiHidden="1" w:defUnhideWhenUsed="1" w:defQFormat="0" w:count="267">
-    <w:lsdException w:name="Normal" w:semiHidden="0" w:uiPriority="0" w:unhideWhenUsed="0" w:qFormat="1"/>
-    <w:lsdException w:name="heading 1" w:semiHidden="0" w:uiPriority="9" w:unhideWhenUsed="0" w:qFormat="1"/>
-    <w:lsdException w:name="heading 2" w:uiPriority="9" w:qFormat="1"/>
-    <w:lsdException w:name="heading 3" w:uiPriority="9" w:qFormat="1"/>
-    <w:lsdException w:name="heading 4" w:uiPriority="9" w:qFormat="1"/>
-    <w:lsdException w:name="heading 5" w:uiPriority="9" w:qFormat="1"/>
-    <w:lsdException w:name="heading 6" w:uiPriority="9" w:qFormat="1"/>
-    <w:lsdException w:name="heading 7" w:uiPriority="9" w:qFormat="1"/>
-    <w:lsdException w:name="heading 8" w:uiPriority="9" w:qFormat="1"/>
-    <w:lsdException w:name="heading 9" w:uiPriority="9" w:qFormat="1"/>
-    <w:lsdException w:name="toc 1" w:uiPriority="39"/>
-    <w:lsdException w:name="toc 2" w:uiPriority="39"/>
-    <w:lsdException w:name="toc 3" w:uiPriority="39"/>
-    <w:lsdException w:name="toc 4" w:uiPriority="39"/>
-    <w:lsdException w:name="toc 5" w:uiPriority="39"/>
-    <w:lsdException w:name="toc 6" w:uiPriority="39"/>
-    <w:lsdException w:name="toc 7" w:uiPriority="39"/>
-    <w:lsdException w:name="toc 8" w:uiPriority="39"/>
-    <w:lsdException w:name="toc 9" w:uiPriority="39"/>
-    <w:lsdException w:name="caption" w:uiPriority="35" w:qFormat="1"/>
-    <w:lsdException w:name="Title" w:semiHidden="0" w:uiPriority="10" w:unhideWhenUsed="0" w:qFormat="1"/>
-    <w:lsdException w:name="Default Paragraph Font" w:uiPriority="1"/>
-    <w:lsdException w:name="Subtitle" w:semiHidden="0" w:uiPriority="11" w:unhideWhenUsed="0" w:qFormat="1"/>
-    <w:lsdException w:name="Strong" w:semiHidden="0" w:uiPriority="22" w:unhideWhenUsed="0" w:qFormat="1"/>
-    <w:lsdException w:name="Emphasis" w:semiHidden="0" w:uiPriority="20" w:unhideWhenUsed="0" w:qFormat="1"/>
-    <w:lsdException w:name="Table Grid" w:semiHidden="0" w:uiPriority="39" w:unhideWhenUsed="0"/>
-    <w:lsdException w:name="Placeholder Text" w:unhideWhenUsed="0"/>
-    <w:lsdException w:name="No Spacing" w:semiHidden="0" w:uiPriority="1" w:unhideWhenUsed="0" w:qFormat="1"/>
-    <w:lsdException w:name="Light Shading" w:semiHidden="0" w:uiPriority="60" w:unhideWhenUsed="0"/>
-    <w:lsdException w:name="Light List" w:semiHidden="0" w:uiPriority="61" w:unhideWhenUsed="0"/>
-    <w:lsdException w:name="Light Grid" w:semiHidden="0" w:uiPriority="62" w:unhideWhenUsed="0"/>
-    <w:lsdException w:name="Medium Shading 1" w:semiHidden="0" w:uiPriority="63" w:unhideWhenUsed="0"/>
-    <w:lsdException w:name="Medium Shading 2" w:semiHidden="0" w:uiPriority="64" w:unhideWhenUsed="0"/>
-    <w:lsdException w:name="Medium List 1" w:semiHidden="0" w:uiPriority="65" w:unhideWhenUsed="0"/>
-    <w:lsdException w:name="Medium List 2" w:semiHidden="0" w:uiPriority="66" w:unhideWhenUsed="0"/>
-    <w:lsdException w:name="Medium Grid 1" w:semiHidden="0" w:uiPriority="67" w:unhideWhenUsed="0"/>
-    <w:lsdException w:name="Medium Grid 2" w:semiHidden="0" w:uiPriority="68" w:unhideWhenUsed="0"/>
-    <w:lsdException w:name="Medium Grid 3" w:semiHidden="0" w:uiPriority="69" w:unhideWhenUsed="0"/>
-    <w:lsdException w:name="Dark List" w:semiHidden="0" w:uiPriority="70" w:unhideWhenUsed="0"/>
-    <w:lsdException w:name="Colorful Shading" w:semiHidden="0" w:uiPriority="71" w:unhideWhenUsed="0"/>
-    <w:lsdException w:name="Colorful List" w:semiHidden="0" w:uiPriority="72" w:unhideWhenUsed="0"/>
-    <w:lsdException w:name="Colorful Grid" w:semiHidden="0" w:uiPriority="73" w:unhideWhenUsed="0"/>
-    <w:lsdException w:name="Light Shading Accent 1" w:semiHidden="0" w:uiPriority="60" w:unhideWhenUsed="0"/>
-    <w:lsdException w:name="Light List Accent 1" w:semiHidden="0" w:uiPriority="61" w:unhideWhenUsed="0"/>
-    <w:lsdException w:name="Light Grid Accent 1" w:semiHidden="0" w:uiPriority="62" w:unhideWhenUsed="0"/>
-    <w:lsdException w:name="Medium Shading 1 Accent 1" w:semiHidden="0" w:uiPriority="63" w:unhideWhenUsed="0"/>
-    <w:lsdException w:name="Medium Shading 2 Accent 1" w:semiHidden="0" w:uiPriority="64" w:unhideWhenUsed="0"/>
-    <w:lsdException w:name="Medium List 1 Accent 1" w:semiHidden="0" w:uiPriority="65" w:unhideWhenUsed="0"/>
-    <w:lsdException w:name="Revision" w:unhideWhenUsed="0"/>
-    <w:lsdException w:name="List Paragraph" w:semiHidden="0" w:uiPriority="34" w:unhideWhenUsed="0" w:qFormat="1"/>
-    <w:lsdException w:name="Quote" w:semiHidden="0" w:uiPriority="29" w:unhideWhenUsed="0" w:qFormat="1"/>
-    <w:lsdException w:name="Intense Quote" w:semiHidden="0" w:uiPriority="30" w:unhideWhenUsed="0" w:qFormat="1"/>
-    <w:lsdException w:name="Medium List 2 Accent 1" w:semiHidden="0" w:uiPriority="66" w:unhideWhenUsed="0"/>
-    <w:lsdException w:name="Medium Grid 1 Accent 1" w:semiHidden="0" w:uiPriority="67" w:unhideWhenUsed="0"/>
-    <w:lsdException w:name="Medium Grid 2 Accent 1" w:semiHidden="0" w:uiPriority="68" w:unhideWhenUsed="0"/>
-    <w:lsdException w:name="Medium Grid 3 Accent 1" w:semiHidden="0" w:uiPriority="69" w:unhideWhenUsed="0"/>
-    <w:lsdException w:name="Dark List Accent 1" w:semiHidden="0" w:uiPriority="70" w:unhideWhenUsed="0"/>
-    <w:lsdException w:name="Colorful Shading Accent 1" w:semiHidden="0" w:uiPriority="71" w:unhideWhenUsed="0"/>
-    <w:lsdException w:name="Colorful List Accent 1" w:semiHidden="0" w:uiPriority="72" w:unhideWhenUsed="0"/>
-    <w:lsdException w:name="Colorful Grid Accent 1" w:semiHidden="0" w:uiPriority="73" w:unhideWhenUsed="0"/>
-    <w:lsdException w:name="Light Shading Accent 2" w:semiHidden="0" w:uiPriority="60" w:unhideWhenUsed="0"/>
-    <w:lsdException w:name="Light List Accent 2" w:semiHidden="0" w:uiPriority="61" w:unhideWhenUsed="0"/>
-    <w:lsdException w:name="Light Grid Accent 2" w:semiHidden="0" w:uiPriority="62" w:unhideWhenUsed="0"/>
-    <w:lsdException w:name="Medium Shading 1 Accent 2" w:semiHidden="0" w:uiPriority="63" w:unhideWhenUsed="0"/>
-    <w:lsdException w:name="Medium Shading 2 Accent 2" w:semiHidden="0" w:uiPriority="64" w:unhideWhenUsed="0"/>
-    <w:lsdException w:name="Medium List 1 Accent 2" w:semiHidden="0" w:uiPriority="65" w:unhideWhenUsed="0"/>
-    <w:lsdException w:name="Medium List 2 Accent 2" w:semiHidden="0" w:uiPriority="66" w:unhideWhenUsed="0"/>
-    <w:lsdException w:name="Medium Grid 1 Accent 2" w:semiHidden="0" w:uiPriority="67" w:unhideWhenUsed="0"/>
-    <w:lsdException w:name="Medium Grid 2 Accent 2" w:semiHidden="0" w:uiPriority="68" w:unhideWhenUsed="0"/>
-    <w:lsdException w:name="Medium Grid 3 Accent 2" w:semiHidden="0" w:uiPriority="69" w:unhideWhenUsed="0"/>
-    <w:lsdException w:name="Dark List Accent 2" w:semiHidden="0" w:uiPriority="70" w:unhideWhenUsed="0"/>
-    <w:lsdException w:name="Colorful Shading Accent 2" w:semiHidden="0" w:uiPriority="71" w:unhideWhenUsed="0"/>
-    <w:lsdException w:name="Colorful List Accent 2" w:semiHidden="0" w:uiPriority="72" w:unhideWhenUsed="0"/>
-    <w:lsdException w:name="Colorful Grid Accent 2" w:semiHidden="0" w:uiPriority="73" w:unhideWhenUsed="0"/>
-    <w:lsdException w:name="Light Shading Accent 3" w:semiHidden="0" w:uiPriority="60" w:unhideWhenUsed="0"/>
-    <w:lsdException w:name="Light List Accent 3" w:semiHidden="0" w:uiPriority="61" w:unhideWhenUsed="0"/>
-    <w:lsdException w:name="Light Grid Accent 3" w:semiHidden="0" w:uiPriority="62" w:unhideWhenUsed="0"/>
-    <w:lsdException w:name="Medium Shading 1 Accent 3" w:semiHidden="0" w:uiPriority="63" w:unhideWhenUsed="0"/>
-    <w:lsdException w:name="Medium Shading 2 Accent 3" w:semiHidden="0" w:uiPriority="64" w:unhideWhenUsed="0"/>
-    <w:lsdException w:name="Medium List 1 Accent 3" w:semiHidden="0" w:uiPriority="65" w:unhideWhenUsed="0"/>
-    <w:lsdException w:name="Medium List 2 Accent 3" w:semiHidden="0" w:uiPriority="66" w:unhideWhenUsed="0"/>
-    <w:lsdException w:name="Medium Grid 1 Accent 3" w:semiHidden="0" w:uiPriority="67" w:unhideWhenUsed="0"/>
-    <w:lsdException w:name="Medium Grid 2 Accent 3" w:semiHidden="0" w:uiPriority="68" w:unhideWhenUsed="0"/>
-    <w:lsdException w:name="Medium Grid 3 Accent 3" w:semiHidden="0" w:uiPriority="69" w:unhideWhenUsed="0"/>
-    <w:lsdException w:name="Dark List Accent 3" w:semiHidden="0" w:uiPriority="70" w:unhideWhenUsed="0"/>
-    <w:lsdException w:name="Colorful Shading Accent 3" w:semiHidden="0" w:uiPriority="71" w:unhideWhenUsed="0"/>
-    <w:lsdException w:name="Colorful List Accent 3" w:semiHidden="0" w:uiPriority="72" w:unhideWhenUsed="0"/>
-    <w:lsdException w:name="Colorful Grid Accent 3" w:semiHidden="0" w:uiPriority="73" w:unhideWhenUsed="0"/>
-    <w:lsdException w:name="Light Shading Accent 4" w:semiHidden="0" w:uiPriority="60" w:unhideWhenUsed="0"/>
-    <w:lsdException w:name="Light List Accent 4" w:semiHidden="0" w:uiPriority="61" w:unhideWhenUsed="0"/>
-    <w:lsdException w:name="Light Grid Accent 4" w:semiHidden="0" w:uiPriority="62" w:unhideWhenUsed="0"/>
-    <w:lsdException w:name="Medium Shading 1 Accent 4" w:semiHidden="0" w:uiPriority="63" w:unhideWhenUsed="0"/>
-    <w:lsdException w:name="Medium Shading 2 Accent 4" w:semiHidden="0" w:uiPriority="64" w:unhideWhenUsed="0"/>
-    <w:lsdException w:name="Medium List 1 Accent 4" w:semiHidden="0" w:uiPriority="65" w:unhideWhenUsed="0"/>
-    <w:lsdException w:name="Medium List 2 Accent 4" w:semiHidden="0" w:uiPriority="66" w:unhideWhenUsed="0"/>
-    <w:lsdException w:name="Medium Grid 1 Accent 4" w:semiHidden="0" w:uiPriority="67" w:unhideWhenUsed="0"/>
-    <w:lsdException w:name="Medium Grid 2 Accent 4" w:semiHidden="0" w:uiPriority="68" w:unhideWhenUsed="0"/>
-    <w:lsdException w:name="Medium Grid 3 Accent 4" w:semiHidden="0" w:uiPriority="69" w:unhideWhenUsed="0"/>
-    <w:lsdException w:name="Dark List Accent 4" w:semiHidden="0" w:uiPriority="70" w:unhideWhenUsed="0"/>
-    <w:lsdException w:name="Colorful Shading Accent 4" w:semiHidden="0" w:uiPriority="71" w:unhideWhenUsed="0"/>
-    <w:lsdException w:name="Colorful List Accent 4" w:semiHidden="0" w:uiPriority="72" w:unhideWhenUsed="0"/>
-    <w:lsdException w:name="Colorful Grid Accent 4" w:semiHidden="0" w:uiPriority="73" w:unhideWhenUsed="0"/>
-    <w:lsdException w:name="Light Shading Accent 5" w:semiHidden="0" w:uiPriority="60" w:unhideWhenUsed="0"/>
-    <w:lsdException w:name="Light List Accent 5" w:semiHidden="0" w:uiPriority="61" w:unhideWhenUsed="0"/>
-    <w:lsdException w:name="Light Grid Accent 5" w:semiHidden="0" w:uiPriority="62" w:unhideWhenUsed="0"/>
-    <w:lsdException w:name="Medium Shading 1 Accent 5" w:semiHidden="0" w:uiPriority="63" w:unhideWhenUsed="0"/>
-    <w:lsdException w:name="Medium Shading 2 Accent 5" w:semiHidden="0" w:uiPriority="64" w:unhideWhenUsed="0"/>
-    <w:lsdException w:name="Medium List 1 Accent 5" w:semiHidden="0" w:uiPriority="65" w:unhideWhenUsed="0"/>
-    <w:lsdException w:name="Medium List 2 Accent 5" w:semiHidden="0" w:uiPriority="66" w:unhideWhenUsed="0"/>
-    <w:lsdException w:name="Medium Grid 1 Accent 5" w:semiHidden="0" w:uiPriority="67" w:unhideWhenUsed="0"/>
-    <w:lsdException w:name="Medium Grid 2 Accent 5" w:semiHidden="0" w:uiPriority="68" w:unhideWhenUsed="0"/>
-    <w:lsdException w:name="Medium Grid 3 Accent 5" w:semiHidden="0" w:uiPriority="69" w:unhideWhenUsed="0"/>
-    <w:lsdException w:name="Dark List Accent 5" w:semiHidden="0" w:uiPriority="70" w:unhideWhenUsed="0"/>
-    <w:lsdException w:name="Colorful Shading Accent 5" w:semiHidden="0" w:uiPriority="71" w:unhideWhenUsed="0"/>
-    <w:lsdException w:name="Colorful List Accent 5" w:semiHidden="0" w:uiPriority="72" w:unhideWhenUsed="0"/>
-    <w:lsdException w:name="Colorful Grid Accent 5" w:semiHidden="0" w:uiPriority="73" w:unhideWhenUsed="0"/>
-    <w:lsdException w:name="Light Shading Accent 6" w:semiHidden="0" w:uiPriority="60" w:unhideWhenUsed="0"/>
-    <w:lsdException w:name="Light List Accent 6" w:semiHidden="0" w:uiPriority="61" w:unhideWhenUsed="0"/>
-    <w:lsdException w:name="Light Grid Accent 6" w:semiHidden="0" w:uiPriority="62" w:unhideWhenUsed="0"/>
-    <w:lsdException w:name="Medium Shading 1 Accent 6" w:semiHidden="0" w:uiPriority="63" w:unhideWhenUsed="0"/>
-    <w:lsdException w:name="Medium Shading 2 Accent 6" w:semiHidden="0" w:uiPriority="64" w:unhideWhenUsed="0"/>
-    <w:lsdException w:name="Medium List 1 Accent 6" w:semiHidden="0" w:uiPriority="65" w:unhideWhenUsed="0"/>
-    <w:lsdException w:name="Medium List 2 Accent 6" w:semiHidden="0" w:uiPriority="66" w:unhideWhenUsed="0"/>
-    <w:lsdException w:name="Medium Grid 1 Accent 6" w:semiHidden="0" w:uiPriority="67" w:unhideWhenUsed="0"/>
-    <w:lsdException w:name="Medium Grid 2 Accent 6" w:semiHidden="0" w:uiPriority="68" w:unhideWhenUsed="0"/>
-    <w:lsdException w:name="Medium Grid 3 Accent 6" w:semiHidden="0" w:uiPriority="69" w:unhideWhenUsed="0"/>
-    <w:lsdException w:name="Dark List Accent 6" w:semiHidden="0" w:uiPriority="70" w:unhideWhenUsed="0"/>
-    <w:lsdException w:name="Colorful Shading Accent 6" w:semiHidden="0" w:uiPriority="71" w:unhideWhenUsed="0"/>
-    <w:lsdException w:name="Colorful List Accent 6" w:semiHidden="0" w:uiPriority="72" w:unhideWhenUsed="0"/>
-    <w:lsdException w:name="Colorful Grid Accent 6" w:semiHidden="0" w:uiPriority="73" w:unhideWhenUsed="0"/>
-    <w:lsdException w:name="Subtle Emphasis" w:semiHidden="0" w:uiPriority="19" w:unhideWhenUsed="0" w:qFormat="1"/>
-    <w:lsdException w:name="Intense Emphasis" w:semiHidden="0" w:uiPriority="21" w:unhideWhenUsed="0" w:qFormat="1"/>
-    <w:lsdException w:name="Subtle Reference" w:semiHidden="0" w:uiPriority="31" w:unhideWhenUsed="0" w:qFormat="1"/>
-    <w:lsdException w:name="Intense Reference" w:semiHidden="0" w:uiPriority="32" w:unhideWhenUsed="0" w:qFormat="1"/>
-    <w:lsdException w:name="Book Title" w:semiHidden="0" w:uiPriority="33" w:unhideWhenUsed="0" w:qFormat="1"/>
-    <w:lsdException w:name="Bibliography" w:uiPriority="37"/>
-    <w:lsdException w:name="TOC Heading" w:uiPriority="39" w:qFormat="1"/>
+  <w:latentStyles w:defLockedState="0" w:defUIPriority="99" w:defSemiHidden="0" w:defUnhideWhenUsed="0" w:defQFormat="0" w:count="371">
+    <w:lsdException w:name="Normal" w:uiPriority="0" w:qFormat="1"/>
+    <w:lsdException w:name="heading 1" w:uiPriority="9" w:qFormat="1"/>
+    <w:lsdException w:name="heading 2" w:semiHidden="1" w:uiPriority="9" w:unhideWhenUsed="1" w:qFormat="1"/>
+    <w:lsdException w:name="heading 3" w:semiHidden="1" w:uiPriority="9" w:unhideWhenUsed="1" w:qFormat="1"/>
+    <w:lsdException w:name="heading 4" w:semiHidden="1" w:uiPriority="9" w:unhideWhenUsed="1" w:qFormat="1"/>
+    <w:lsdException w:name="heading 5" w:semiHidden="1" w:uiPriority="9" w:unhideWhenUsed="1" w:qFormat="1"/>
+    <w:lsdException w:name="heading 6" w:semiHidden="1" w:uiPriority="9" w:unhideWhenUsed="1" w:qFormat="1"/>
+    <w:lsdException w:name="heading 7" w:semiHidden="1" w:uiPriority="9" w:unhideWhenUsed="1" w:qFormat="1"/>
+    <w:lsdException w:name="heading 8" w:semiHidden="1" w:uiPriority="9" w:unhideWhenUsed="1" w:qFormat="1"/>
+    <w:lsdException w:name="heading 9" w:semiHidden="1" w:uiPriority="9" w:unhideWhenUsed="1" w:qFormat="1"/>
+    <w:lsdException w:name="index 1" w:semiHidden="1" w:unhideWhenUsed="1"/>
+    <w:lsdException w:name="index 2" w:semiHidden="1" w:unhideWhenUsed="1"/>
+    <w:lsdException w:name="index 3" w:semiHidden="1" w:unhideWhenUsed="1"/>
+    <w:lsdException w:name="index 4" w:semiHidden="1" w:unhideWhenUsed="1"/>
+    <w:lsdException w:name="index 5" w:semiHidden="1" w:unhideWhenUsed="1"/>
+    <w:lsdException w:name="index 6" w:semiHidden="1" w:unhideWhenUsed="1"/>
+    <w:lsdException w:name="index 7" w:semiHidden="1" w:unhideWhenUsed="1"/>
+    <w:lsdException w:name="index 8" w:semiHidden="1" w:unhideWhenUsed="1"/>
+    <w:lsdException w:name="index 9" w:semiHidden="1" w:unhideWhenUsed="1"/>
+    <w:lsdException w:name="toc 1" w:semiHidden="1" w:uiPriority="39" w:unhideWhenUsed="1"/>
+    <w:lsdException w:name="toc 2" w:semiHidden="1" w:uiPriority="39" w:unhideWhenUsed="1"/>
+    <w:lsdException w:name="toc 3" w:semiHidden="1" w:uiPriority="39" w:unhideWhenUsed="1"/>
+    <w:lsdException w:name="toc 4" w:semiHidden="1" w:uiPriority="39" w:unhideWhenUsed="1"/>
+    <w:lsdException w:name="toc 5" w:semiHidden="1" w:uiPriority="39" w:unhideWhenUsed="1"/>
+    <w:lsdException w:name="toc 6" w:semiHidden="1" w:uiPriority="39" w:unhideWhenUsed="1"/>
+    <w:lsdException w:name="toc 7" w:semiHidden="1" w:uiPriority="39" w:unhideWhenUsed="1"/>
+    <w:lsdException w:name="toc 8" w:semiHidden="1" w:uiPriority="39" w:unhideWhenUsed="1"/>
+    <w:lsdException w:name="toc 9" w:semiHidden="1" w:uiPriority="39" w:unhideWhenUsed="1"/>
+    <w:lsdException w:name="Normal Indent" w:semiHidden="1" w:unhideWhenUsed="1"/>
+    <w:lsdException w:name="footnote text" w:semiHidden="1" w:unhideWhenUsed="1"/>
+    <w:lsdException w:name="annotation text" w:semiHidden="1" w:unhideWhenUsed="1"/>
+    <w:lsdException w:name="header" w:semiHidden="1" w:unhideWhenUsed="1"/>
+    <w:lsdException w:name="footer" w:semiHidden="1" w:unhideWhenUsed="1"/>
+    <w:lsdException w:name="index heading" w:semiHidden="1" w:unhideWhenUsed="1"/>
+    <w:lsdException w:name="caption" w:semiHidden="1" w:uiPriority="35" w:unhideWhenUsed="1" w:qFormat="1"/>
+    <w:lsdException w:name="table of figures" w:semiHidden="1" w:unhideWhenUsed="1"/>
+    <w:lsdException w:name="envelope address" w:semiHidden="1" w:unhideWhenUsed="1"/>
+    <w:lsdException w:name="envelope return" w:semiHidden="1" w:unhideWhenUsed="1"/>
+    <w:lsdException w:name="footnote reference" w:semiHidden="1" w:unhideWhenUsed="1"/>
+    <w:lsdException w:name="annotation reference" w:semiHidden="1" w:unhideWhenUsed="1"/>
+    <w:lsdException w:name="line number" w:semiHidden="1" w:unhideWhenUsed="1"/>
+    <w:lsdException w:name="page number" w:semiHidden="1" w:unhideWhenUsed="1"/>
+    <w:lsdException w:name="endnote reference" w:semiHidden="1" w:unhideWhenUsed="1"/>
+    <w:lsdException w:name="endnote text" w:semiHidden="1" w:unhideWhenUsed="1"/>
+    <w:lsdException w:name="table of authorities" w:semiHidden="1" w:unhideWhenUsed="1"/>
+    <w:lsdException w:name="macro" w:semiHidden="1" w:unhideWhenUsed="1"/>
+    <w:lsdException w:name="toa heading" w:semiHidden="1" w:unhideWhenUsed="1"/>
+    <w:lsdException w:name="List" w:semiHidden="1" w:unhideWhenUsed="1"/>
+    <w:lsdException w:name="List Bullet" w:semiHidden="1" w:unhideWhenUsed="1"/>
+    <w:lsdException w:name="List Number" w:semiHidden="1" w:unhideWhenUsed="1"/>
+    <w:lsdException w:name="List 2" w:semiHidden="1" w:unhideWhenUsed="1"/>
+    <w:lsdException w:name="List 3" w:semiHidden="1" w:unhideWhenUsed="1"/>
+    <w:lsdException w:name="List 4" w:semiHidden="1" w:unhideWhenUsed="1"/>
+    <w:lsdException w:name="List 5" w:semiHidden="1" w:unhideWhenUsed="1"/>
+    <w:lsdException w:name="List Bullet 2" w:semiHidden="1" w:unhideWhenUsed="1"/>
+    <w:lsdException w:name="List Bullet 3" w:semiHidden="1" w:unhideWhenUsed="1"/>
+    <w:lsdException w:name="List Bullet 4" w:semiHidden="1" w:unhideWhenUsed="1"/>
+    <w:lsdException w:name="List Bullet 5" w:semiHidden="1" w:unhideWhenUsed="1"/>
+    <w:lsdException w:name="List Number 2" w:semiHidden="1" w:unhideWhenUsed="1"/>
+    <w:lsdException w:name="List Number 3" w:semiHidden="1" w:unhideWhenUsed="1"/>
+    <w:lsdException w:name="List Number 4" w:semiHidden="1" w:unhideWhenUsed="1"/>
+    <w:lsdException w:name="List Number 5" w:semiHidden="1" w:unhideWhenUsed="1"/>
+    <w:lsdException w:name="Title" w:uiPriority="10" w:qFormat="1"/>
+    <w:lsdException w:name="Closing" w:semiHidden="1" w:unhideWhenUsed="1"/>
+    <w:lsdException w:name="Signature" w:semiHidden="1" w:unhideWhenUsed="1"/>
+    <w:lsdException w:name="Default Paragraph Font" w:semiHidden="1" w:uiPriority="1" w:unhideWhenUsed="1"/>
+    <w:lsdException w:name="Body Text" w:semiHidden="1" w:unhideWhenUsed="1"/>
+    <w:lsdException w:name="Body Text Indent" w:semiHidden="1" w:unhideWhenUsed="1"/>
+    <w:lsdException w:name="List Continue" w:semiHidden="1" w:unhideWhenUsed="1"/>
+    <w:lsdException w:name="List Continue 2" w:semiHidden="1" w:unhideWhenUsed="1"/>
+    <w:lsdException w:name="List Continue 3" w:semiHidden="1" w:unhideWhenUsed="1"/>
+    <w:lsdException w:name="List Continue 4" w:semiHidden="1" w:unhideWhenUsed="1"/>
+    <w:lsdException w:name="List Continue 5" w:semiHidden="1" w:unhideWhenUsed="1"/>
+    <w:lsdException w:name="Message Header" w:semiHidden="1" w:unhideWhenUsed="1"/>
+    <w:lsdException w:name="Subtitle" w:uiPriority="11" w:qFormat="1"/>
+    <w:lsdException w:name="Salutation" w:semiHidden="1" w:unhideWhenUsed="1"/>
+    <w:lsdException w:name="Date" w:semiHidden="1" w:unhideWhenUsed="1"/>
+    <w:lsdException w:name="Body Text First Indent" w:semiHidden="1" w:unhideWhenUsed="1"/>
+    <w:lsdException w:name="Body Text First Indent 2" w:semiHidden="1" w:unhideWhenUsed="1"/>
+    <w:lsdException w:name="Note Heading" w:semiHidden="1" w:unhideWhenUsed="1"/>
+    <w:lsdException w:name="Body Text 2" w:semiHidden="1" w:unhideWhenUsed="1"/>
+    <w:lsdException w:name="Body Text 3" w:semiHidden="1" w:unhideWhenUsed="1"/>
+    <w:lsdException w:name="Body Text Indent 2" w:semiHidden="1" w:unhideWhenUsed="1"/>
+    <w:lsdException w:name="Body Text Indent 3" w:semiHidden="1" w:unhideWhenUsed="1"/>
+    <w:lsdException w:name="Block Text" w:semiHidden="1" w:unhideWhenUsed="1"/>
+    <w:lsdException w:name="Hyperlink" w:semiHidden="1" w:unhideWhenUsed="1"/>
+    <w:lsdException w:name="FollowedHyperlink" w:semiHidden="1" w:unhideWhenUsed="1"/>
+    <w:lsdException w:name="Strong" w:uiPriority="22" w:qFormat="1"/>
+    <w:lsdException w:name="Emphasis" w:uiPriority="20" w:qFormat="1"/>
+    <w:lsdException w:name="Document Map" w:semiHidden="1" w:unhideWhenUsed="1"/>
+    <w:lsdException w:name="Plain Text" w:semiHidden="1" w:unhideWhenUsed="1"/>
+    <w:lsdException w:name="E-mail Signature" w:semiHidden="1" w:unhideWhenUsed="1"/>
+    <w:lsdException w:name="HTML Top of Form" w:semiHidden="1" w:unhideWhenUsed="1"/>
+    <w:lsdException w:name="HTML Bottom of Form" w:semiHidden="1" w:unhideWhenUsed="1"/>
+    <w:lsdException w:name="Normal (Web)" w:semiHidden="1" w:unhideWhenUsed="1"/>
+    <w:lsdException w:name="HTML Acronym" w:semiHidden="1" w:unhideWhenUsed="1"/>
+    <w:lsdException w:name="HTML Address" w:semiHidden="1" w:unhideWhenUsed="1"/>
+    <w:lsdException w:name="HTML Cite" w:semiHidden="1" w:unhideWhenUsed="1"/>
+    <w:lsdException w:name="HTML Code" w:semiHidden="1" w:unhideWhenUsed="1"/>
+    <w:lsdException w:name="HTML Definition" w:semiHidden="1" w:unhideWhenUsed="1"/>
+    <w:lsdException w:name="HTML Keyboard" w:semiHidden="1" w:unhideWhenUsed="1"/>
+    <w:lsdException w:name="HTML Preformatted" w:semiHidden="1" w:unhideWhenUsed="1"/>
+    <w:lsdException w:name="HTML Sample" w:semiHidden="1" w:unhideWhenUsed="1"/>
+    <w:lsdException w:name="HTML Typewriter" w:semiHidden="1" w:unhideWhenUsed="1"/>
+    <w:lsdException w:name="HTML Variable" w:semiHidden="1" w:unhideWhenUsed="1"/>
+    <w:lsdException w:name="Normal Table" w:semiHidden="1" w:unhideWhenUsed="1"/>
+    <w:lsdException w:name="annotation subject" w:semiHidden="1" w:unhideWhenUsed="1"/>
+    <w:lsdException w:name="No List" w:semiHidden="1" w:unhideWhenUsed="1"/>
+    <w:lsdException w:name="Outline List 1" w:semiHidden="1" w:unhideWhenUsed="1"/>
+    <w:lsdException w:name="Outline List 2" w:semiHidden="1" w:unhideWhenUsed="1"/>
+    <w:lsdException w:name="Outline List 3" w:semiHidden="1" w:unhideWhenUsed="1"/>
+    <w:lsdException w:name="Table Simple 1" w:semiHidden="1" w:unhideWhenUsed="1"/>
+    <w:lsdException w:name="Table Simple 2" w:semiHidden="1" w:unhideWhenUsed="1"/>
+    <w:lsdException w:name="Table Simple 3" w:semiHidden="1" w:unhideWhenUsed="1"/>
+    <w:lsdException w:name="Table Classic 1" w:semiHidden="1" w:unhideWhenUsed="1"/>
+    <w:lsdException w:name="Table Classic 2" w:semiHidden="1" w:unhideWhenUsed="1"/>
+    <w:lsdException w:name="Table Classic 3" w:semiHidden="1" w:unhideWhenUsed="1"/>
+    <w:lsdException w:name="Table Classic 4" w:semiHidden="1" w:unhideWhenUsed="1"/>
+    <w:lsdException w:name="Table Colorful 1" w:semiHidden="1" w:unhideWhenUsed="1"/>
+    <w:lsdException w:name="Table Colorful 2" w:semiHidden="1" w:unhideWhenUsed="1"/>
+    <w:lsdException w:name="Table Colorful 3" w:semiHidden="1" w:unhideWhenUsed="1"/>
+    <w:lsdException w:name="Table Columns 1" w:semiHidden="1" w:unhideWhenUsed="1"/>
+    <w:lsdException w:name="Table Columns 2" w:semiHidden="1" w:unhideWhenUsed="1"/>
+    <w:lsdException w:name="Table Columns 3" w:semiHidden="1" w:unhideWhenUsed="1"/>
+    <w:lsdException w:name="Table Columns 4" w:semiHidden="1" w:unhideWhenUsed="1"/>
+    <w:lsdException w:name="Table Columns 5" w:semiHidden="1" w:unhideWhenUsed="1"/>
+    <w:lsdException w:name="Table Grid 1" w:semiHidden="1" w:unhideWhenUsed="1"/>
+    <w:lsdException w:name="Table Grid 2" w:semiHidden="1" w:unhideWhenUsed="1"/>
+    <w:lsdException w:name="Table Grid 3" w:semiHidden="1" w:unhideWhenUsed="1"/>
+    <w:lsdException w:name="Table Grid 4" w:semiHidden="1" w:unhideWhenUsed="1"/>
+    <w:lsdException w:name="Table Grid 5" w:semiHidden="1" w:unhideWhenUsed="1"/>
+    <w:lsdException w:name="Table Grid 6" w:semiHidden="1" w:unhideWhenUsed="1"/>
+    <w:lsdException w:name="Table Grid 7" w:semiHidden="1" w:unhideWhenUsed="1"/>
+    <w:lsdException w:name="Table Grid 8" w:semiHidden="1" w:unhideWhenUsed="1"/>
+    <w:lsdException w:name="Table List 1" w:semiHidden="1" w:unhideWhenUsed="1"/>
+    <w:lsdException w:name="Table List 2" w:semiHidden="1" w:unhideWhenUsed="1"/>
+    <w:lsdException w:name="Table List 3" w:semiHidden="1" w:unhideWhenUsed="1"/>
+    <w:lsdException w:name="Table List 4" w:semiHidden="1" w:unhideWhenUsed="1"/>
+    <w:lsdException w:name="Table List 5" w:semiHidden="1" w:unhideWhenUsed="1"/>
+    <w:lsdException w:name="Table List 6" w:semiHidden="1" w:unhideWhenUsed="1"/>
+    <w:lsdException w:name="Table List 7" w:semiHidden="1" w:unhideWhenUsed="1"/>
+    <w:lsdException w:name="Table List 8" w:semiHidden="1" w:unhideWhenUsed="1"/>
+    <w:lsdException w:name="Table 3D effects 1" w:semiHidden="1" w:unhideWhenUsed="1"/>
+    <w:lsdException w:name="Table 3D effects 2" w:semiHidden="1" w:unhideWhenUsed="1"/>
+    <w:lsdException w:name="Table 3D effects 3" w:semiHidden="1" w:unhideWhenUsed="1"/>
+    <w:lsdException w:name="Table Contemporary" w:semiHidden="1" w:unhideWhenUsed="1"/>
+    <w:lsdException w:name="Table Elegant" w:semiHidden="1" w:unhideWhenUsed="1"/>
+    <w:lsdException w:name="Table Professional" w:semiHidden="1" w:unhideWhenUsed="1"/>
+    <w:lsdException w:name="Table Subtle 1" w:semiHidden="1" w:unhideWhenUsed="1"/>
+    <w:lsdException w:name="Table Subtle 2" w:semiHidden="1" w:unhideWhenUsed="1"/>
+    <w:lsdException w:name="Table Web 1" w:semiHidden="1" w:unhideWhenUsed="1"/>
+    <w:lsdException w:name="Table Web 2" w:semiHidden="1" w:unhideWhenUsed="1"/>
+    <w:lsdException w:name="Table Web 3" w:semiHidden="1" w:unhideWhenUsed="1"/>
+    <w:lsdException w:name="Balloon Text" w:semiHidden="1" w:unhideWhenUsed="1"/>
+    <w:lsdException w:name="Table Grid" w:uiPriority="39"/>
+    <w:lsdException w:name="Table Theme" w:semiHidden="1" w:unhideWhenUsed="1"/>
+    <w:lsdException w:name="Placeholder Text" w:semiHidden="1"/>
+    <w:lsdException w:name="No Spacing" w:uiPriority="1" w:qFormat="1"/>
+    <w:lsdException w:name="Light Shading" w:uiPriority="60"/>
+    <w:lsdException w:name="Light List" w:uiPriority="61"/>
+    <w:lsdException w:name="Light Grid" w:uiPriority="62"/>
+    <w:lsdException w:name="Medium Shading 1" w:uiPriority="63"/>
+    <w:lsdException w:name="Medium Shading 2" w:uiPriority="64"/>
+    <w:lsdException w:name="Medium List 1" w:uiPriority="65"/>
+    <w:lsdException w:name="Medium List 2" w:uiPriority="66"/>
+    <w:lsdException w:name="Medium Grid 1" w:uiPriority="67"/>
+    <w:lsdException w:name="Medium Grid 2" w:uiPriority="68"/>
+    <w:lsdException w:name="Medium Grid 3" w:uiPriority="69"/>
+    <w:lsdException w:name="Dark List" w:uiPriority="70"/>
+    <w:lsdException w:name="Colorful Shading" w:uiPriority="71"/>
+    <w:lsdException w:name="Colorful List" w:uiPriority="72"/>
+    <w:lsdException w:name="Colorful Grid" w:uiPriority="73"/>
+    <w:lsdException w:name="Light Shading Accent 1" w:uiPriority="60"/>
+    <w:lsdException w:name="Light List Accent 1" w:uiPriority="61"/>
+    <w:lsdException w:name="Light Grid Accent 1" w:uiPriority="62"/>
+    <w:lsdException w:name="Medium Shading 1 Accent 1" w:uiPriority="63"/>
+    <w:lsdException w:name="Medium Shading 2 Accent 1" w:uiPriority="64"/>
+    <w:lsdException w:name="Medium List 1 Accent 1" w:uiPriority="65"/>
+    <w:lsdException w:name="Revision" w:semiHidden="1"/>
+    <w:lsdException w:name="List Paragraph" w:uiPriority="34" w:qFormat="1"/>
+    <w:lsdException w:name="Quote" w:uiPriority="29" w:qFormat="1"/>
+    <w:lsdException w:name="Intense Quote" w:uiPriority="30" w:qFormat="1"/>
+    <w:lsdException w:name="Medium List 2 Accent 1" w:uiPriority="66"/>
+    <w:lsdException w:name="Medium Grid 1 Accent 1" w:uiPriority="67"/>
+    <w:lsdException w:name="Medium Grid 2 Accent 1" w:uiPriority="68"/>
+    <w:lsdException w:name="Medium Grid 3 Accent 1" w:uiPriority="69"/>
+    <w:lsdException w:name="Dark List Accent 1" w:uiPriority="70"/>
+    <w:lsdException w:name="Colorful Shading Accent 1" w:uiPriority="71"/>
+    <w:lsdException w:name="Colorful List Accent 1" w:uiPriority="72"/>
+    <w:lsdException w:name="Colorful Grid Accent 1" w:uiPriority="73"/>
+    <w:lsdException w:name="Light Shading Accent 2" w:uiPriority="60"/>
+    <w:lsdException w:name="Light List Accent 2" w:uiPriority="61"/>
+    <w:lsdException w:name="Light Grid Accent 2" w:uiPriority="62"/>
+    <w:lsdException w:name="Medium Shading 1 Accent 2" w:uiPriority="63"/>
+    <w:lsdException w:name="Medium Shading 2 Accent 2" w:uiPriority="64"/>
+    <w:lsdException w:name="Medium List 1 Accent 2" w:uiPriority="65"/>
+    <w:lsdException w:name="Medium List 2 Accent 2" w:uiPriority="66"/>
+    <w:lsdException w:name="Medium Grid 1 Accent 2" w:uiPriority="67"/>
+    <w:lsdException w:name="Medium Grid 2 Accent 2" w:uiPriority="68"/>
+    <w:lsdException w:name="Medium Grid 3 Accent 2" w:uiPriority="69"/>
+    <w:lsdException w:name="Dark List Accent 2" w:uiPriority="70"/>
+    <w:lsdException w:name="Colorful Shading Accent 2" w:uiPriority="71"/>
+    <w:lsdException w:name="Colorful List Accent 2" w:uiPriority="72"/>
+    <w:lsdException w:name="Colorful Grid Accent 2" w:uiPriority="73"/>
+    <w:lsdException w:name="Light Shading Accent 3" w:uiPriority="60"/>
+    <w:lsdException w:name="Light List Accent 3" w:uiPriority="61"/>
+    <w:lsdException w:name="Light Grid Accent 3" w:uiPriority="62"/>
+    <w:lsdException w:name="Medium Shading 1 Accent 3" w:uiPriority="63"/>
+    <w:lsdException w:name="Medium Shading 2 Accent 3" w:uiPriority="64"/>
+    <w:lsdException w:name="Medium List 1 Accent 3" w:uiPriority="65"/>
+    <w:lsdException w:name="Medium List 2 Accent 3" w:uiPriority="66"/>
+    <w:lsdException w:name="Medium Grid 1 Accent 3" w:uiPriority="67"/>
+    <w:lsdException w:name="Medium Grid 2 Accent 3" w:uiPriority="68"/>
+    <w:lsdException w:name="Medium Grid 3 Accent 3" w:uiPriority="69"/>
+    <w:lsdException w:name="Dark List Accent 3" w:uiPriority="70"/>
+    <w:lsdException w:name="Colorful Shading Accent 3" w:uiPriority="71"/>
+    <w:lsdException w:name="Colorful List Accent 3" w:uiPriority="72"/>
+    <w:lsdException w:name="Colorful Grid Accent 3" w:uiPriority="73"/>
+    <w:lsdException w:name="Light Shading Accent 4" w:uiPriority="60"/>
+    <w:lsdException w:name="Light List Accent 4" w:uiPriority="61"/>
+    <w:lsdException w:name="Light Grid Accent 4" w:uiPriority="62"/>
+    <w:lsdException w:name="Medium Shading 1 Accent 4" w:uiPriority="63"/>
+    <w:lsdException w:name="Medium Shading 2 Accent 4" w:uiPriority="64"/>
+    <w:lsdException w:name="Medium List 1 Accent 4" w:uiPriority="65"/>
+    <w:lsdException w:name="Medium List 2 Accent 4" w:uiPriority="66"/>
+    <w:lsdException w:name="Medium Grid 1 Accent 4" w:uiPriority="67"/>
+    <w:lsdException w:name="Medium Grid 2 Accent 4" w:uiPriority="68"/>
+    <w:lsdException w:name="Medium Grid 3 Accent 4" w:uiPriority="69"/>
+    <w:lsdException w:name="Dark List Accent 4" w:uiPriority="70"/>
+    <w:lsdException w:name="Colorful Shading Accent 4" w:uiPriority="71"/>
+    <w:lsdException w:name="Colorful List Accent 4" w:uiPriority="72"/>
+    <w:lsdException w:name="Colorful Grid Accent 4" w:uiPriority="73"/>
+    <w:lsdException w:name="Light Shading Accent 5" w:uiPriority="60"/>
+    <w:lsdException w:name="Light List Accent 5" w:uiPriority="61"/>
+    <w:lsdException w:name="Light Grid Accent 5" w:uiPriority="62"/>
+    <w:lsdException w:name="Medium Shading 1 Accent 5" w:uiPriority="63"/>
+    <w:lsdException w:name="Medium Shading 2 Accent 5" w:uiPriority="64"/>
+    <w:lsdException w:name="Medium List 1 Accent 5" w:uiPriority="65"/>
+    <w:lsdException w:name="Medium List 2 Accent 5" w:uiPriority="66"/>
+    <w:lsdException w:name="Medium Grid 1 Accent 5" w:uiPriority="67"/>
+    <w:lsdException w:name="Medium Grid 2 Accent 5" w:uiPriority="68"/>
+    <w:lsdException w:name="Medium Grid 3 Accent 5" w:uiPriority="69"/>
+    <w:lsdException w:name="Dark List Accent 5" w:uiPriority="70"/>
+    <w:lsdException w:name="Colorful Shading Accent 5" w:uiPriority="71"/>
+    <w:lsdException w:name="Colorful List Accent 5" w:uiPriority="72"/>
+    <w:lsdException w:name="Colorful Grid Accent 5" w:uiPriority="73"/>
+    <w:lsdException w:name="Light Shading Accent 6" w:uiPriority="60"/>
+    <w:lsdException w:name="Light List Accent 6" w:uiPriority="61"/>
+    <w:lsdException w:name="Light Grid Accent 6" w:uiPriority="62"/>
+    <w:lsdException w:name="Medium Shading 1 Accent 6" w:uiPriority="63"/>
+    <w:lsdException w:name="Medium Shading 2 Accent 6" w:uiPriority="64"/>
+    <w:lsdException w:name="Medium List 1 Accent 6" w:uiPriority="65"/>
+    <w:lsdException w:name="Medium List 2 Accent 6" w:uiPriority="66"/>
+    <w:lsdException w:name="Medium Grid 1 Accent 6" w:uiPriority="67"/>
+    <w:lsdException w:name="Medium Grid 2 Accent 6" w:uiPriority="68"/>
+    <w:lsdException w:name="Medium Grid 3 Accent 6" w:uiPriority="69"/>
+    <w:lsdException w:name="Dark List Accent 6" w:uiPriority="70"/>
+    <w:lsdException w:name="Colorful Shading Accent 6" w:uiPriority="71"/>
+    <w:lsdException w:name="Colorful List Accent 6" w:uiPriority="72"/>
+    <w:lsdException w:name="Colorful Grid Accent 6" w:uiPriority="73"/>
+    <w:lsdException w:name="Subtle Emphasis" w:uiPriority="19" w:qFormat="1"/>
+    <w:lsdException w:name="Intense Emphasis" w:uiPriority="21" w:qFormat="1"/>
+    <w:lsdException w:name="Subtle Reference" w:uiPriority="31" w:qFormat="1"/>
+    <w:lsdException w:name="Intense Reference" w:uiPriority="32" w:qFormat="1"/>
+    <w:lsdException w:name="Book Title" w:uiPriority="33" w:qFormat="1"/>
+    <w:lsdException w:name="Bibliography" w:semiHidden="1" w:uiPriority="37" w:unhideWhenUsed="1"/>
+    <w:lsdException w:name="TOC Heading" w:semiHidden="1" w:uiPriority="39" w:unhideWhenUsed="1" w:qFormat="1"/>
+    <w:lsdException w:name="Plain Table 1" w:uiPriority="41"/>
+    <w:lsdException w:name="Plain Table 2" w:uiPriority="42"/>
+    <w:lsdException w:name="Plain Table 3" w:uiPriority="43"/>
+    <w:lsdException w:name="Plain Table 4" w:uiPriority="44"/>
+    <w:lsdException w:name="Plain Table 5" w:uiPriority="45"/>
+    <w:lsdException w:name="Grid Table Light" w:uiPriority="40"/>
+    <w:lsdException w:name="Grid Table 1 Light" w:uiPriority="46"/>
+    <w:lsdException w:name="Grid Table 2" w:uiPriority="47"/>
+    <w:lsdException w:name="Grid Table 3" w:uiPriority="48"/>
+    <w:lsdException w:name="Grid Table 4" w:uiPriority="49"/>
+    <w:lsdException w:name="Grid Table 5 Dark" w:uiPriority="50"/>
+    <w:lsdException w:name="Grid Table 6 Colorful" w:uiPriority="51"/>
+    <w:lsdException w:name="Grid Table 7 Colorful" w:uiPriority="52"/>
+    <w:lsdException w:name="Grid Table 1 Light Accent 1" w:uiPriority="46"/>
+    <w:lsdException w:name="Grid Table 2 Accent 1" w:uiPriority="47"/>
+    <w:lsdException w:name="Grid Table 3 Accent 1" w:uiPriority="48"/>
+    <w:lsdException w:name="Grid Table 4 Accent 1" w:uiPriority="49"/>
+    <w:lsdException w:name="Grid Table 5 Dark Accent 1" w:uiPriority="50"/>
+    <w:lsdException w:name="Grid Table 6 Colorful Accent 1" w:uiPriority="51"/>
+    <w:lsdException w:name="Grid Table 7 Colorful Accent 1" w:uiPriority="52"/>
+    <w:lsdException w:name="Grid Table 1 Light Accent 2" w:uiPriority="46"/>
+    <w:lsdException w:name="Grid Table 2 Accent 2" w:uiPriority="47"/>
+    <w:lsdException w:name="Grid Table 3 Accent 2" w:uiPriority="48"/>
+    <w:lsdException w:name="Grid Table 4 Accent 2" w:uiPriority="49"/>
+    <w:lsdException w:name="Grid Table 5 Dark Accent 2" w:uiPriority="50"/>
+    <w:lsdException w:name="Grid Table 6 Colorful Accent 2" w:uiPriority="51"/>
+    <w:lsdException w:name="Grid Table 7 Colorful Accent 2" w:uiPriority="52"/>
+    <w:lsdException w:name="Grid Table 1 Light Accent 3" w:uiPriority="46"/>
+    <w:lsdException w:name="Grid Table 2 Accent 3" w:uiPriority="47"/>
+    <w:lsdException w:name="Grid Table 3 Accent 3" w:uiPriority="48"/>
+    <w:lsdException w:name="Grid Table 4 Accent 3" w:uiPriority="49"/>
+    <w:lsdException w:name="Grid Table 5 Dark Accent 3" w:uiPriority="50"/>
+    <w:lsdException w:name="Grid Table 6 Colorful Accent 3" w:uiPriority="51"/>
+    <w:lsdException w:name="Grid Table 7 Colorful Accent 3" w:uiPriority="52"/>
+    <w:lsdException w:name="Grid Table 1 Light Accent 4" w:uiPriority="46"/>
+    <w:lsdException w:name="Grid Table 2 Accent 4" w:uiPriority="47"/>
+    <w:lsdException w:name="Grid Table 3 Accent 4" w:uiPriority="48"/>
+    <w:lsdException w:name="Grid Table 4 Accent 4" w:uiPriority="49"/>
+    <w:lsdException w:name="Grid Table 5 Dark Accent 4" w:uiPriority="50"/>
+    <w:lsdException w:name="Grid Table 6 Colorful Accent 4" w:uiPriority="51"/>
+    <w:lsdException w:name="Grid Table 7 Colorful Accent 4" w:uiPriority="52"/>
+    <w:lsdException w:name="Grid Table 1 Light Accent 5" w:uiPriority="46"/>
+    <w:lsdException w:name="Grid Table 2 Accent 5" w:uiPriority="47"/>
+    <w:lsdException w:name="Grid Table 3 Accent 5" w:uiPriority="48"/>
+    <w:lsdException w:name="Grid Table 4 Accent 5" w:uiPriority="49"/>
+    <w:lsdException w:name="Grid Table 5 Dark Accent 5" w:uiPriority="50"/>
+    <w:lsdException w:name="Grid Table 6 Colorful Accent 5" w:uiPriority="51"/>
+    <w:lsdException w:name="Grid Table 7 Colorful Accent 5" w:uiPriority="52"/>
+    <w:lsdException w:name="Grid Table 1 Light Accent 6" w:uiPriority="46"/>
+    <w:lsdException w:name="Grid Table 2 Accent 6" w:uiPriority="47"/>
+    <w:lsdException w:name="Grid Table 3 Accent 6" w:uiPriority="48"/>
+    <w:lsdException w:name="Grid Table 4 Accent 6" w:uiPriority="49"/>
+    <w:lsdException w:name="Grid Table 5 Dark Accent 6" w:uiPriority="50"/>
+    <w:lsdException w:name="Grid Table 6 Colorful Accent 6" w:uiPriority="51"/>
+    <w:lsdException w:name="Grid Table 7 Colorful Accent 6" w:uiPriority="52"/>
+    <w:lsdException w:name="List Table 1 Light" w:uiPriority="46"/>
+    <w:lsdException w:name="List Table 2" w:uiPriority="47"/>
+    <w:lsdException w:name="List Table 3" w:uiPriority="48"/>
+    <w:lsdException w:name="List Table 4" w:uiPriority="49"/>
+    <w:lsdException w:name="List Table 5 Dark" w:uiPriority="50"/>
+    <w:lsdException w:name="List Table 6 Colorful" w:uiPriority="51"/>
+    <w:lsdException w:name="List Table 7 Colorful" w:uiPriority="52"/>
+    <w:lsdException w:name="List Table 1 Light Accent 1" w:uiPriority="46"/>
+    <w:lsdException w:name="List Table 2 Accent 1" w:uiPriority="47"/>
+    <w:lsdException w:name="List Table 3 Accent 1" w:uiPriority="48"/>
+    <w:lsdException w:name="List Table 4 Accent 1" w:uiPriority="49"/>
+    <w:lsdException w:name="List Table 5 Dark Accent 1" w:uiPriority="50"/>
+    <w:lsdException w:name="List Table 6 Colorful Accent 1" w:uiPriority="51"/>
+    <w:lsdException w:name="List Table 7 Colorful Accent 1" w:uiPriority="52"/>
+    <w:lsdException w:name="List Table 1 Light Accent 2" w:uiPriority="46"/>
+    <w:lsdException w:name="List Table 2 Accent 2" w:uiPriority="47"/>
+    <w:lsdException w:name="List Table 3 Accent 2" w:uiPriority="48"/>
+    <w:lsdException w:name="List Table 4 Accent 2" w:uiPriority="49"/>
+    <w:lsdException w:name="List Table 5 Dark Accent 2" w:uiPriority="50"/>
+    <w:lsdException w:name="List Table 6 Colorful Accent 2" w:uiPriority="51"/>
+    <w:lsdException w:name="List Table 7 Colorful Accent 2" w:uiPriority="52"/>
+    <w:lsdException w:name="List Table 1 Light Accent 3" w:uiPriority="46"/>
+    <w:lsdException w:name="List Table 2 Accent 3" w:uiPriority="47"/>
+    <w:lsdException w:name="List Table 3 Accent 3" w:uiPriority="48"/>
+    <w:lsdException w:name="List Table 4 Accent 3" w:uiPriority="49"/>
+    <w:lsdException w:name="List Table 5 Dark Accent 3" w:uiPriority="50"/>
+    <w:lsdException w:name="List Table 6 Colorful Accent 3" w:uiPriority="51"/>
+    <w:lsdException w:name="List Table 7 Colorful Accent 3" w:uiPriority="52"/>
+    <w:lsdException w:name="List Table 1 Light Accent 4" w:uiPriority="46"/>
+    <w:lsdException w:name="List Table 2 Accent 4" w:uiPriority="47"/>
+    <w:lsdException w:name="List Table 3 Accent 4" w:uiPriority="48"/>
+    <w:lsdException w:name="List Table 4 Accent 4" w:uiPriority="49"/>
+    <w:lsdException w:name="List Table 5 Dark Accent 4" w:uiPriority="50"/>
+    <w:lsdException w:name="List Table 6 Colorful Accent 4" w:uiPriority="51"/>
+    <w:lsdException w:name="List Table 7 Colorful Accent 4" w:uiPriority="52"/>
+    <w:lsdException w:name="List Table 1 Light Accent 5" w:uiPriority="46"/>
+    <w:lsdException w:name="List Table 2 Accent 5" w:uiPriority="47"/>
+    <w:lsdException w:name="List Table 3 Accent 5" w:uiPriority="48"/>
+    <w:lsdException w:name="List Table 4 Accent 5" w:uiPriority="49"/>
+    <w:lsdException w:name="List Table 5 Dark Accent 5" w:uiPriority="50"/>
+    <w:lsdException w:name="List Table 6 Colorful Accent 5" w:uiPriority="51"/>
+    <w:lsdException w:name="List Table 7 Colorful Accent 5" w:uiPriority="52"/>
+    <w:lsdException w:name="List Table 1 Light Accent 6" w:uiPriority="46"/>
+    <w:lsdException w:name="List Table 2 Accent 6" w:uiPriority="47"/>
+    <w:lsdException w:name="List Table 3 Accent 6" w:uiPriority="48"/>
+    <w:lsdException w:name="List Table 4 Accent 6" w:uiPriority="49"/>
+    <w:lsdException w:name="List Table 5 Dark Accent 6" w:uiPriority="50"/>
+    <w:lsdException w:name="List Table 6 Colorful Accent 6" w:uiPriority="51"/>
+    <w:lsdException w:name="List Table 7 Colorful Accent 6" w:uiPriority="52"/>
   </w:latentStyles>
   <w:style w:type="paragraph" w:default="1" w:styleId="Normal">
     <w:name w:val="Normal"/>
@@ -1533,7 +1850,6 @@
     <w:uiPriority w:val="99"/>
     <w:semiHidden/>
     <w:unhideWhenUsed/>
-    <w:qFormat/>
     <w:tblPr>
       <w:tblInd w:w="0" w:type="dxa"/>
       <w:tblCellMar>
@@ -1956,7 +2272,7 @@
   <a:extraClrSchemeLst/>
   <a:extLst>
     <a:ext uri="{05A4C25C-085E-4340-85A3-A5531E510DB2}">
-      <thm15:themeFamily xmlns:thm15="http://schemas.microsoft.com/office/thememl/2012/main" xmlns="" name="Office Theme" id="{62F939B6-93AF-4DB8-9C6B-D6C7DFDC589F}" vid="{4A3C46E8-61CC-4603-A589-7422A47A8E4A}"/>
+      <thm15:themeFamily xmlns:thm15="http://schemas.microsoft.com/office/thememl/2012/main" name="Office Theme" id="{62F939B6-93AF-4DB8-9C6B-D6C7DFDC589F}" vid="{4A3C46E8-61CC-4603-A589-7422A47A8E4A}"/>
     </a:ext>
   </a:extLst>
 </a:theme>

--- a/bashrc bash_profile profile bash_logout/profile vs bash_profile vs bashrc vs bash_logout.docx
+++ b/bashrc bash_profile profile bash_logout/profile vs bash_profile vs bashrc vs bash_logout.docx
@@ -17,15 +17,79 @@
       </w:pPr>
       <w:r>
         <w:rPr>
-          <w:rFonts w:ascii="Times New Roman" w:eastAsia="Times New Roman" w:hAnsi="Times New Roman" w:cs="Times New Roman"/>
-          <w:b/>
-          <w:bCs/>
-          <w:kern w:val="36"/>
-          <w:sz w:val="24"/>
-          <w:szCs w:val="24"/>
-        </w:rPr>
-        <w:t>If your login shell is bash, it runs several profile scripts before you get control. If /etc/profile exists, bash runs it first, along with any .sh files in /etc/profile.d. After bash runs the system scripts, it checks your home directory for the ~/.bash_profile, ~/.bash_login, and ~/.profile files, in that order, and runs the first one that it finds.</w:t>
-      </w:r>
+          <w:rStyle w:val="HTMLCode"/>
+          <w:rFonts w:eastAsiaTheme="minorEastAsia"/>
+        </w:rPr>
+        <w:t>/</w:t>
+      </w:r>
+      <w:proofErr w:type="spellStart"/>
+      <w:r>
+        <w:rPr>
+          <w:rStyle w:val="HTMLCode"/>
+          <w:rFonts w:eastAsiaTheme="minorEastAsia"/>
+        </w:rPr>
+        <w:t>etc</w:t>
+      </w:r>
+      <w:proofErr w:type="spellEnd"/>
+      <w:r>
+        <w:rPr>
+          <w:rStyle w:val="HTMLCode"/>
+          <w:rFonts w:eastAsiaTheme="minorEastAsia"/>
+        </w:rPr>
+        <w:t>/profile</w:t>
+      </w:r>
+      <w:r>
+        <w:t xml:space="preserve"> is executed only for </w:t>
+      </w:r>
+      <w:r>
+        <w:t>login</w:t>
+      </w:r>
+      <w:r>
+        <w:t xml:space="preserve"> shells and the </w:t>
+      </w:r>
+      <w:r>
+        <w:rPr>
+          <w:rStyle w:val="HTMLCode"/>
+          <w:rFonts w:eastAsiaTheme="minorEastAsia"/>
+        </w:rPr>
+        <w:t>/</w:t>
+      </w:r>
+      <w:proofErr w:type="spellStart"/>
+      <w:r>
+        <w:rPr>
+          <w:rStyle w:val="HTMLCode"/>
+          <w:rFonts w:eastAsiaTheme="minorEastAsia"/>
+        </w:rPr>
+        <w:t>etc</w:t>
+      </w:r>
+      <w:proofErr w:type="spellEnd"/>
+      <w:r>
+        <w:rPr>
+          <w:rStyle w:val="HTMLCode"/>
+          <w:rFonts w:eastAsiaTheme="minorEastAsia"/>
+        </w:rPr>
+        <w:t>/</w:t>
+      </w:r>
+      <w:proofErr w:type="spellStart"/>
+      <w:r>
+        <w:rPr>
+          <w:rStyle w:val="HTMLCode"/>
+          <w:rFonts w:eastAsiaTheme="minorEastAsia"/>
+        </w:rPr>
+        <w:t>bashrc</w:t>
+      </w:r>
+      <w:proofErr w:type="spellEnd"/>
+      <w:r>
+        <w:t xml:space="preserve"> is executed for both </w:t>
+      </w:r>
+      <w:r>
+        <w:t>login and non-login shells</w:t>
+      </w:r>
+      <w:r>
+        <w:t>.</w:t>
+      </w:r>
+      <w:bookmarkStart w:id="0" w:name="_GoBack"/>
+      <w:bookmarkEnd w:id="0"/>
     </w:p>
     <w:p>
       <w:pPr>
@@ -36,6 +100,175 @@
           <w:b/>
           <w:bCs/>
           <w:kern w:val="36"/>
+          <w:sz w:val="24"/>
+          <w:szCs w:val="24"/>
+        </w:rPr>
+      </w:pPr>
+      <w:r>
+        <w:rPr>
+          <w:rFonts w:ascii="Times New Roman" w:eastAsia="Times New Roman" w:hAnsi="Times New Roman" w:cs="Times New Roman"/>
+          <w:b/>
+          <w:bCs/>
+          <w:kern w:val="36"/>
+          <w:sz w:val="24"/>
+          <w:szCs w:val="24"/>
+        </w:rPr>
+        <w:t>If your login shell is bash, it runs several profile scripts before you get control. If /</w:t>
+      </w:r>
+      <w:proofErr w:type="spellStart"/>
+      <w:r>
+        <w:rPr>
+          <w:rFonts w:ascii="Times New Roman" w:eastAsia="Times New Roman" w:hAnsi="Times New Roman" w:cs="Times New Roman"/>
+          <w:b/>
+          <w:bCs/>
+          <w:kern w:val="36"/>
+          <w:sz w:val="24"/>
+          <w:szCs w:val="24"/>
+        </w:rPr>
+        <w:t>etc</w:t>
+      </w:r>
+      <w:proofErr w:type="spellEnd"/>
+      <w:r>
+        <w:rPr>
+          <w:rFonts w:ascii="Times New Roman" w:eastAsia="Times New Roman" w:hAnsi="Times New Roman" w:cs="Times New Roman"/>
+          <w:b/>
+          <w:bCs/>
+          <w:kern w:val="36"/>
+          <w:sz w:val="24"/>
+          <w:szCs w:val="24"/>
+        </w:rPr>
+        <w:t>/profile exists, bash runs it first, along with any .</w:t>
+      </w:r>
+      <w:proofErr w:type="spellStart"/>
+      <w:r>
+        <w:rPr>
+          <w:rFonts w:ascii="Times New Roman" w:eastAsia="Times New Roman" w:hAnsi="Times New Roman" w:cs="Times New Roman"/>
+          <w:b/>
+          <w:bCs/>
+          <w:kern w:val="36"/>
+          <w:sz w:val="24"/>
+          <w:szCs w:val="24"/>
+        </w:rPr>
+        <w:t>sh</w:t>
+      </w:r>
+      <w:proofErr w:type="spellEnd"/>
+      <w:r>
+        <w:rPr>
+          <w:rFonts w:ascii="Times New Roman" w:eastAsia="Times New Roman" w:hAnsi="Times New Roman" w:cs="Times New Roman"/>
+          <w:b/>
+          <w:bCs/>
+          <w:kern w:val="36"/>
+          <w:sz w:val="24"/>
+          <w:szCs w:val="24"/>
+        </w:rPr>
+        <w:t xml:space="preserve"> files in /</w:t>
+      </w:r>
+      <w:proofErr w:type="spellStart"/>
+      <w:r>
+        <w:rPr>
+          <w:rFonts w:ascii="Times New Roman" w:eastAsia="Times New Roman" w:hAnsi="Times New Roman" w:cs="Times New Roman"/>
+          <w:b/>
+          <w:bCs/>
+          <w:kern w:val="36"/>
+          <w:sz w:val="24"/>
+          <w:szCs w:val="24"/>
+        </w:rPr>
+        <w:t>etc</w:t>
+      </w:r>
+      <w:proofErr w:type="spellEnd"/>
+      <w:r>
+        <w:rPr>
+          <w:rFonts w:ascii="Times New Roman" w:eastAsia="Times New Roman" w:hAnsi="Times New Roman" w:cs="Times New Roman"/>
+          <w:b/>
+          <w:bCs/>
+          <w:kern w:val="36"/>
+          <w:sz w:val="24"/>
+          <w:szCs w:val="24"/>
+        </w:rPr>
+        <w:t>/</w:t>
+      </w:r>
+      <w:proofErr w:type="spellStart"/>
+      <w:r>
+        <w:rPr>
+          <w:rFonts w:ascii="Times New Roman" w:eastAsia="Times New Roman" w:hAnsi="Times New Roman" w:cs="Times New Roman"/>
+          <w:b/>
+          <w:bCs/>
+          <w:kern w:val="36"/>
+          <w:sz w:val="24"/>
+          <w:szCs w:val="24"/>
+        </w:rPr>
+        <w:t>profile.d</w:t>
+      </w:r>
+      <w:proofErr w:type="spellEnd"/>
+      <w:r>
+        <w:rPr>
+          <w:rFonts w:ascii="Times New Roman" w:eastAsia="Times New Roman" w:hAnsi="Times New Roman" w:cs="Times New Roman"/>
+          <w:b/>
+          <w:bCs/>
+          <w:kern w:val="36"/>
+          <w:sz w:val="24"/>
+          <w:szCs w:val="24"/>
+        </w:rPr>
+        <w:t>. After bash runs the system scripts, it checks your home directory for the ~/.</w:t>
+      </w:r>
+      <w:proofErr w:type="spellStart"/>
+      <w:r>
+        <w:rPr>
+          <w:rFonts w:ascii="Times New Roman" w:eastAsia="Times New Roman" w:hAnsi="Times New Roman" w:cs="Times New Roman"/>
+          <w:b/>
+          <w:bCs/>
+          <w:kern w:val="36"/>
+          <w:sz w:val="24"/>
+          <w:szCs w:val="24"/>
+        </w:rPr>
+        <w:t>bash_profile</w:t>
+      </w:r>
+      <w:proofErr w:type="spellEnd"/>
+      <w:r>
+        <w:rPr>
+          <w:rFonts w:ascii="Times New Roman" w:eastAsia="Times New Roman" w:hAnsi="Times New Roman" w:cs="Times New Roman"/>
+          <w:b/>
+          <w:bCs/>
+          <w:kern w:val="36"/>
+          <w:sz w:val="24"/>
+          <w:szCs w:val="24"/>
+        </w:rPr>
+        <w:t>, ~/.</w:t>
+      </w:r>
+      <w:proofErr w:type="spellStart"/>
+      <w:r>
+        <w:rPr>
+          <w:rFonts w:ascii="Times New Roman" w:eastAsia="Times New Roman" w:hAnsi="Times New Roman" w:cs="Times New Roman"/>
+          <w:b/>
+          <w:bCs/>
+          <w:kern w:val="36"/>
+          <w:sz w:val="24"/>
+          <w:szCs w:val="24"/>
+        </w:rPr>
+        <w:t>bash_login</w:t>
+      </w:r>
+      <w:proofErr w:type="spellEnd"/>
+      <w:r>
+        <w:rPr>
+          <w:rFonts w:ascii="Times New Roman" w:eastAsia="Times New Roman" w:hAnsi="Times New Roman" w:cs="Times New Roman"/>
+          <w:b/>
+          <w:bCs/>
+          <w:kern w:val="36"/>
+          <w:sz w:val="24"/>
+          <w:szCs w:val="24"/>
+        </w:rPr>
+        <w:t>, and ~/.profile files, in that order, and runs the first one that it finds.</w:t>
+      </w:r>
+    </w:p>
+    <w:p>
+      <w:pPr>
+        <w:spacing w:before="100" w:beforeAutospacing="1" w:after="100" w:afterAutospacing="1" w:line="240" w:lineRule="auto"/>
+        <w:outlineLvl w:val="0"/>
+        <w:rPr>
+          <w:rFonts w:ascii="Times New Roman" w:eastAsia="Times New Roman" w:hAnsi="Times New Roman" w:cs="Times New Roman"/>
+          <w:b/>
+          <w:bCs/>
+          <w:kern w:val="36"/>
           <w:sz w:val="48"/>
           <w:szCs w:val="48"/>
         </w:rPr>
@@ -49,8 +282,9 @@
           <w:sz w:val="48"/>
           <w:szCs w:val="48"/>
         </w:rPr>
-        <w:t>/etc/profile</w:t>
-      </w:r>
+        <w:t>/</w:t>
+      </w:r>
+      <w:proofErr w:type="spellStart"/>
       <w:r>
         <w:rPr>
           <w:rFonts w:ascii="Times New Roman" w:eastAsia="Times New Roman" w:hAnsi="Times New Roman" w:cs="Times New Roman"/>
@@ -60,8 +294,9 @@
           <w:sz w:val="48"/>
           <w:szCs w:val="48"/>
         </w:rPr>
-        <w:t xml:space="preserve"> vs /etc/bashrc</w:t>
-      </w:r>
+        <w:t>etc</w:t>
+      </w:r>
+      <w:proofErr w:type="spellEnd"/>
       <w:r>
         <w:rPr>
           <w:rFonts w:ascii="Times New Roman" w:eastAsia="Times New Roman" w:hAnsi="Times New Roman" w:cs="Times New Roman"/>
@@ -71,7 +306,7 @@
           <w:sz w:val="48"/>
           <w:szCs w:val="48"/>
         </w:rPr>
-        <w:t xml:space="preserve"> vs </w:t>
+        <w:t>/profile</w:t>
       </w:r>
       <w:r>
         <w:rPr>
@@ -82,8 +317,9 @@
           <w:sz w:val="48"/>
           <w:szCs w:val="48"/>
         </w:rPr>
-        <w:t>~/</w:t>
-      </w:r>
+        <w:t xml:space="preserve"> </w:t>
+      </w:r>
+      <w:proofErr w:type="spellStart"/>
       <w:r>
         <w:rPr>
           <w:rFonts w:ascii="Times New Roman" w:eastAsia="Times New Roman" w:hAnsi="Times New Roman" w:cs="Times New Roman"/>
@@ -93,8 +329,9 @@
           <w:sz w:val="48"/>
           <w:szCs w:val="48"/>
         </w:rPr>
-        <w:t xml:space="preserve">.bash_profile vs </w:t>
-      </w:r>
+        <w:t>vs</w:t>
+      </w:r>
+      <w:proofErr w:type="spellEnd"/>
       <w:r>
         <w:rPr>
           <w:rFonts w:ascii="Times New Roman" w:eastAsia="Times New Roman" w:hAnsi="Times New Roman" w:cs="Times New Roman"/>
@@ -104,8 +341,9 @@
           <w:sz w:val="48"/>
           <w:szCs w:val="48"/>
         </w:rPr>
-        <w:t>~/</w:t>
-      </w:r>
+        <w:t xml:space="preserve"> /</w:t>
+      </w:r>
+      <w:proofErr w:type="spellStart"/>
       <w:r>
         <w:rPr>
           <w:rFonts w:ascii="Times New Roman" w:eastAsia="Times New Roman" w:hAnsi="Times New Roman" w:cs="Times New Roman"/>
@@ -115,8 +353,9 @@
           <w:sz w:val="48"/>
           <w:szCs w:val="48"/>
         </w:rPr>
-        <w:t>.bashrc</w:t>
-      </w:r>
+        <w:t>etc</w:t>
+      </w:r>
+      <w:proofErr w:type="spellEnd"/>
       <w:r>
         <w:rPr>
           <w:rFonts w:ascii="Times New Roman" w:eastAsia="Times New Roman" w:hAnsi="Times New Roman" w:cs="Times New Roman"/>
@@ -126,8 +365,9 @@
           <w:sz w:val="48"/>
           <w:szCs w:val="48"/>
         </w:rPr>
-        <w:t xml:space="preserve"> vs </w:t>
-      </w:r>
+        <w:t>/</w:t>
+      </w:r>
+      <w:proofErr w:type="spellStart"/>
       <w:r>
         <w:rPr>
           <w:rFonts w:ascii="Times New Roman" w:eastAsia="Times New Roman" w:hAnsi="Times New Roman" w:cs="Times New Roman"/>
@@ -137,8 +377,9 @@
           <w:sz w:val="48"/>
           <w:szCs w:val="48"/>
         </w:rPr>
-        <w:t>~/</w:t>
-      </w:r>
+        <w:t>bashrc</w:t>
+      </w:r>
+      <w:proofErr w:type="spellEnd"/>
       <w:r>
         <w:rPr>
           <w:rFonts w:ascii="Times New Roman" w:eastAsia="Times New Roman" w:hAnsi="Times New Roman" w:cs="Times New Roman"/>
@@ -148,8 +389,207 @@
           <w:sz w:val="48"/>
           <w:szCs w:val="48"/>
         </w:rPr>
-        <w:t>.bash_logout</w:t>
-      </w:r>
+        <w:t xml:space="preserve"> </w:t>
+      </w:r>
+      <w:proofErr w:type="spellStart"/>
+      <w:r>
+        <w:rPr>
+          <w:rFonts w:ascii="Times New Roman" w:eastAsia="Times New Roman" w:hAnsi="Times New Roman" w:cs="Times New Roman"/>
+          <w:b/>
+          <w:bCs/>
+          <w:kern w:val="36"/>
+          <w:sz w:val="48"/>
+          <w:szCs w:val="48"/>
+        </w:rPr>
+        <w:t>vs</w:t>
+      </w:r>
+      <w:proofErr w:type="spellEnd"/>
+      <w:r>
+        <w:rPr>
+          <w:rFonts w:ascii="Times New Roman" w:eastAsia="Times New Roman" w:hAnsi="Times New Roman" w:cs="Times New Roman"/>
+          <w:b/>
+          <w:bCs/>
+          <w:kern w:val="36"/>
+          <w:sz w:val="48"/>
+          <w:szCs w:val="48"/>
+        </w:rPr>
+        <w:t xml:space="preserve"> </w:t>
+      </w:r>
+      <w:r>
+        <w:rPr>
+          <w:rFonts w:ascii="Times New Roman" w:eastAsia="Times New Roman" w:hAnsi="Times New Roman" w:cs="Times New Roman"/>
+          <w:b/>
+          <w:bCs/>
+          <w:kern w:val="36"/>
+          <w:sz w:val="48"/>
+          <w:szCs w:val="48"/>
+        </w:rPr>
+        <w:t>~/</w:t>
+      </w:r>
+      <w:r>
+        <w:rPr>
+          <w:rFonts w:ascii="Times New Roman" w:eastAsia="Times New Roman" w:hAnsi="Times New Roman" w:cs="Times New Roman"/>
+          <w:b/>
+          <w:bCs/>
+          <w:kern w:val="36"/>
+          <w:sz w:val="48"/>
+          <w:szCs w:val="48"/>
+        </w:rPr>
+        <w:t>.</w:t>
+      </w:r>
+      <w:proofErr w:type="spellStart"/>
+      <w:r>
+        <w:rPr>
+          <w:rFonts w:ascii="Times New Roman" w:eastAsia="Times New Roman" w:hAnsi="Times New Roman" w:cs="Times New Roman"/>
+          <w:b/>
+          <w:bCs/>
+          <w:kern w:val="36"/>
+          <w:sz w:val="48"/>
+          <w:szCs w:val="48"/>
+        </w:rPr>
+        <w:t>bash_profile</w:t>
+      </w:r>
+      <w:proofErr w:type="spellEnd"/>
+      <w:r>
+        <w:rPr>
+          <w:rFonts w:ascii="Times New Roman" w:eastAsia="Times New Roman" w:hAnsi="Times New Roman" w:cs="Times New Roman"/>
+          <w:b/>
+          <w:bCs/>
+          <w:kern w:val="36"/>
+          <w:sz w:val="48"/>
+          <w:szCs w:val="48"/>
+        </w:rPr>
+        <w:t xml:space="preserve"> </w:t>
+      </w:r>
+      <w:proofErr w:type="spellStart"/>
+      <w:r>
+        <w:rPr>
+          <w:rFonts w:ascii="Times New Roman" w:eastAsia="Times New Roman" w:hAnsi="Times New Roman" w:cs="Times New Roman"/>
+          <w:b/>
+          <w:bCs/>
+          <w:kern w:val="36"/>
+          <w:sz w:val="48"/>
+          <w:szCs w:val="48"/>
+        </w:rPr>
+        <w:t>vs</w:t>
+      </w:r>
+      <w:proofErr w:type="spellEnd"/>
+      <w:r>
+        <w:rPr>
+          <w:rFonts w:ascii="Times New Roman" w:eastAsia="Times New Roman" w:hAnsi="Times New Roman" w:cs="Times New Roman"/>
+          <w:b/>
+          <w:bCs/>
+          <w:kern w:val="36"/>
+          <w:sz w:val="48"/>
+          <w:szCs w:val="48"/>
+        </w:rPr>
+        <w:t xml:space="preserve"> </w:t>
+      </w:r>
+      <w:r>
+        <w:rPr>
+          <w:rFonts w:ascii="Times New Roman" w:eastAsia="Times New Roman" w:hAnsi="Times New Roman" w:cs="Times New Roman"/>
+          <w:b/>
+          <w:bCs/>
+          <w:kern w:val="36"/>
+          <w:sz w:val="48"/>
+          <w:szCs w:val="48"/>
+        </w:rPr>
+        <w:t>~/</w:t>
+      </w:r>
+      <w:r>
+        <w:rPr>
+          <w:rFonts w:ascii="Times New Roman" w:eastAsia="Times New Roman" w:hAnsi="Times New Roman" w:cs="Times New Roman"/>
+          <w:b/>
+          <w:bCs/>
+          <w:kern w:val="36"/>
+          <w:sz w:val="48"/>
+          <w:szCs w:val="48"/>
+        </w:rPr>
+        <w:t>.</w:t>
+      </w:r>
+      <w:proofErr w:type="spellStart"/>
+      <w:r>
+        <w:rPr>
+          <w:rFonts w:ascii="Times New Roman" w:eastAsia="Times New Roman" w:hAnsi="Times New Roman" w:cs="Times New Roman"/>
+          <w:b/>
+          <w:bCs/>
+          <w:kern w:val="36"/>
+          <w:sz w:val="48"/>
+          <w:szCs w:val="48"/>
+        </w:rPr>
+        <w:t>bashrc</w:t>
+      </w:r>
+      <w:proofErr w:type="spellEnd"/>
+      <w:r>
+        <w:rPr>
+          <w:rFonts w:ascii="Times New Roman" w:eastAsia="Times New Roman" w:hAnsi="Times New Roman" w:cs="Times New Roman"/>
+          <w:b/>
+          <w:bCs/>
+          <w:kern w:val="36"/>
+          <w:sz w:val="48"/>
+          <w:szCs w:val="48"/>
+        </w:rPr>
+        <w:t xml:space="preserve"> </w:t>
+      </w:r>
+      <w:proofErr w:type="spellStart"/>
+      <w:r>
+        <w:rPr>
+          <w:rFonts w:ascii="Times New Roman" w:eastAsia="Times New Roman" w:hAnsi="Times New Roman" w:cs="Times New Roman"/>
+          <w:b/>
+          <w:bCs/>
+          <w:kern w:val="36"/>
+          <w:sz w:val="48"/>
+          <w:szCs w:val="48"/>
+        </w:rPr>
+        <w:t>vs</w:t>
+      </w:r>
+      <w:proofErr w:type="spellEnd"/>
+      <w:r>
+        <w:rPr>
+          <w:rFonts w:ascii="Times New Roman" w:eastAsia="Times New Roman" w:hAnsi="Times New Roman" w:cs="Times New Roman"/>
+          <w:b/>
+          <w:bCs/>
+          <w:kern w:val="36"/>
+          <w:sz w:val="48"/>
+          <w:szCs w:val="48"/>
+        </w:rPr>
+        <w:t xml:space="preserve"> </w:t>
+      </w:r>
+      <w:r>
+        <w:rPr>
+          <w:rFonts w:ascii="Times New Roman" w:eastAsia="Times New Roman" w:hAnsi="Times New Roman" w:cs="Times New Roman"/>
+          <w:b/>
+          <w:bCs/>
+          <w:kern w:val="36"/>
+          <w:sz w:val="48"/>
+          <w:szCs w:val="48"/>
+        </w:rPr>
+        <w:t>~/</w:t>
+      </w:r>
+      <w:r>
+        <w:rPr>
+          <w:rFonts w:ascii="Times New Roman" w:eastAsia="Times New Roman" w:hAnsi="Times New Roman" w:cs="Times New Roman"/>
+          <w:b/>
+          <w:bCs/>
+          <w:kern w:val="36"/>
+          <w:sz w:val="48"/>
+          <w:szCs w:val="48"/>
+        </w:rPr>
+        <w:t>.</w:t>
+      </w:r>
+      <w:proofErr w:type="spellStart"/>
+      <w:r>
+        <w:rPr>
+          <w:rFonts w:ascii="Times New Roman" w:eastAsia="Times New Roman" w:hAnsi="Times New Roman" w:cs="Times New Roman"/>
+          <w:b/>
+          <w:bCs/>
+          <w:kern w:val="36"/>
+          <w:sz w:val="48"/>
+          <w:szCs w:val="48"/>
+        </w:rPr>
+        <w:t>bash_logout</w:t>
+      </w:r>
+      <w:proofErr w:type="spellEnd"/>
     </w:p>
     <w:p>
       <w:pPr>
@@ -171,7 +611,73 @@
           <w:sz w:val="27"/>
           <w:szCs w:val="27"/>
         </w:rPr>
-        <w:t xml:space="preserve">/etc/profile is the global config file that affects all users’s environments if they use the bash shell. It’s sourced (read) every time a user performs a login shell. </w:t>
+        <w:t>/</w:t>
+      </w:r>
+      <w:proofErr w:type="spellStart"/>
+      <w:r>
+        <w:rPr>
+          <w:rFonts w:ascii="Times New Roman" w:eastAsia="Times New Roman" w:hAnsi="Times New Roman" w:cs="Times New Roman"/>
+          <w:b/>
+          <w:bCs/>
+          <w:sz w:val="27"/>
+          <w:szCs w:val="27"/>
+        </w:rPr>
+        <w:t>etc</w:t>
+      </w:r>
+      <w:proofErr w:type="spellEnd"/>
+      <w:r>
+        <w:rPr>
+          <w:rFonts w:ascii="Times New Roman" w:eastAsia="Times New Roman" w:hAnsi="Times New Roman" w:cs="Times New Roman"/>
+          <w:b/>
+          <w:bCs/>
+          <w:sz w:val="27"/>
+          <w:szCs w:val="27"/>
+        </w:rPr>
+        <w:t xml:space="preserve">/profile is the global </w:t>
+      </w:r>
+      <w:proofErr w:type="spellStart"/>
+      <w:r>
+        <w:rPr>
+          <w:rFonts w:ascii="Times New Roman" w:eastAsia="Times New Roman" w:hAnsi="Times New Roman" w:cs="Times New Roman"/>
+          <w:b/>
+          <w:bCs/>
+          <w:sz w:val="27"/>
+          <w:szCs w:val="27"/>
+        </w:rPr>
+        <w:t>config</w:t>
+      </w:r>
+      <w:proofErr w:type="spellEnd"/>
+      <w:r>
+        <w:rPr>
+          <w:rFonts w:ascii="Times New Roman" w:eastAsia="Times New Roman" w:hAnsi="Times New Roman" w:cs="Times New Roman"/>
+          <w:b/>
+          <w:bCs/>
+          <w:sz w:val="27"/>
+          <w:szCs w:val="27"/>
+        </w:rPr>
+        <w:t xml:space="preserve"> file that affects all </w:t>
+      </w:r>
+      <w:proofErr w:type="spellStart"/>
+      <w:r>
+        <w:rPr>
+          <w:rFonts w:ascii="Times New Roman" w:eastAsia="Times New Roman" w:hAnsi="Times New Roman" w:cs="Times New Roman"/>
+          <w:b/>
+          <w:bCs/>
+          <w:sz w:val="27"/>
+          <w:szCs w:val="27"/>
+        </w:rPr>
+        <w:t>users’s</w:t>
+      </w:r>
+      <w:proofErr w:type="spellEnd"/>
+      <w:r>
+        <w:rPr>
+          <w:rFonts w:ascii="Times New Roman" w:eastAsia="Times New Roman" w:hAnsi="Times New Roman" w:cs="Times New Roman"/>
+          <w:b/>
+          <w:bCs/>
+          <w:sz w:val="27"/>
+          <w:szCs w:val="27"/>
+        </w:rPr>
+        <w:t xml:space="preserve"> environments if they use the bash shell. It’s sourced (read) every time a user performs a login shell. </w:t>
       </w:r>
     </w:p>
     <w:p>
@@ -194,7 +700,29 @@
           <w:sz w:val="27"/>
           <w:szCs w:val="27"/>
         </w:rPr>
-        <w:t>/etc/profile is global, applies to all users.</w:t>
+        <w:t>/</w:t>
+      </w:r>
+      <w:proofErr w:type="spellStart"/>
+      <w:r>
+        <w:rPr>
+          <w:rFonts w:ascii="Times New Roman" w:eastAsia="Times New Roman" w:hAnsi="Times New Roman" w:cs="Times New Roman"/>
+          <w:b/>
+          <w:bCs/>
+          <w:sz w:val="27"/>
+          <w:szCs w:val="27"/>
+        </w:rPr>
+        <w:t>etc</w:t>
+      </w:r>
+      <w:proofErr w:type="spellEnd"/>
+      <w:r>
+        <w:rPr>
+          <w:rFonts w:ascii="Times New Roman" w:eastAsia="Times New Roman" w:hAnsi="Times New Roman" w:cs="Times New Roman"/>
+          <w:b/>
+          <w:bCs/>
+          <w:sz w:val="27"/>
+          <w:szCs w:val="27"/>
+        </w:rPr>
+        <w:t>/profile is global, applies to all users.</w:t>
       </w:r>
     </w:p>
     <w:p>
@@ -217,7 +745,29 @@
           <w:sz w:val="27"/>
           <w:szCs w:val="27"/>
         </w:rPr>
-        <w:t>~/.bash_profile is local, applies to a specific user.</w:t>
+        <w:t>~/.</w:t>
+      </w:r>
+      <w:proofErr w:type="spellStart"/>
+      <w:r>
+        <w:rPr>
+          <w:rFonts w:ascii="Times New Roman" w:eastAsia="Times New Roman" w:hAnsi="Times New Roman" w:cs="Times New Roman"/>
+          <w:b/>
+          <w:bCs/>
+          <w:sz w:val="27"/>
+          <w:szCs w:val="27"/>
+        </w:rPr>
+        <w:t>bash_profile</w:t>
+      </w:r>
+      <w:proofErr w:type="spellEnd"/>
+      <w:r>
+        <w:rPr>
+          <w:rFonts w:ascii="Times New Roman" w:eastAsia="Times New Roman" w:hAnsi="Times New Roman" w:cs="Times New Roman"/>
+          <w:b/>
+          <w:bCs/>
+          <w:sz w:val="27"/>
+          <w:szCs w:val="27"/>
+        </w:rPr>
+        <w:t xml:space="preserve"> is local, applies to a specific user.</w:t>
       </w:r>
     </w:p>
     <w:p>
@@ -240,7 +790,51 @@
           <w:sz w:val="27"/>
           <w:szCs w:val="27"/>
         </w:rPr>
-        <w:t>/etc/bashrc is global, applies to all users.</w:t>
+        <w:t>/</w:t>
+      </w:r>
+      <w:proofErr w:type="spellStart"/>
+      <w:r>
+        <w:rPr>
+          <w:rFonts w:ascii="Times New Roman" w:eastAsia="Times New Roman" w:hAnsi="Times New Roman" w:cs="Times New Roman"/>
+          <w:b/>
+          <w:bCs/>
+          <w:sz w:val="27"/>
+          <w:szCs w:val="27"/>
+        </w:rPr>
+        <w:t>etc</w:t>
+      </w:r>
+      <w:proofErr w:type="spellEnd"/>
+      <w:r>
+        <w:rPr>
+          <w:rFonts w:ascii="Times New Roman" w:eastAsia="Times New Roman" w:hAnsi="Times New Roman" w:cs="Times New Roman"/>
+          <w:b/>
+          <w:bCs/>
+          <w:sz w:val="27"/>
+          <w:szCs w:val="27"/>
+        </w:rPr>
+        <w:t>/</w:t>
+      </w:r>
+      <w:proofErr w:type="spellStart"/>
+      <w:r>
+        <w:rPr>
+          <w:rFonts w:ascii="Times New Roman" w:eastAsia="Times New Roman" w:hAnsi="Times New Roman" w:cs="Times New Roman"/>
+          <w:b/>
+          <w:bCs/>
+          <w:sz w:val="27"/>
+          <w:szCs w:val="27"/>
+        </w:rPr>
+        <w:t>bashrc</w:t>
+      </w:r>
+      <w:proofErr w:type="spellEnd"/>
+      <w:r>
+        <w:rPr>
+          <w:rFonts w:ascii="Times New Roman" w:eastAsia="Times New Roman" w:hAnsi="Times New Roman" w:cs="Times New Roman"/>
+          <w:b/>
+          <w:bCs/>
+          <w:sz w:val="27"/>
+          <w:szCs w:val="27"/>
+        </w:rPr>
+        <w:t xml:space="preserve"> is global, applies to all users.</w:t>
       </w:r>
     </w:p>
     <w:p>
@@ -263,7 +857,29 @@
           <w:sz w:val="27"/>
           <w:szCs w:val="27"/>
         </w:rPr>
-        <w:t>~/.bashrc is local, applies to a specific user.</w:t>
+        <w:t>~/.</w:t>
+      </w:r>
+      <w:proofErr w:type="spellStart"/>
+      <w:r>
+        <w:rPr>
+          <w:rFonts w:ascii="Times New Roman" w:eastAsia="Times New Roman" w:hAnsi="Times New Roman" w:cs="Times New Roman"/>
+          <w:b/>
+          <w:bCs/>
+          <w:sz w:val="27"/>
+          <w:szCs w:val="27"/>
+        </w:rPr>
+        <w:t>bashrc</w:t>
+      </w:r>
+      <w:proofErr w:type="spellEnd"/>
+      <w:r>
+        <w:rPr>
+          <w:rFonts w:ascii="Times New Roman" w:eastAsia="Times New Roman" w:hAnsi="Times New Roman" w:cs="Times New Roman"/>
+          <w:b/>
+          <w:bCs/>
+          <w:sz w:val="27"/>
+          <w:szCs w:val="27"/>
+        </w:rPr>
+        <w:t xml:space="preserve"> is local, applies to a specific user.</w:t>
       </w:r>
     </w:p>
     <w:p>
@@ -299,7 +915,29 @@
           <w:sz w:val="27"/>
           <w:szCs w:val="27"/>
         </w:rPr>
-        <w:t>/etc/profile sources all files in /etc/profile.d</w:t>
+        <w:t>/</w:t>
+      </w:r>
+      <w:proofErr w:type="spellStart"/>
+      <w:r>
+        <w:rPr>
+          <w:rFonts w:ascii="Times New Roman" w:eastAsia="Times New Roman" w:hAnsi="Times New Roman" w:cs="Times New Roman"/>
+          <w:b/>
+          <w:bCs/>
+          <w:sz w:val="27"/>
+          <w:szCs w:val="27"/>
+        </w:rPr>
+        <w:t>etc</w:t>
+      </w:r>
+      <w:proofErr w:type="spellEnd"/>
+      <w:r>
+        <w:rPr>
+          <w:rFonts w:ascii="Times New Roman" w:eastAsia="Times New Roman" w:hAnsi="Times New Roman" w:cs="Times New Roman"/>
+          <w:b/>
+          <w:bCs/>
+          <w:sz w:val="27"/>
+          <w:szCs w:val="27"/>
+        </w:rPr>
+        <w:t>/profile sources all files in /etc/profile.d</w:t>
       </w:r>
       <w:r>
         <w:rPr>
@@ -311,8 +949,6 @@
         </w:rPr>
         <w:t>/*.sh</w:t>
       </w:r>
-      <w:bookmarkStart w:id="0" w:name="_GoBack"/>
-      <w:bookmarkEnd w:id="0"/>
       <w:r>
         <w:rPr>
           <w:rFonts w:ascii="Times New Roman" w:eastAsia="Times New Roman" w:hAnsi="Times New Roman" w:cs="Times New Roman"/>
@@ -357,8 +993,64 @@
           <w:sz w:val="27"/>
           <w:szCs w:val="27"/>
         </w:rPr>
-        <w:t>~/.bashrc sources /etc/bashrc</w:t>
-      </w:r>
+        <w:t>~/.</w:t>
+      </w:r>
+      <w:proofErr w:type="spellStart"/>
+      <w:r>
+        <w:rPr>
+          <w:rFonts w:ascii="Times New Roman" w:eastAsia="Times New Roman" w:hAnsi="Times New Roman" w:cs="Times New Roman"/>
+          <w:b/>
+          <w:bCs/>
+          <w:sz w:val="27"/>
+          <w:szCs w:val="27"/>
+        </w:rPr>
+        <w:t>bashrc</w:t>
+      </w:r>
+      <w:proofErr w:type="spellEnd"/>
+      <w:r>
+        <w:rPr>
+          <w:rFonts w:ascii="Times New Roman" w:eastAsia="Times New Roman" w:hAnsi="Times New Roman" w:cs="Times New Roman"/>
+          <w:b/>
+          <w:bCs/>
+          <w:sz w:val="27"/>
+          <w:szCs w:val="27"/>
+        </w:rPr>
+        <w:t xml:space="preserve"> sources /</w:t>
+      </w:r>
+      <w:proofErr w:type="spellStart"/>
+      <w:r>
+        <w:rPr>
+          <w:rFonts w:ascii="Times New Roman" w:eastAsia="Times New Roman" w:hAnsi="Times New Roman" w:cs="Times New Roman"/>
+          <w:b/>
+          <w:bCs/>
+          <w:sz w:val="27"/>
+          <w:szCs w:val="27"/>
+        </w:rPr>
+        <w:t>etc</w:t>
+      </w:r>
+      <w:proofErr w:type="spellEnd"/>
+      <w:r>
+        <w:rPr>
+          <w:rFonts w:ascii="Times New Roman" w:eastAsia="Times New Roman" w:hAnsi="Times New Roman" w:cs="Times New Roman"/>
+          <w:b/>
+          <w:bCs/>
+          <w:sz w:val="27"/>
+          <w:szCs w:val="27"/>
+        </w:rPr>
+        <w:t>/</w:t>
+      </w:r>
+      <w:proofErr w:type="spellStart"/>
+      <w:r>
+        <w:rPr>
+          <w:rFonts w:ascii="Times New Roman" w:eastAsia="Times New Roman" w:hAnsi="Times New Roman" w:cs="Times New Roman"/>
+          <w:b/>
+          <w:bCs/>
+          <w:sz w:val="27"/>
+          <w:szCs w:val="27"/>
+        </w:rPr>
+        <w:t>bashrc</w:t>
+      </w:r>
+      <w:proofErr w:type="spellEnd"/>
     </w:p>
     <w:p>
       <w:pPr>
@@ -385,15 +1077,27 @@
           <w:szCs w:val="27"/>
         </w:rPr>
       </w:pPr>
-      <w:r>
-        <w:rPr>
-          <w:rFonts w:ascii="Times New Roman" w:eastAsia="Times New Roman" w:hAnsi="Times New Roman" w:cs="Times New Roman"/>
-          <w:b/>
-          <w:bCs/>
-          <w:sz w:val="27"/>
-          <w:szCs w:val="27"/>
-        </w:rPr>
-        <w:t xml:space="preserve">Bash_logout file is used to issue </w:t>
+      <w:proofErr w:type="spellStart"/>
+      <w:r>
+        <w:rPr>
+          <w:rFonts w:ascii="Times New Roman" w:eastAsia="Times New Roman" w:hAnsi="Times New Roman" w:cs="Times New Roman"/>
+          <w:b/>
+          <w:bCs/>
+          <w:sz w:val="27"/>
+          <w:szCs w:val="27"/>
+        </w:rPr>
+        <w:t>Bash_logout</w:t>
+      </w:r>
+      <w:proofErr w:type="spellEnd"/>
+      <w:r>
+        <w:rPr>
+          <w:rFonts w:ascii="Times New Roman" w:eastAsia="Times New Roman" w:hAnsi="Times New Roman" w:cs="Times New Roman"/>
+          <w:b/>
+          <w:bCs/>
+          <w:sz w:val="27"/>
+          <w:szCs w:val="27"/>
+        </w:rPr>
+        <w:t xml:space="preserve"> file is used to issue </w:t>
       </w:r>
       <w:r>
         <w:rPr>
@@ -447,8 +1151,18 @@
           <w:sz w:val="24"/>
           <w:szCs w:val="24"/>
         </w:rPr>
-        <w:t>. The most convenient way to do this is to put your code in a shell function, e.g.,:</w:t>
-      </w:r>
+        <w:t xml:space="preserve">. The most convenient way to do this is to put your code in a shell function, </w:t>
+      </w:r>
+      <w:proofErr w:type="gramStart"/>
+      <w:r>
+        <w:rPr>
+          <w:rFonts w:ascii="Times New Roman" w:eastAsia="Times New Roman" w:hAnsi="Times New Roman" w:cs="Times New Roman"/>
+          <w:sz w:val="24"/>
+          <w:szCs w:val="24"/>
+        </w:rPr>
+        <w:t>e.g.,:</w:t>
+      </w:r>
+      <w:proofErr w:type="gramEnd"/>
     </w:p>
     <w:p>
       <w:pPr>
@@ -477,13 +1191,41 @@
           <w:szCs w:val="20"/>
         </w:rPr>
       </w:pPr>
-      <w:r>
-        <w:rPr>
-          <w:rFonts w:ascii="Courier New" w:eastAsia="Times New Roman" w:hAnsi="Courier New" w:cs="Courier New"/>
-          <w:sz w:val="20"/>
-          <w:szCs w:val="20"/>
-        </w:rPr>
-        <w:t>print_goodbye () { echo Goodbye; }</w:t>
+      <w:proofErr w:type="spellStart"/>
+      <w:r>
+        <w:rPr>
+          <w:rFonts w:ascii="Courier New" w:eastAsia="Times New Roman" w:hAnsi="Courier New" w:cs="Courier New"/>
+          <w:sz w:val="20"/>
+          <w:szCs w:val="20"/>
+        </w:rPr>
+        <w:t>print_goodbye</w:t>
+      </w:r>
+      <w:proofErr w:type="spellEnd"/>
+      <w:r>
+        <w:rPr>
+          <w:rFonts w:ascii="Courier New" w:eastAsia="Times New Roman" w:hAnsi="Courier New" w:cs="Courier New"/>
+          <w:sz w:val="20"/>
+          <w:szCs w:val="20"/>
+        </w:rPr>
+        <w:t xml:space="preserve"> () </w:t>
+      </w:r>
+      <w:proofErr w:type="gramStart"/>
+      <w:r>
+        <w:rPr>
+          <w:rFonts w:ascii="Courier New" w:eastAsia="Times New Roman" w:hAnsi="Courier New" w:cs="Courier New"/>
+          <w:sz w:val="20"/>
+          <w:szCs w:val="20"/>
+        </w:rPr>
+        <w:t>{ echo</w:t>
+      </w:r>
+      <w:proofErr w:type="gramEnd"/>
+      <w:r>
+        <w:rPr>
+          <w:rFonts w:ascii="Courier New" w:eastAsia="Times New Roman" w:hAnsi="Courier New" w:cs="Courier New"/>
+          <w:sz w:val="20"/>
+          <w:szCs w:val="20"/>
+        </w:rPr>
+        <w:t xml:space="preserve"> Goodbye; }</w:t>
       </w:r>
     </w:p>
     <w:p>
@@ -513,13 +1255,41 @@
           <w:szCs w:val="20"/>
         </w:rPr>
       </w:pPr>
-      <w:r>
-        <w:rPr>
-          <w:rFonts w:ascii="Courier New" w:eastAsia="Times New Roman" w:hAnsi="Courier New" w:cs="Courier New"/>
-          <w:sz w:val="20"/>
-          <w:szCs w:val="20"/>
-        </w:rPr>
-        <w:t>trap print_goodbye EXIT</w:t>
+      <w:proofErr w:type="gramStart"/>
+      <w:r>
+        <w:rPr>
+          <w:rFonts w:ascii="Courier New" w:eastAsia="Times New Roman" w:hAnsi="Courier New" w:cs="Courier New"/>
+          <w:sz w:val="20"/>
+          <w:szCs w:val="20"/>
+        </w:rPr>
+        <w:t>trap</w:t>
+      </w:r>
+      <w:proofErr w:type="gramEnd"/>
+      <w:r>
+        <w:rPr>
+          <w:rFonts w:ascii="Courier New" w:eastAsia="Times New Roman" w:hAnsi="Courier New" w:cs="Courier New"/>
+          <w:sz w:val="20"/>
+          <w:szCs w:val="20"/>
+        </w:rPr>
+        <w:t xml:space="preserve"> </w:t>
+      </w:r>
+      <w:proofErr w:type="spellStart"/>
+      <w:r>
+        <w:rPr>
+          <w:rFonts w:ascii="Courier New" w:eastAsia="Times New Roman" w:hAnsi="Courier New" w:cs="Courier New"/>
+          <w:sz w:val="20"/>
+          <w:szCs w:val="20"/>
+        </w:rPr>
+        <w:t>print_goodbye</w:t>
+      </w:r>
+      <w:proofErr w:type="spellEnd"/>
+      <w:r>
+        <w:rPr>
+          <w:rFonts w:ascii="Courier New" w:eastAsia="Times New Roman" w:hAnsi="Courier New" w:cs="Courier New"/>
+          <w:sz w:val="20"/>
+          <w:szCs w:val="20"/>
+        </w:rPr>
+        <w:t xml:space="preserve"> EXIT</w:t>
       </w:r>
     </w:p>
     <w:p>
@@ -560,6 +1330,7 @@
           <w:sz w:val="24"/>
           <w:szCs w:val="24"/>
         </w:rPr>
+        <w:lastRenderedPageBreak/>
         <w:pict>
           <v:rect id="_x0000_i1025" style="width:0;height:1.5pt" o:hralign="center" o:hrstd="t" o:hr="t" fillcolor="#a0a0a0" stroked="f"/>
         </w:pict>
@@ -580,8 +1351,43 @@
           <w:sz w:val="24"/>
           <w:szCs w:val="24"/>
         </w:rPr>
-        <w:lastRenderedPageBreak/>
-        <w:t xml:space="preserve">When working with Linux, Unix, and Mac OS X, I always forget which bash config file to edit when I want to set my </w:t>
+        <w:t xml:space="preserve">When working with Linux, </w:t>
+      </w:r>
+      <w:proofErr w:type="gramStart"/>
+      <w:r>
+        <w:rPr>
+          <w:rFonts w:ascii="Times New Roman" w:eastAsia="Times New Roman" w:hAnsi="Times New Roman" w:cs="Times New Roman"/>
+          <w:sz w:val="24"/>
+          <w:szCs w:val="24"/>
+        </w:rPr>
+        <w:t>Unix</w:t>
+      </w:r>
+      <w:proofErr w:type="gramEnd"/>
+      <w:r>
+        <w:rPr>
+          <w:rFonts w:ascii="Times New Roman" w:eastAsia="Times New Roman" w:hAnsi="Times New Roman" w:cs="Times New Roman"/>
+          <w:sz w:val="24"/>
+          <w:szCs w:val="24"/>
+        </w:rPr>
+        <w:t xml:space="preserve">, and Mac OS X, I always forget which bash </w:t>
+      </w:r>
+      <w:proofErr w:type="spellStart"/>
+      <w:r>
+        <w:rPr>
+          <w:rFonts w:ascii="Times New Roman" w:eastAsia="Times New Roman" w:hAnsi="Times New Roman" w:cs="Times New Roman"/>
+          <w:sz w:val="24"/>
+          <w:szCs w:val="24"/>
+        </w:rPr>
+        <w:t>config</w:t>
+      </w:r>
+      <w:proofErr w:type="spellEnd"/>
+      <w:r>
+        <w:rPr>
+          <w:rFonts w:ascii="Times New Roman" w:eastAsia="Times New Roman" w:hAnsi="Times New Roman" w:cs="Times New Roman"/>
+          <w:sz w:val="24"/>
+          <w:szCs w:val="24"/>
+        </w:rPr>
+        <w:t xml:space="preserve"> file to edit when I want to set my </w:t>
       </w:r>
       <w:r>
         <w:rPr>
@@ -605,8 +1411,18 @@
           <w:sz w:val="20"/>
           <w:szCs w:val="20"/>
         </w:rPr>
-        <w:t>.bash_profile</w:t>
-      </w:r>
+        <w:t>.</w:t>
+      </w:r>
+      <w:proofErr w:type="spellStart"/>
+      <w:r>
+        <w:rPr>
+          <w:rFonts w:ascii="Courier New" w:eastAsia="Times New Roman" w:hAnsi="Courier New" w:cs="Courier New"/>
+          <w:sz w:val="20"/>
+          <w:szCs w:val="20"/>
+        </w:rPr>
+        <w:t>bash_profile</w:t>
+      </w:r>
+      <w:proofErr w:type="spellEnd"/>
       <w:r>
         <w:rPr>
           <w:rFonts w:ascii="Times New Roman" w:eastAsia="Times New Roman" w:hAnsi="Times New Roman" w:cs="Times New Roman"/>
@@ -621,8 +1437,18 @@
           <w:sz w:val="20"/>
           <w:szCs w:val="20"/>
         </w:rPr>
-        <w:t>.bashrc</w:t>
-      </w:r>
+        <w:t>.</w:t>
+      </w:r>
+      <w:proofErr w:type="spellStart"/>
+      <w:r>
+        <w:rPr>
+          <w:rFonts w:ascii="Courier New" w:eastAsia="Times New Roman" w:hAnsi="Courier New" w:cs="Courier New"/>
+          <w:sz w:val="20"/>
+          <w:szCs w:val="20"/>
+        </w:rPr>
+        <w:t>bashrc</w:t>
+      </w:r>
+      <w:proofErr w:type="spellEnd"/>
       <w:r>
         <w:rPr>
           <w:rFonts w:ascii="Times New Roman" w:eastAsia="Times New Roman" w:hAnsi="Times New Roman" w:cs="Times New Roman"/>
@@ -693,8 +1519,18 @@
           <w:sz w:val="20"/>
           <w:szCs w:val="20"/>
         </w:rPr>
-        <w:t>.bash_profile</w:t>
-      </w:r>
+        <w:t>.</w:t>
+      </w:r>
+      <w:proofErr w:type="spellStart"/>
+      <w:r>
+        <w:rPr>
+          <w:rFonts w:ascii="Courier New" w:eastAsia="Times New Roman" w:hAnsi="Courier New" w:cs="Courier New"/>
+          <w:sz w:val="20"/>
+          <w:szCs w:val="20"/>
+        </w:rPr>
+        <w:t>bash_profile</w:t>
+      </w:r>
+      <w:proofErr w:type="spellEnd"/>
       <w:r>
         <w:rPr>
           <w:rFonts w:ascii="Times New Roman" w:eastAsia="Times New Roman" w:hAnsi="Times New Roman" w:cs="Times New Roman"/>
@@ -709,8 +1545,18 @@
           <w:sz w:val="20"/>
           <w:szCs w:val="20"/>
         </w:rPr>
-        <w:t>.bashrc</w:t>
-      </w:r>
+        <w:t>.</w:t>
+      </w:r>
+      <w:proofErr w:type="spellStart"/>
+      <w:r>
+        <w:rPr>
+          <w:rFonts w:ascii="Courier New" w:eastAsia="Times New Roman" w:hAnsi="Courier New" w:cs="Courier New"/>
+          <w:sz w:val="20"/>
+          <w:szCs w:val="20"/>
+        </w:rPr>
+        <w:t>bashrc</w:t>
+      </w:r>
+      <w:proofErr w:type="spellEnd"/>
       <w:r>
         <w:rPr>
           <w:rFonts w:ascii="Times New Roman" w:eastAsia="Times New Roman" w:hAnsi="Times New Roman" w:cs="Times New Roman"/>
@@ -780,17 +1626,21 @@
           <w:sz w:val="24"/>
           <w:szCs w:val="24"/>
         </w:rPr>
-        <w:t xml:space="preserve"> (type username and password) via console, either sitting at the machine, or remotely via ssh: </w:t>
-      </w:r>
-      <w:r>
-        <w:rPr>
-          <w:rFonts w:ascii="Courier New" w:eastAsia="Times New Roman" w:hAnsi="Courier New" w:cs="Courier New"/>
+        <w:t xml:space="preserve"> (type username and password) via console, either sitting at the machine, or remotely via </w:t>
+      </w:r>
+      <w:proofErr w:type="spellStart"/>
+      <w:proofErr w:type="gramStart"/>
+      <w:r>
+        <w:rPr>
+          <w:rFonts w:ascii="Times New Roman" w:eastAsia="Times New Roman" w:hAnsi="Times New Roman" w:cs="Times New Roman"/>
           <w:color w:val="FF0000"/>
-          <w:sz w:val="20"/>
-          <w:szCs w:val="20"/>
-        </w:rPr>
-        <w:t>.bash_profile</w:t>
-      </w:r>
+          <w:sz w:val="24"/>
+          <w:szCs w:val="24"/>
+        </w:rPr>
+        <w:t>ssh</w:t>
+      </w:r>
+      <w:proofErr w:type="spellEnd"/>
+      <w:proofErr w:type="gramEnd"/>
       <w:r>
         <w:rPr>
           <w:rFonts w:ascii="Times New Roman" w:eastAsia="Times New Roman" w:hAnsi="Times New Roman" w:cs="Times New Roman"/>
@@ -798,6 +1648,35 @@
           <w:sz w:val="24"/>
           <w:szCs w:val="24"/>
         </w:rPr>
+        <w:t xml:space="preserve">: </w:t>
+      </w:r>
+      <w:r>
+        <w:rPr>
+          <w:rFonts w:ascii="Courier New" w:eastAsia="Times New Roman" w:hAnsi="Courier New" w:cs="Courier New"/>
+          <w:color w:val="FF0000"/>
+          <w:sz w:val="20"/>
+          <w:szCs w:val="20"/>
+        </w:rPr>
+        <w:t>.</w:t>
+      </w:r>
+      <w:proofErr w:type="spellStart"/>
+      <w:r>
+        <w:rPr>
+          <w:rFonts w:ascii="Courier New" w:eastAsia="Times New Roman" w:hAnsi="Courier New" w:cs="Courier New"/>
+          <w:color w:val="FF0000"/>
+          <w:sz w:val="20"/>
+          <w:szCs w:val="20"/>
+        </w:rPr>
+        <w:t>bash_profile</w:t>
+      </w:r>
+      <w:proofErr w:type="spellEnd"/>
+      <w:r>
+        <w:rPr>
+          <w:rFonts w:ascii="Times New Roman" w:eastAsia="Times New Roman" w:hAnsi="Times New Roman" w:cs="Times New Roman"/>
+          <w:color w:val="FF0000"/>
+          <w:sz w:val="24"/>
+          <w:szCs w:val="24"/>
+        </w:rPr>
         <w:t xml:space="preserve"> is executed to configure your shell before the initial command prompt. </w:t>
       </w:r>
     </w:p>
@@ -818,17 +1697,19 @@
           <w:sz w:val="24"/>
           <w:szCs w:val="24"/>
         </w:rPr>
-        <w:t xml:space="preserve">But, if you’ve already logged into your machine and open a new terminal window (xterm) inside Gnome or KDE, then </w:t>
-      </w:r>
-      <w:r>
-        <w:rPr>
-          <w:rFonts w:ascii="Courier New" w:eastAsia="Times New Roman" w:hAnsi="Courier New" w:cs="Courier New"/>
+        <w:t>But, if you’ve already logged into your machine and open a new terminal window (</w:t>
+      </w:r>
+      <w:proofErr w:type="spellStart"/>
+      <w:r>
+        <w:rPr>
+          <w:rFonts w:ascii="Times New Roman" w:eastAsia="Times New Roman" w:hAnsi="Times New Roman" w:cs="Times New Roman"/>
           <w:color w:val="FF0000"/>
-          <w:sz w:val="20"/>
-          <w:szCs w:val="20"/>
-        </w:rPr>
-        <w:t>.bashrc</w:t>
-      </w:r>
+          <w:sz w:val="24"/>
+          <w:szCs w:val="24"/>
+        </w:rPr>
+        <w:t>xterm</w:t>
+      </w:r>
+      <w:proofErr w:type="spellEnd"/>
       <w:r>
         <w:rPr>
           <w:rFonts w:ascii="Times New Roman" w:eastAsia="Times New Roman" w:hAnsi="Times New Roman" w:cs="Times New Roman"/>
@@ -836,6 +1717,35 @@
           <w:sz w:val="24"/>
           <w:szCs w:val="24"/>
         </w:rPr>
+        <w:t xml:space="preserve">) inside Gnome or KDE, then </w:t>
+      </w:r>
+      <w:r>
+        <w:rPr>
+          <w:rFonts w:ascii="Courier New" w:eastAsia="Times New Roman" w:hAnsi="Courier New" w:cs="Courier New"/>
+          <w:color w:val="FF0000"/>
+          <w:sz w:val="20"/>
+          <w:szCs w:val="20"/>
+        </w:rPr>
+        <w:t>.</w:t>
+      </w:r>
+      <w:proofErr w:type="spellStart"/>
+      <w:r>
+        <w:rPr>
+          <w:rFonts w:ascii="Courier New" w:eastAsia="Times New Roman" w:hAnsi="Courier New" w:cs="Courier New"/>
+          <w:color w:val="FF0000"/>
+          <w:sz w:val="20"/>
+          <w:szCs w:val="20"/>
+        </w:rPr>
+        <w:t>bashrc</w:t>
+      </w:r>
+      <w:proofErr w:type="spellEnd"/>
+      <w:r>
+        <w:rPr>
+          <w:rFonts w:ascii="Times New Roman" w:eastAsia="Times New Roman" w:hAnsi="Times New Roman" w:cs="Times New Roman"/>
+          <w:color w:val="FF0000"/>
+          <w:sz w:val="24"/>
+          <w:szCs w:val="24"/>
+        </w:rPr>
         <w:t xml:space="preserve"> is executed before the window command prompt. </w:t>
       </w:r>
       <w:r>
@@ -845,8 +1755,19 @@
           <w:sz w:val="20"/>
           <w:szCs w:val="20"/>
         </w:rPr>
-        <w:t>.bashrc</w:t>
-      </w:r>
+        <w:t>.</w:t>
+      </w:r>
+      <w:proofErr w:type="spellStart"/>
+      <w:r>
+        <w:rPr>
+          <w:rFonts w:ascii="Courier New" w:eastAsia="Times New Roman" w:hAnsi="Courier New" w:cs="Courier New"/>
+          <w:color w:val="FF0000"/>
+          <w:sz w:val="20"/>
+          <w:szCs w:val="20"/>
+        </w:rPr>
+        <w:t>bashrc</w:t>
+      </w:r>
+      <w:proofErr w:type="spellEnd"/>
       <w:r>
         <w:rPr>
           <w:rFonts w:ascii="Times New Roman" w:eastAsia="Times New Roman" w:hAnsi="Times New Roman" w:cs="Times New Roman"/>
@@ -913,7 +1834,25 @@
           <w:sz w:val="24"/>
           <w:szCs w:val="24"/>
         </w:rPr>
-        <w:t xml:space="preserve">Say, you’d like to print some lengthy diagnostic information about your machine each time you login (load average, memory usage, current users, etc). You </w:t>
+        <w:t xml:space="preserve">Say, you’d like to print some lengthy diagnostic information about your machine each time you login (load average, memory usage, current users, </w:t>
+      </w:r>
+      <w:proofErr w:type="spellStart"/>
+      <w:r>
+        <w:rPr>
+          <w:rFonts w:ascii="Times New Roman" w:eastAsia="Times New Roman" w:hAnsi="Times New Roman" w:cs="Times New Roman"/>
+          <w:sz w:val="24"/>
+          <w:szCs w:val="24"/>
+        </w:rPr>
+        <w:t>etc</w:t>
+      </w:r>
+      <w:proofErr w:type="spellEnd"/>
+      <w:r>
+        <w:rPr>
+          <w:rFonts w:ascii="Times New Roman" w:eastAsia="Times New Roman" w:hAnsi="Times New Roman" w:cs="Times New Roman"/>
+          <w:sz w:val="24"/>
+          <w:szCs w:val="24"/>
+        </w:rPr>
+        <w:t xml:space="preserve">). You </w:t>
       </w:r>
       <w:r>
         <w:rPr>
@@ -957,8 +1896,18 @@
           <w:sz w:val="20"/>
           <w:szCs w:val="20"/>
         </w:rPr>
-        <w:t>.bash_profile</w:t>
-      </w:r>
+        <w:t>.</w:t>
+      </w:r>
+      <w:proofErr w:type="spellStart"/>
+      <w:r>
+        <w:rPr>
+          <w:rFonts w:ascii="Courier New" w:eastAsia="Times New Roman" w:hAnsi="Courier New" w:cs="Courier New"/>
+          <w:sz w:val="20"/>
+          <w:szCs w:val="20"/>
+        </w:rPr>
+        <w:t>bash_profile</w:t>
+      </w:r>
+      <w:proofErr w:type="spellEnd"/>
       <w:r>
         <w:rPr>
           <w:rFonts w:ascii="Times New Roman" w:eastAsia="Times New Roman" w:hAnsi="Times New Roman" w:cs="Times New Roman"/>
@@ -973,8 +1922,18 @@
           <w:sz w:val="20"/>
           <w:szCs w:val="20"/>
         </w:rPr>
-        <w:t>.bashrc</w:t>
-      </w:r>
+        <w:t>.</w:t>
+      </w:r>
+      <w:proofErr w:type="spellStart"/>
+      <w:r>
+        <w:rPr>
+          <w:rFonts w:ascii="Courier New" w:eastAsia="Times New Roman" w:hAnsi="Courier New" w:cs="Courier New"/>
+          <w:sz w:val="20"/>
+          <w:szCs w:val="20"/>
+        </w:rPr>
+        <w:t>bashrc</w:t>
+      </w:r>
+      <w:proofErr w:type="spellEnd"/>
       <w:r>
         <w:rPr>
           <w:rFonts w:ascii="Times New Roman" w:eastAsia="Times New Roman" w:hAnsi="Times New Roman" w:cs="Times New Roman"/>
@@ -1022,16 +1981,44 @@
           <w:sz w:val="24"/>
           <w:szCs w:val="24"/>
         </w:rPr>
-        <w:t xml:space="preserve">An exception to the terminal window guidelines is Mac OS X’s Terminal.app, which runs a login shell by default for each new terminal window, calling </w:t>
-      </w:r>
-      <w:r>
-        <w:rPr>
-          <w:rFonts w:ascii="Courier New" w:eastAsia="Times New Roman" w:hAnsi="Courier New" w:cs="Courier New"/>
-          <w:sz w:val="20"/>
-          <w:szCs w:val="20"/>
-        </w:rPr>
-        <w:t>.bash_profile</w:t>
-      </w:r>
+        <w:t xml:space="preserve">An exception to the terminal window guidelines is Mac OS X’s </w:t>
+      </w:r>
+      <w:proofErr w:type="spellStart"/>
+      <w:r>
+        <w:rPr>
+          <w:rFonts w:ascii="Times New Roman" w:eastAsia="Times New Roman" w:hAnsi="Times New Roman" w:cs="Times New Roman"/>
+          <w:sz w:val="24"/>
+          <w:szCs w:val="24"/>
+        </w:rPr>
+        <w:t>Terminal.app</w:t>
+      </w:r>
+      <w:proofErr w:type="spellEnd"/>
+      <w:r>
+        <w:rPr>
+          <w:rFonts w:ascii="Times New Roman" w:eastAsia="Times New Roman" w:hAnsi="Times New Roman" w:cs="Times New Roman"/>
+          <w:sz w:val="24"/>
+          <w:szCs w:val="24"/>
+        </w:rPr>
+        <w:t xml:space="preserve">, which runs a login shell by default for each new terminal window, calling </w:t>
+      </w:r>
+      <w:r>
+        <w:rPr>
+          <w:rFonts w:ascii="Courier New" w:eastAsia="Times New Roman" w:hAnsi="Courier New" w:cs="Courier New"/>
+          <w:sz w:val="20"/>
+          <w:szCs w:val="20"/>
+        </w:rPr>
+        <w:t>.</w:t>
+      </w:r>
+      <w:proofErr w:type="spellStart"/>
+      <w:r>
+        <w:rPr>
+          <w:rFonts w:ascii="Courier New" w:eastAsia="Times New Roman" w:hAnsi="Courier New" w:cs="Courier New"/>
+          <w:sz w:val="20"/>
+          <w:szCs w:val="20"/>
+        </w:rPr>
+        <w:t>bash_profile</w:t>
+      </w:r>
+      <w:proofErr w:type="spellEnd"/>
       <w:r>
         <w:rPr>
           <w:rFonts w:ascii="Times New Roman" w:eastAsia="Times New Roman" w:hAnsi="Times New Roman" w:cs="Times New Roman"/>
@@ -1046,8 +2033,18 @@
           <w:sz w:val="20"/>
           <w:szCs w:val="20"/>
         </w:rPr>
-        <w:t>.bashrc</w:t>
-      </w:r>
+        <w:t>.</w:t>
+      </w:r>
+      <w:proofErr w:type="spellStart"/>
+      <w:r>
+        <w:rPr>
+          <w:rFonts w:ascii="Courier New" w:eastAsia="Times New Roman" w:hAnsi="Courier New" w:cs="Courier New"/>
+          <w:sz w:val="20"/>
+          <w:szCs w:val="20"/>
+        </w:rPr>
+        <w:t>bashrc</w:t>
+      </w:r>
+      <w:proofErr w:type="spellEnd"/>
       <w:r>
         <w:rPr>
           <w:rFonts w:ascii="Times New Roman" w:eastAsia="Times New Roman" w:hAnsi="Times New Roman" w:cs="Times New Roman"/>
@@ -1095,7 +2092,25 @@
           <w:sz w:val="24"/>
           <w:szCs w:val="24"/>
         </w:rPr>
-        <w:t xml:space="preserve">Most of the time you don’t want to maintain two separate config files for login and non-login shells — when you set a </w:t>
+        <w:t xml:space="preserve">Most of the time you don’t want to maintain two separate </w:t>
+      </w:r>
+      <w:proofErr w:type="spellStart"/>
+      <w:r>
+        <w:rPr>
+          <w:rFonts w:ascii="Times New Roman" w:eastAsia="Times New Roman" w:hAnsi="Times New Roman" w:cs="Times New Roman"/>
+          <w:sz w:val="24"/>
+          <w:szCs w:val="24"/>
+        </w:rPr>
+        <w:t>config</w:t>
+      </w:r>
+      <w:proofErr w:type="spellEnd"/>
+      <w:r>
+        <w:rPr>
+          <w:rFonts w:ascii="Times New Roman" w:eastAsia="Times New Roman" w:hAnsi="Times New Roman" w:cs="Times New Roman"/>
+          <w:sz w:val="24"/>
+          <w:szCs w:val="24"/>
+        </w:rPr>
+        <w:t xml:space="preserve"> files for login and non-login shells — when you set a </w:t>
       </w:r>
       <w:r>
         <w:rPr>
@@ -1119,8 +2134,18 @@
           <w:sz w:val="20"/>
           <w:szCs w:val="20"/>
         </w:rPr>
-        <w:t>.bashrc</w:t>
-      </w:r>
+        <w:t>.</w:t>
+      </w:r>
+      <w:proofErr w:type="spellStart"/>
+      <w:r>
+        <w:rPr>
+          <w:rFonts w:ascii="Courier New" w:eastAsia="Times New Roman" w:hAnsi="Courier New" w:cs="Courier New"/>
+          <w:sz w:val="20"/>
+          <w:szCs w:val="20"/>
+        </w:rPr>
+        <w:t>bashrc</w:t>
+      </w:r>
+      <w:proofErr w:type="spellEnd"/>
       <w:r>
         <w:rPr>
           <w:rFonts w:ascii="Times New Roman" w:eastAsia="Times New Roman" w:hAnsi="Times New Roman" w:cs="Times New Roman"/>
@@ -1135,8 +2160,18 @@
           <w:sz w:val="20"/>
           <w:szCs w:val="20"/>
         </w:rPr>
-        <w:t>.bash_profile</w:t>
-      </w:r>
+        <w:t>.</w:t>
+      </w:r>
+      <w:proofErr w:type="spellStart"/>
+      <w:r>
+        <w:rPr>
+          <w:rFonts w:ascii="Courier New" w:eastAsia="Times New Roman" w:hAnsi="Courier New" w:cs="Courier New"/>
+          <w:sz w:val="20"/>
+          <w:szCs w:val="20"/>
+        </w:rPr>
+        <w:t>bash_profile</w:t>
+      </w:r>
+      <w:proofErr w:type="spellEnd"/>
       <w:r>
         <w:rPr>
           <w:rFonts w:ascii="Times New Roman" w:eastAsia="Times New Roman" w:hAnsi="Times New Roman" w:cs="Times New Roman"/>
@@ -1167,8 +2202,18 @@
           <w:sz w:val="20"/>
           <w:szCs w:val="20"/>
         </w:rPr>
-        <w:t>.bashrc</w:t>
-      </w:r>
+        <w:t>.</w:t>
+      </w:r>
+      <w:proofErr w:type="spellStart"/>
+      <w:r>
+        <w:rPr>
+          <w:rFonts w:ascii="Courier New" w:eastAsia="Times New Roman" w:hAnsi="Courier New" w:cs="Courier New"/>
+          <w:sz w:val="20"/>
+          <w:szCs w:val="20"/>
+        </w:rPr>
+        <w:t>bashrc</w:t>
+      </w:r>
+      <w:proofErr w:type="spellEnd"/>
       <w:r>
         <w:rPr>
           <w:rFonts w:ascii="Times New Roman" w:eastAsia="Times New Roman" w:hAnsi="Times New Roman" w:cs="Times New Roman"/>
@@ -1202,8 +2247,18 @@
           <w:sz w:val="20"/>
           <w:szCs w:val="20"/>
         </w:rPr>
-        <w:t>.bash_profile</w:t>
-      </w:r>
+        <w:t>.</w:t>
+      </w:r>
+      <w:proofErr w:type="spellStart"/>
+      <w:r>
+        <w:rPr>
+          <w:rFonts w:ascii="Courier New" w:eastAsia="Times New Roman" w:hAnsi="Courier New" w:cs="Courier New"/>
+          <w:sz w:val="20"/>
+          <w:szCs w:val="20"/>
+        </w:rPr>
+        <w:t>bash_profile</w:t>
+      </w:r>
+      <w:proofErr w:type="spellEnd"/>
       <w:r>
         <w:rPr>
           <w:rFonts w:ascii="Times New Roman" w:eastAsia="Times New Roman" w:hAnsi="Times New Roman" w:cs="Times New Roman"/>
@@ -1240,13 +2295,41 @@
           <w:szCs w:val="20"/>
         </w:rPr>
       </w:pPr>
-      <w:r>
-        <w:rPr>
-          <w:rFonts w:ascii="Courier New" w:eastAsia="Times New Roman" w:hAnsi="Courier New" w:cs="Courier New"/>
-          <w:sz w:val="20"/>
-          <w:szCs w:val="20"/>
-        </w:rPr>
-        <w:t>if [ -f ~/.bashrc ]; then</w:t>
+      <w:proofErr w:type="gramStart"/>
+      <w:r>
+        <w:rPr>
+          <w:rFonts w:ascii="Courier New" w:eastAsia="Times New Roman" w:hAnsi="Courier New" w:cs="Courier New"/>
+          <w:sz w:val="20"/>
+          <w:szCs w:val="20"/>
+        </w:rPr>
+        <w:t>if</w:t>
+      </w:r>
+      <w:proofErr w:type="gramEnd"/>
+      <w:r>
+        <w:rPr>
+          <w:rFonts w:ascii="Courier New" w:eastAsia="Times New Roman" w:hAnsi="Courier New" w:cs="Courier New"/>
+          <w:sz w:val="20"/>
+          <w:szCs w:val="20"/>
+        </w:rPr>
+        <w:t xml:space="preserve"> [ -f ~/.</w:t>
+      </w:r>
+      <w:proofErr w:type="spellStart"/>
+      <w:r>
+        <w:rPr>
+          <w:rFonts w:ascii="Courier New" w:eastAsia="Times New Roman" w:hAnsi="Courier New" w:cs="Courier New"/>
+          <w:sz w:val="20"/>
+          <w:szCs w:val="20"/>
+        </w:rPr>
+        <w:t>bashrc</w:t>
+      </w:r>
+      <w:proofErr w:type="spellEnd"/>
+      <w:r>
+        <w:rPr>
+          <w:rFonts w:ascii="Courier New" w:eastAsia="Times New Roman" w:hAnsi="Courier New" w:cs="Courier New"/>
+          <w:sz w:val="20"/>
+          <w:szCs w:val="20"/>
+        </w:rPr>
+        <w:t xml:space="preserve"> ]; then</w:t>
       </w:r>
     </w:p>
     <w:p>
@@ -1282,8 +2365,36 @@
           <w:sz w:val="20"/>
           <w:szCs w:val="20"/>
         </w:rPr>
-        <w:t xml:space="preserve">   source ~/.bashrc</w:t>
-      </w:r>
+        <w:t xml:space="preserve">   </w:t>
+      </w:r>
+      <w:proofErr w:type="gramStart"/>
+      <w:r>
+        <w:rPr>
+          <w:rFonts w:ascii="Courier New" w:eastAsia="Times New Roman" w:hAnsi="Courier New" w:cs="Courier New"/>
+          <w:sz w:val="20"/>
+          <w:szCs w:val="20"/>
+        </w:rPr>
+        <w:t>source</w:t>
+      </w:r>
+      <w:proofErr w:type="gramEnd"/>
+      <w:r>
+        <w:rPr>
+          <w:rFonts w:ascii="Courier New" w:eastAsia="Times New Roman" w:hAnsi="Courier New" w:cs="Courier New"/>
+          <w:sz w:val="20"/>
+          <w:szCs w:val="20"/>
+        </w:rPr>
+        <w:t xml:space="preserve"> ~/.</w:t>
+      </w:r>
+      <w:proofErr w:type="spellStart"/>
+      <w:r>
+        <w:rPr>
+          <w:rFonts w:ascii="Courier New" w:eastAsia="Times New Roman" w:hAnsi="Courier New" w:cs="Courier New"/>
+          <w:sz w:val="20"/>
+          <w:szCs w:val="20"/>
+        </w:rPr>
+        <w:t>bashrc</w:t>
+      </w:r>
+      <w:proofErr w:type="spellEnd"/>
     </w:p>
     <w:p>
       <w:pPr>
@@ -1312,14 +2423,17 @@
           <w:szCs w:val="20"/>
         </w:rPr>
       </w:pPr>
-      <w:r>
-        <w:rPr>
-          <w:rFonts w:ascii="Courier New" w:eastAsia="Times New Roman" w:hAnsi="Courier New" w:cs="Courier New"/>
-          <w:sz w:val="20"/>
-          <w:szCs w:val="20"/>
-        </w:rPr>
+      <w:proofErr w:type="gramStart"/>
+      <w:r>
+        <w:rPr>
+          <w:rFonts w:ascii="Courier New" w:eastAsia="Times New Roman" w:hAnsi="Courier New" w:cs="Courier New"/>
+          <w:sz w:val="20"/>
+          <w:szCs w:val="20"/>
+        </w:rPr>
+        <w:lastRenderedPageBreak/>
         <w:t>fi</w:t>
       </w:r>
+      <w:proofErr w:type="gramEnd"/>
     </w:p>
     <w:p>
       <w:pPr>
@@ -1336,7 +2450,6 @@
           <w:sz w:val="24"/>
           <w:szCs w:val="24"/>
         </w:rPr>
-        <w:lastRenderedPageBreak/>
         <w:t xml:space="preserve">Now when you login to your machine from a console </w:t>
       </w:r>
       <w:r>
@@ -1345,8 +2458,18 @@
           <w:sz w:val="20"/>
           <w:szCs w:val="20"/>
         </w:rPr>
-        <w:t>.bashrc</w:t>
-      </w:r>
+        <w:t>.</w:t>
+      </w:r>
+      <w:proofErr w:type="spellStart"/>
+      <w:r>
+        <w:rPr>
+          <w:rFonts w:ascii="Courier New" w:eastAsia="Times New Roman" w:hAnsi="Courier New" w:cs="Courier New"/>
+          <w:sz w:val="20"/>
+          <w:szCs w:val="20"/>
+        </w:rPr>
+        <w:t>bashrc</w:t>
+      </w:r>
+      <w:proofErr w:type="spellEnd"/>
       <w:r>
         <w:rPr>
           <w:rFonts w:ascii="Times New Roman" w:eastAsia="Times New Roman" w:hAnsi="Times New Roman" w:cs="Times New Roman"/>
